--- a/UD11 - Compartir ficheros e impresoras en Linux con Samba/UD 11 - Compartir ficheros e impresoras en Linux con Samba.docx
+++ b/UD11 - Compartir ficheros e impresoras en Linux con Samba/UD 11 - Compartir ficheros e impresoras en Linux con Samba.docx
@@ -81,12 +81,12 @@
             <wp:extent cx="6120000" cy="723900"/>
             <wp:effectExtent b="0" l="0" r="0" t="0"/>
             <wp:wrapSquare wrapText="bothSides" distB="114300" distT="114300" distL="114300" distR="114300"/>
-            <wp:docPr id="4" name="image2.png"/>
+            <wp:docPr id="4" name="image3.png"/>
             <a:graphic>
               <a:graphicData uri="http://schemas.openxmlformats.org/drawingml/2006/picture">
                 <pic:pic>
                   <pic:nvPicPr>
-                    <pic:cNvPr id="0" name="image2.png"/>
+                    <pic:cNvPr id="0" name="image3.png"/>
                     <pic:cNvPicPr preferRelativeResize="0"/>
                   </pic:nvPicPr>
                   <pic:blipFill>
@@ -297,7 +297,7 @@
           <w:szCs w:val="32"/>
           <w:rtl w:val="0"/>
         </w:rPr>
-        <w:t xml:space="preserve">Autor</w:t>
+        <w:t xml:space="preserve">Autores</w:t>
       </w:r>
       <w:r>
         <w:rPr>
@@ -306,7 +306,7 @@
           <w:szCs w:val="32"/>
           <w:rtl w:val="0"/>
         </w:rPr>
-        <w:t xml:space="preserve">: Sergi García</w:t>
+        <w:t xml:space="preserve">: Sergi García Barea, Gloria Muñoz González</w:t>
       </w:r>
       <w:r>
         <w:drawing>
@@ -321,12 +321,12 @@
             <wp:extent cx="922564" cy="322898"/>
             <wp:effectExtent b="0" l="0" r="0" t="0"/>
             <wp:wrapSquare wrapText="bothSides" distB="57150" distT="57150" distL="57150" distR="57150"/>
-            <wp:docPr id="3" name="image3.png"/>
+            <wp:docPr id="3" name="image2.png"/>
             <a:graphic>
               <a:graphicData uri="http://schemas.openxmlformats.org/drawingml/2006/picture">
                 <pic:pic>
                   <pic:nvPicPr>
-                    <pic:cNvPr id="0" name="image3.png"/>
+                    <pic:cNvPr id="0" name="image2.png"/>
                     <pic:cNvPicPr preferRelativeResize="0"/>
                   </pic:nvPicPr>
                   <pic:blipFill>
@@ -458,12 +458,12 @@
             <wp:extent cx="922564" cy="322898"/>
             <wp:effectExtent b="0" l="0" r="0" t="0"/>
             <wp:wrapSquare wrapText="bothSides" distB="57150" distT="57150" distL="57150" distR="57150"/>
-            <wp:docPr id="1" name="image1.png"/>
+            <wp:docPr id="1" name="image4.png"/>
             <a:graphic>
               <a:graphicData uri="http://schemas.openxmlformats.org/drawingml/2006/picture">
                 <pic:pic>
                   <pic:nvPicPr>
-                    <pic:cNvPr id="0" name="image1.png"/>
+                    <pic:cNvPr id="0" name="image4.png"/>
                     <pic:cNvPicPr preferRelativeResize="0"/>
                   </pic:nvPicPr>
                   <pic:blipFill>

--- a/UD11 - Compartir ficheros e impresoras en Linux con Samba/UD 11 - Compartir ficheros e impresoras en Linux con Samba.docx
+++ b/UD11 - Compartir ficheros e impresoras en Linux con Samba/UD 11 - Compartir ficheros e impresoras en Linux con Samba.docx
@@ -81,12 +81,12 @@
             <wp:extent cx="6120000" cy="723900"/>
             <wp:effectExtent b="0" l="0" r="0" t="0"/>
             <wp:wrapSquare wrapText="bothSides" distB="114300" distT="114300" distL="114300" distR="114300"/>
-            <wp:docPr id="4" name="image3.png"/>
+            <wp:docPr id="4" name="image4.png"/>
             <a:graphic>
               <a:graphicData uri="http://schemas.openxmlformats.org/drawingml/2006/picture">
                 <pic:pic>
                   <pic:nvPicPr>
-                    <pic:cNvPr id="0" name="image3.png"/>
+                    <pic:cNvPr id="0" name="image4.png"/>
                     <pic:cNvPicPr preferRelativeResize="0"/>
                   </pic:nvPicPr>
                   <pic:blipFill>
@@ -321,7 +321,144 @@
             <wp:extent cx="922564" cy="322898"/>
             <wp:effectExtent b="0" l="0" r="0" t="0"/>
             <wp:wrapSquare wrapText="bothSides" distB="57150" distT="57150" distL="57150" distR="57150"/>
-            <wp:docPr id="3" name="image2.png"/>
+            <wp:docPr id="3" name="image1.png"/>
+            <a:graphic>
+              <a:graphicData uri="http://schemas.openxmlformats.org/drawingml/2006/picture">
+                <pic:pic>
+                  <pic:nvPicPr>
+                    <pic:cNvPr id="0" name="image1.png"/>
+                    <pic:cNvPicPr preferRelativeResize="0"/>
+                  </pic:nvPicPr>
+                  <pic:blipFill>
+                    <a:blip r:embed="rId8"/>
+                    <a:srcRect b="0" l="0" r="0" t="0"/>
+                    <a:stretch>
+                      <a:fillRect/>
+                    </a:stretch>
+                  </pic:blipFill>
+                  <pic:spPr>
+                    <a:xfrm>
+                      <a:off x="0" y="0"/>
+                      <a:ext cx="922564" cy="322898"/>
+                    </a:xfrm>
+                    <a:prstGeom prst="rect"/>
+                    <a:ln/>
+                  </pic:spPr>
+                </pic:pic>
+              </a:graphicData>
+            </a:graphic>
+          </wp:anchor>
+        </w:drawing>
+      </w:r>
+    </w:p>
+    <w:p>
+      <w:pPr>
+        <w:pageBreakBefore w:val="0"/>
+        <w:widowControl w:val="1"/>
+        <w:spacing w:after="0" w:before="200" w:line="300" w:lineRule="auto"/>
+        <w:rPr>
+          <w:color w:val="336633"/>
+          <w:sz w:val="28"/>
+          <w:szCs w:val="28"/>
+        </w:rPr>
+      </w:pPr>
+      <w:r>
+        <w:rPr>
+          <w:rFonts w:ascii="Proxima Nova" w:cs="Proxima Nova" w:eastAsia="Proxima Nova" w:hAnsi="Proxima Nova"/>
+          <w:sz w:val="32"/>
+          <w:szCs w:val="32"/>
+          <w:rtl w:val="0"/>
+        </w:rPr>
+        <w:t xml:space="preserve">Actualizado Enero 2024</w:t>
+      </w:r>
+      <w:r>
+        <w:rPr>
+          <w:rtl w:val="0"/>
+        </w:rPr>
+      </w:r>
+    </w:p>
+    <w:p>
+      <w:pPr>
+        <w:pageBreakBefore w:val="0"/>
+        <w:widowControl w:val="1"/>
+        <w:spacing w:after="0" w:before="200" w:line="300" w:lineRule="auto"/>
+        <w:rPr>
+          <w:color w:val="336633"/>
+          <w:sz w:val="28"/>
+          <w:szCs w:val="28"/>
+        </w:rPr>
+      </w:pPr>
+      <w:r>
+        <w:rPr>
+          <w:color w:val="336633"/>
+          <w:sz w:val="28"/>
+          <w:szCs w:val="28"/>
+          <w:rtl w:val="0"/>
+        </w:rPr>
+        <w:t xml:space="preserve">Licencia</w:t>
+      </w:r>
+    </w:p>
+    <w:p>
+      <w:pPr>
+        <w:pageBreakBefore w:val="0"/>
+        <w:ind w:left="395" w:right="404" w:firstLine="0"/>
+        <w:rPr>
+          <w:rFonts w:ascii="Verdana" w:cs="Verdana" w:eastAsia="Verdana" w:hAnsi="Verdana"/>
+          <w:b w:val="1"/>
+          <w:sz w:val="20"/>
+          <w:szCs w:val="20"/>
+        </w:rPr>
+      </w:pPr>
+      <w:r>
+        <w:rPr>
+          <w:rtl w:val="0"/>
+        </w:rPr>
+      </w:r>
+    </w:p>
+    <w:p>
+      <w:pPr>
+        <w:pageBreakBefore w:val="0"/>
+        <w:ind w:left="395" w:right="404" w:firstLine="0"/>
+        <w:rPr/>
+      </w:pPr>
+      <w:r>
+        <w:rPr>
+          <w:rFonts w:ascii="Verdana" w:cs="Verdana" w:eastAsia="Verdana" w:hAnsi="Verdana"/>
+          <w:b w:val="1"/>
+          <w:sz w:val="20"/>
+          <w:szCs w:val="20"/>
+          <w:rtl w:val="0"/>
+        </w:rPr>
+        <w:t xml:space="preserve">Reconocimiento - No comercial - CompartirIgual </w:t>
+      </w:r>
+      <w:r>
+        <w:rPr>
+          <w:rFonts w:ascii="Verdana" w:cs="Verdana" w:eastAsia="Verdana" w:hAnsi="Verdana"/>
+          <w:sz w:val="20"/>
+          <w:szCs w:val="20"/>
+          <w:rtl w:val="0"/>
+        </w:rPr>
+        <w:t xml:space="preserve">(BY-NC-SA): No se permite un uso comercial de la obra original ni de las posibles obras derivadas, la distribución de las cuales se ha de hacer con una licencia igual a la que regula la obra original.</w:t>
+      </w:r>
+      <w:r>
+        <w:rPr>
+          <w:rtl w:val="0"/>
+        </w:rPr>
+      </w:r>
+      <w:r>
+        <w:drawing>
+          <wp:anchor allowOverlap="1" behindDoc="0" distB="57150" distT="57150" distL="57150" distR="57150" hidden="0" layoutInCell="1" locked="0" relativeHeight="0" simplePos="0">
+            <wp:simplePos x="0" y="0"/>
+            <wp:positionH relativeFrom="column">
+              <wp:posOffset>219075</wp:posOffset>
+            </wp:positionH>
+            <wp:positionV relativeFrom="paragraph">
+              <wp:posOffset>85725</wp:posOffset>
+            </wp:positionV>
+            <wp:extent cx="922564" cy="322898"/>
+            <wp:effectExtent b="0" l="0" r="0" t="0"/>
+            <wp:wrapSquare wrapText="bothSides" distB="57150" distT="57150" distL="57150" distR="57150"/>
+            <wp:docPr id="1" name="image2.png"/>
             <a:graphic>
               <a:graphicData uri="http://schemas.openxmlformats.org/drawingml/2006/picture">
                 <pic:pic>
@@ -354,143 +491,6 @@
     <w:p>
       <w:pPr>
         <w:pageBreakBefore w:val="0"/>
-        <w:widowControl w:val="1"/>
-        <w:spacing w:after="0" w:before="200" w:line="300" w:lineRule="auto"/>
-        <w:rPr>
-          <w:color w:val="336633"/>
-          <w:sz w:val="28"/>
-          <w:szCs w:val="28"/>
-        </w:rPr>
-      </w:pPr>
-      <w:r>
-        <w:rPr>
-          <w:rFonts w:ascii="Proxima Nova" w:cs="Proxima Nova" w:eastAsia="Proxima Nova" w:hAnsi="Proxima Nova"/>
-          <w:sz w:val="32"/>
-          <w:szCs w:val="32"/>
-          <w:rtl w:val="0"/>
-        </w:rPr>
-        <w:t xml:space="preserve">Actualizado Enero 2024</w:t>
-      </w:r>
-      <w:r>
-        <w:rPr>
-          <w:rtl w:val="0"/>
-        </w:rPr>
-      </w:r>
-    </w:p>
-    <w:p>
-      <w:pPr>
-        <w:pageBreakBefore w:val="0"/>
-        <w:widowControl w:val="1"/>
-        <w:spacing w:after="0" w:before="200" w:line="300" w:lineRule="auto"/>
-        <w:rPr>
-          <w:color w:val="336633"/>
-          <w:sz w:val="28"/>
-          <w:szCs w:val="28"/>
-        </w:rPr>
-      </w:pPr>
-      <w:r>
-        <w:rPr>
-          <w:color w:val="336633"/>
-          <w:sz w:val="28"/>
-          <w:szCs w:val="28"/>
-          <w:rtl w:val="0"/>
-        </w:rPr>
-        <w:t xml:space="preserve">Licencia</w:t>
-      </w:r>
-    </w:p>
-    <w:p>
-      <w:pPr>
-        <w:pageBreakBefore w:val="0"/>
-        <w:ind w:left="395" w:right="404" w:firstLine="0"/>
-        <w:rPr>
-          <w:rFonts w:ascii="Verdana" w:cs="Verdana" w:eastAsia="Verdana" w:hAnsi="Verdana"/>
-          <w:b w:val="1"/>
-          <w:sz w:val="20"/>
-          <w:szCs w:val="20"/>
-        </w:rPr>
-      </w:pPr>
-      <w:r>
-        <w:rPr>
-          <w:rtl w:val="0"/>
-        </w:rPr>
-      </w:r>
-    </w:p>
-    <w:p>
-      <w:pPr>
-        <w:pageBreakBefore w:val="0"/>
-        <w:ind w:left="395" w:right="404" w:firstLine="0"/>
-        <w:rPr/>
-      </w:pPr>
-      <w:r>
-        <w:rPr>
-          <w:rFonts w:ascii="Verdana" w:cs="Verdana" w:eastAsia="Verdana" w:hAnsi="Verdana"/>
-          <w:b w:val="1"/>
-          <w:sz w:val="20"/>
-          <w:szCs w:val="20"/>
-          <w:rtl w:val="0"/>
-        </w:rPr>
-        <w:t xml:space="preserve">Reconocimiento - No comercial - CompartirIgual </w:t>
-      </w:r>
-      <w:r>
-        <w:rPr>
-          <w:rFonts w:ascii="Verdana" w:cs="Verdana" w:eastAsia="Verdana" w:hAnsi="Verdana"/>
-          <w:sz w:val="20"/>
-          <w:szCs w:val="20"/>
-          <w:rtl w:val="0"/>
-        </w:rPr>
-        <w:t xml:space="preserve">(BY-NC-SA): No se permite un uso comercial de la obra original ni de las posibles obras derivadas, la distribución de las cuales se ha de hacer con una licencia igual a la que regula la obra original.</w:t>
-      </w:r>
-      <w:r>
-        <w:rPr>
-          <w:rtl w:val="0"/>
-        </w:rPr>
-      </w:r>
-      <w:r>
-        <w:drawing>
-          <wp:anchor allowOverlap="1" behindDoc="0" distB="57150" distT="57150" distL="57150" distR="57150" hidden="0" layoutInCell="1" locked="0" relativeHeight="0" simplePos="0">
-            <wp:simplePos x="0" y="0"/>
-            <wp:positionH relativeFrom="column">
-              <wp:posOffset>219075</wp:posOffset>
-            </wp:positionH>
-            <wp:positionV relativeFrom="paragraph">
-              <wp:posOffset>85725</wp:posOffset>
-            </wp:positionV>
-            <wp:extent cx="922564" cy="322898"/>
-            <wp:effectExtent b="0" l="0" r="0" t="0"/>
-            <wp:wrapSquare wrapText="bothSides" distB="57150" distT="57150" distL="57150" distR="57150"/>
-            <wp:docPr id="1" name="image4.png"/>
-            <a:graphic>
-              <a:graphicData uri="http://schemas.openxmlformats.org/drawingml/2006/picture">
-                <pic:pic>
-                  <pic:nvPicPr>
-                    <pic:cNvPr id="0" name="image4.png"/>
-                    <pic:cNvPicPr preferRelativeResize="0"/>
-                  </pic:nvPicPr>
-                  <pic:blipFill>
-                    <a:blip r:embed="rId8"/>
-                    <a:srcRect b="0" l="0" r="0" t="0"/>
-                    <a:stretch>
-                      <a:fillRect/>
-                    </a:stretch>
-                  </pic:blipFill>
-                  <pic:spPr>
-                    <a:xfrm>
-                      <a:off x="0" y="0"/>
-                      <a:ext cx="922564" cy="322898"/>
-                    </a:xfrm>
-                    <a:prstGeom prst="rect"/>
-                    <a:ln/>
-                  </pic:spPr>
-                </pic:pic>
-              </a:graphicData>
-            </a:graphic>
-          </wp:anchor>
-        </w:drawing>
-      </w:r>
-    </w:p>
-    <w:p>
-      <w:pPr>
-        <w:pageBreakBefore w:val="0"/>
         <w:ind w:firstLine="113"/>
         <w:rPr>
           <w:rFonts w:ascii="Verdana" w:cs="Verdana" w:eastAsia="Verdana" w:hAnsi="Verdana"/>
@@ -745,14 +745,14 @@
             <w:spacing w:after="0" w:before="60" w:lineRule="auto"/>
             <w:jc w:val="left"/>
             <w:rPr>
-              <w:rFonts w:ascii="Verdana" w:cs="Verdana" w:eastAsia="Verdana" w:hAnsi="Verdana"/>
+              <w:rFonts w:ascii="Arial" w:cs="Arial" w:eastAsia="Arial" w:hAnsi="Arial"/>
               <w:b w:val="1"/>
               <w:i w:val="0"/>
               <w:smallCaps w:val="0"/>
               <w:strike w:val="0"/>
               <w:color w:val="000000"/>
-              <w:sz w:val="16"/>
-              <w:szCs w:val="16"/>
+              <w:sz w:val="22"/>
+              <w:szCs w:val="22"/>
               <w:u w:val="none"/>
               <w:shd w:fill="auto" w:val="clear"/>
               <w:vertAlign w:val="baseline"/>
@@ -798,14 +798,14 @@
             <w:spacing w:after="0" w:before="60" w:lineRule="auto"/>
             <w:jc w:val="left"/>
             <w:rPr>
-              <w:rFonts w:ascii="Verdana" w:cs="Verdana" w:eastAsia="Verdana" w:hAnsi="Verdana"/>
+              <w:rFonts w:ascii="Arial" w:cs="Arial" w:eastAsia="Arial" w:hAnsi="Arial"/>
               <w:b w:val="1"/>
               <w:i w:val="0"/>
               <w:smallCaps w:val="0"/>
               <w:strike w:val="0"/>
               <w:color w:val="000000"/>
-              <w:sz w:val="16"/>
-              <w:szCs w:val="16"/>
+              <w:sz w:val="22"/>
+              <w:szCs w:val="22"/>
               <w:u w:val="none"/>
               <w:shd w:fill="auto" w:val="clear"/>
               <w:vertAlign w:val="baseline"/>
@@ -846,14 +846,14 @@
             <w:spacing w:after="0" w:before="60" w:lineRule="auto"/>
             <w:jc w:val="left"/>
             <w:rPr>
-              <w:rFonts w:ascii="Verdana" w:cs="Verdana" w:eastAsia="Verdana" w:hAnsi="Verdana"/>
+              <w:rFonts w:ascii="Arial" w:cs="Arial" w:eastAsia="Arial" w:hAnsi="Arial"/>
               <w:b w:val="1"/>
               <w:i w:val="0"/>
               <w:smallCaps w:val="0"/>
               <w:strike w:val="0"/>
               <w:color w:val="000000"/>
-              <w:sz w:val="16"/>
-              <w:szCs w:val="16"/>
+              <w:sz w:val="22"/>
+              <w:szCs w:val="22"/>
               <w:u w:val="none"/>
               <w:shd w:fill="auto" w:val="clear"/>
               <w:vertAlign w:val="baseline"/>
@@ -895,13 +895,14 @@
             <w:ind w:left="360" w:firstLine="0"/>
             <w:jc w:val="left"/>
             <w:rPr>
-              <w:rFonts w:ascii="Verdana" w:cs="Verdana" w:eastAsia="Verdana" w:hAnsi="Verdana"/>
+              <w:rFonts w:ascii="Arial" w:cs="Arial" w:eastAsia="Arial" w:hAnsi="Arial"/>
+              <w:b w:val="0"/>
               <w:i w:val="0"/>
               <w:smallCaps w:val="0"/>
               <w:strike w:val="0"/>
               <w:color w:val="000000"/>
-              <w:sz w:val="16"/>
-              <w:szCs w:val="16"/>
+              <w:sz w:val="22"/>
+              <w:szCs w:val="22"/>
               <w:u w:val="none"/>
               <w:shd w:fill="auto" w:val="clear"/>
               <w:vertAlign w:val="baseline"/>
@@ -911,6 +912,7 @@
             <w:r>
               <w:rPr>
                 <w:rFonts w:ascii="Verdana" w:cs="Verdana" w:eastAsia="Verdana" w:hAnsi="Verdana"/>
+                <w:b w:val="0"/>
                 <w:i w:val="0"/>
                 <w:smallCaps w:val="0"/>
                 <w:strike w:val="0"/>
@@ -942,13 +944,14 @@
             <w:ind w:left="360" w:firstLine="0"/>
             <w:jc w:val="left"/>
             <w:rPr>
-              <w:rFonts w:ascii="Verdana" w:cs="Verdana" w:eastAsia="Verdana" w:hAnsi="Verdana"/>
+              <w:rFonts w:ascii="Arial" w:cs="Arial" w:eastAsia="Arial" w:hAnsi="Arial"/>
+              <w:b w:val="0"/>
               <w:i w:val="0"/>
               <w:smallCaps w:val="0"/>
               <w:strike w:val="0"/>
               <w:color w:val="000000"/>
-              <w:sz w:val="16"/>
-              <w:szCs w:val="16"/>
+              <w:sz w:val="22"/>
+              <w:szCs w:val="22"/>
               <w:u w:val="none"/>
               <w:shd w:fill="auto" w:val="clear"/>
               <w:vertAlign w:val="baseline"/>
@@ -958,6 +961,7 @@
             <w:r>
               <w:rPr>
                 <w:rFonts w:ascii="Verdana" w:cs="Verdana" w:eastAsia="Verdana" w:hAnsi="Verdana"/>
+                <w:b w:val="0"/>
                 <w:i w:val="0"/>
                 <w:smallCaps w:val="0"/>
                 <w:strike w:val="0"/>
@@ -989,13 +993,14 @@
             <w:ind w:left="360" w:firstLine="0"/>
             <w:jc w:val="left"/>
             <w:rPr>
-              <w:rFonts w:ascii="Verdana" w:cs="Verdana" w:eastAsia="Verdana" w:hAnsi="Verdana"/>
+              <w:rFonts w:ascii="Arial" w:cs="Arial" w:eastAsia="Arial" w:hAnsi="Arial"/>
+              <w:b w:val="0"/>
               <w:i w:val="0"/>
               <w:smallCaps w:val="0"/>
               <w:strike w:val="0"/>
               <w:color w:val="000000"/>
-              <w:sz w:val="16"/>
-              <w:szCs w:val="16"/>
+              <w:sz w:val="22"/>
+              <w:szCs w:val="22"/>
               <w:u w:val="none"/>
               <w:shd w:fill="auto" w:val="clear"/>
               <w:vertAlign w:val="baseline"/>
@@ -1005,6 +1010,7 @@
             <w:r>
               <w:rPr>
                 <w:rFonts w:ascii="Verdana" w:cs="Verdana" w:eastAsia="Verdana" w:hAnsi="Verdana"/>
+                <w:b w:val="0"/>
                 <w:i w:val="0"/>
                 <w:smallCaps w:val="0"/>
                 <w:strike w:val="0"/>
@@ -1036,13 +1042,14 @@
             <w:ind w:left="360" w:firstLine="0"/>
             <w:jc w:val="left"/>
             <w:rPr>
-              <w:rFonts w:ascii="Verdana" w:cs="Verdana" w:eastAsia="Verdana" w:hAnsi="Verdana"/>
+              <w:rFonts w:ascii="Arial" w:cs="Arial" w:eastAsia="Arial" w:hAnsi="Arial"/>
+              <w:b w:val="0"/>
               <w:i w:val="0"/>
               <w:smallCaps w:val="0"/>
               <w:strike w:val="0"/>
               <w:color w:val="000000"/>
-              <w:sz w:val="16"/>
-              <w:szCs w:val="16"/>
+              <w:sz w:val="22"/>
+              <w:szCs w:val="22"/>
               <w:u w:val="none"/>
               <w:shd w:fill="auto" w:val="clear"/>
               <w:vertAlign w:val="baseline"/>
@@ -1052,6 +1059,7 @@
             <w:r>
               <w:rPr>
                 <w:rFonts w:ascii="Verdana" w:cs="Verdana" w:eastAsia="Verdana" w:hAnsi="Verdana"/>
+                <w:b w:val="0"/>
                 <w:i w:val="0"/>
                 <w:smallCaps w:val="0"/>
                 <w:strike w:val="0"/>
@@ -1083,13 +1091,14 @@
             <w:ind w:left="360" w:firstLine="0"/>
             <w:jc w:val="left"/>
             <w:rPr>
-              <w:rFonts w:ascii="Verdana" w:cs="Verdana" w:eastAsia="Verdana" w:hAnsi="Verdana"/>
+              <w:rFonts w:ascii="Arial" w:cs="Arial" w:eastAsia="Arial" w:hAnsi="Arial"/>
+              <w:b w:val="0"/>
               <w:i w:val="0"/>
               <w:smallCaps w:val="0"/>
               <w:strike w:val="0"/>
               <w:color w:val="000000"/>
-              <w:sz w:val="16"/>
-              <w:szCs w:val="16"/>
+              <w:sz w:val="22"/>
+              <w:szCs w:val="22"/>
               <w:u w:val="none"/>
               <w:shd w:fill="auto" w:val="clear"/>
               <w:vertAlign w:val="baseline"/>
@@ -1099,6 +1108,7 @@
             <w:r>
               <w:rPr>
                 <w:rFonts w:ascii="Verdana" w:cs="Verdana" w:eastAsia="Verdana" w:hAnsi="Verdana"/>
+                <w:b w:val="0"/>
                 <w:i w:val="0"/>
                 <w:smallCaps w:val="0"/>
                 <w:strike w:val="0"/>
@@ -1147,24 +1157,6 @@
             <w:r>
               <w:rPr>
                 <w:rFonts w:ascii="Verdana" w:cs="Verdana" w:eastAsia="Verdana" w:hAnsi="Verdana"/>
-                <w:i w:val="0"/>
-                <w:smallCaps w:val="0"/>
-                <w:strike w:val="0"/>
-                <w:color w:val="000000"/>
-                <w:sz w:val="16"/>
-                <w:szCs w:val="16"/>
-                <w:u w:val="none"/>
-                <w:shd w:fill="auto" w:val="clear"/>
-                <w:vertAlign w:val="baseline"/>
-                <w:rtl w:val="0"/>
-              </w:rPr>
-              <w:t xml:space="preserve">3.6  Paso 6: Testeando configuraciones con “testparm”</w:t>
-            </w:r>
-          </w:hyperlink>
-          <w:hyperlink w:anchor="_gthjdrq290u7">
-            <w:r>
-              <w:rPr>
-                <w:rFonts w:ascii="Verdana" w:cs="Verdana" w:eastAsia="Verdana" w:hAnsi="Verdana"/>
                 <w:b w:val="0"/>
                 <w:i w:val="0"/>
                 <w:smallCaps w:val="0"/>
@@ -1177,6 +1169,7 @@
                 <w:vertAlign w:val="baseline"/>
                 <w:rtl w:val="0"/>
               </w:rPr>
+              <w:t xml:space="preserve">3.6  Paso 6: Testeando configuraciones con “testparm”</w:t>
               <w:tab/>
               <w:t xml:space="preserve">7</w:t>
             </w:r>
@@ -1745,7 +1738,7 @@
               <w:vertAlign w:val="baseline"/>
             </w:rPr>
           </w:pPr>
-          <w:hyperlink w:anchor="_q395nfg0e0kc">
+          <w:hyperlink w:anchor="_n7vg474w2zt">
             <w:r>
               <w:rPr>
                 <w:rFonts w:ascii="Verdana" w:cs="Verdana" w:eastAsia="Verdana" w:hAnsi="Verdana"/>
@@ -1761,9 +1754,58 @@
                 <w:vertAlign w:val="baseline"/>
                 <w:rtl w:val="0"/>
               </w:rPr>
-              <w:t xml:space="preserve">6.1  Ejemplos de comandos para establecer cuotas</w:t>
+              <w:t xml:space="preserve">6.1  Activando las cuotas de disco en Linux</w:t>
               <w:tab/>
               <w:t xml:space="preserve">11</w:t>
+            </w:r>
+          </w:hyperlink>
+          <w:r>
+            <w:rPr>
+              <w:rtl w:val="0"/>
+            </w:rPr>
+          </w:r>
+        </w:p>
+        <w:p>
+          <w:pPr>
+            <w:tabs>
+              <w:tab w:val="right" w:leader="none" w:pos="12000"/>
+            </w:tabs>
+            <w:spacing w:after="0" w:before="60" w:lineRule="auto"/>
+            <w:ind w:left="360" w:firstLine="0"/>
+            <w:jc w:val="left"/>
+            <w:rPr>
+              <w:rFonts w:ascii="Arial" w:cs="Arial" w:eastAsia="Arial" w:hAnsi="Arial"/>
+              <w:b w:val="0"/>
+              <w:i w:val="0"/>
+              <w:smallCaps w:val="0"/>
+              <w:strike w:val="0"/>
+              <w:color w:val="000000"/>
+              <w:sz w:val="22"/>
+              <w:szCs w:val="22"/>
+              <w:u w:val="none"/>
+              <w:shd w:fill="auto" w:val="clear"/>
+              <w:vertAlign w:val="baseline"/>
+            </w:rPr>
+          </w:pPr>
+          <w:hyperlink w:anchor="_q395nfg0e0kc">
+            <w:r>
+              <w:rPr>
+                <w:rFonts w:ascii="Verdana" w:cs="Verdana" w:eastAsia="Verdana" w:hAnsi="Verdana"/>
+                <w:b w:val="0"/>
+                <w:i w:val="0"/>
+                <w:smallCaps w:val="0"/>
+                <w:strike w:val="0"/>
+                <w:color w:val="000000"/>
+                <w:sz w:val="16"/>
+                <w:szCs w:val="16"/>
+                <w:u w:val="none"/>
+                <w:shd w:fill="auto" w:val="clear"/>
+                <w:vertAlign w:val="baseline"/>
+                <w:rtl w:val="0"/>
+              </w:rPr>
+              <w:t xml:space="preserve">6.2  Ejemplos de comandos para establecer cuotas</w:t>
+              <w:tab/>
+              <w:t xml:space="preserve">12</w:t>
             </w:r>
           </w:hyperlink>
           <w:r>
@@ -2003,7 +2045,7 @@
               </w:rPr>
               <w:t xml:space="preserve">11. Herramientas gráficas para gestionar Samba</w:t>
               <w:tab/>
-              <w:t xml:space="preserve">14</w:t>
+              <w:t xml:space="preserve">15</w:t>
             </w:r>
           </w:hyperlink>
           <w:r>
@@ -2051,7 +2093,7 @@
               </w:rPr>
               <w:t xml:space="preserve">12. Bibliografía</w:t>
               <w:tab/>
-              <w:t xml:space="preserve">14</w:t>
+              <w:t xml:space="preserve">15</w:t>
             </w:r>
           </w:hyperlink>
           <w:r>
@@ -2069,7 +2111,7 @@
       <w:pPr>
         <w:pageBreakBefore w:val="0"/>
         <w:spacing w:after="0" w:before="0" w:lineRule="auto"/>
-        <w:jc w:val="right"/>
+        <w:jc w:val="left"/>
         <w:rPr>
           <w:smallCaps w:val="1"/>
           <w:color w:val="336633"/>
@@ -2097,28 +2139,10 @@
       </w:pPr>
       <w:r>
         <w:rPr>
-          <w:rtl w:val="0"/>
-        </w:rPr>
-      </w:r>
-    </w:p>
-    <w:p>
-      <w:pPr>
-        <w:pageBreakBefore w:val="0"/>
-        <w:spacing w:after="0" w:before="0" w:lineRule="auto"/>
-        <w:jc w:val="right"/>
-        <w:rPr>
           <w:smallCaps w:val="1"/>
           <w:color w:val="336633"/>
           <w:sz w:val="32"/>
           <w:szCs w:val="32"/>
-        </w:rPr>
-      </w:pPr>
-      <w:r>
-        <w:rPr>
-          <w:smallCaps w:val="1"/>
-          <w:color w:val="336633"/>
-          <w:sz w:val="32"/>
-          <w:szCs w:val="32"/>
           <w:rtl w:val="0"/>
         </w:rPr>
         <w:t xml:space="preserve">Unidad 11. Compartir ficheros e impresoras en Linux con Samba</w:t>
@@ -2135,7 +2159,7 @@
         <w:pageBreakBefore w:val="0"/>
         <w:numPr>
           <w:ilvl w:val="0"/>
-          <w:numId w:val="7"/>
+          <w:numId w:val="8"/>
         </w:numPr>
         <w:ind w:left="432"/>
       </w:pPr>
@@ -2169,7 +2193,7 @@
         <w:pStyle w:val="Heading1"/>
         <w:numPr>
           <w:ilvl w:val="0"/>
-          <w:numId w:val="7"/>
+          <w:numId w:val="8"/>
         </w:numPr>
         <w:ind w:left="432"/>
         <w:rPr>
@@ -2391,7 +2415,7 @@
         <w:pStyle w:val="Heading1"/>
         <w:numPr>
           <w:ilvl w:val="0"/>
-          <w:numId w:val="7"/>
+          <w:numId w:val="8"/>
         </w:numPr>
         <w:ind w:left="432"/>
         <w:rPr>
@@ -2459,7 +2483,7 @@
         <w:pStyle w:val="Heading2"/>
         <w:numPr>
           <w:ilvl w:val="1"/>
-          <w:numId w:val="7"/>
+          <w:numId w:val="8"/>
         </w:numPr>
         <w:ind w:left="576"/>
         <w:rPr/>
@@ -2694,7 +2718,7 @@
         <w:pStyle w:val="Heading2"/>
         <w:numPr>
           <w:ilvl w:val="1"/>
-          <w:numId w:val="7"/>
+          <w:numId w:val="8"/>
         </w:numPr>
         <w:ind w:left="576"/>
         <w:rPr/>
@@ -2960,7 +2984,7 @@
         <w:pStyle w:val="Heading2"/>
         <w:numPr>
           <w:ilvl w:val="1"/>
-          <w:numId w:val="7"/>
+          <w:numId w:val="8"/>
         </w:numPr>
         <w:ind w:left="576"/>
         <w:rPr>
@@ -3621,7 +3645,7 @@
       <w:pPr>
         <w:numPr>
           <w:ilvl w:val="0"/>
-          <w:numId w:val="6"/>
+          <w:numId w:val="7"/>
         </w:numPr>
         <w:spacing w:after="0" w:afterAutospacing="0"/>
         <w:ind w:left="720" w:hanging="360"/>
@@ -3644,7 +3668,7 @@
       <w:pPr>
         <w:numPr>
           <w:ilvl w:val="0"/>
-          <w:numId w:val="6"/>
+          <w:numId w:val="7"/>
         </w:numPr>
         <w:spacing w:after="0" w:afterAutospacing="0" w:before="0" w:beforeAutospacing="0"/>
         <w:ind w:left="720" w:hanging="360"/>
@@ -3667,7 +3691,7 @@
       <w:pPr>
         <w:numPr>
           <w:ilvl w:val="0"/>
-          <w:numId w:val="6"/>
+          <w:numId w:val="7"/>
         </w:numPr>
         <w:spacing w:after="0" w:afterAutospacing="0" w:before="0" w:beforeAutospacing="0"/>
         <w:ind w:left="720" w:hanging="360"/>
@@ -3690,7 +3714,7 @@
       <w:pPr>
         <w:numPr>
           <w:ilvl w:val="0"/>
-          <w:numId w:val="6"/>
+          <w:numId w:val="7"/>
         </w:numPr>
         <w:spacing w:after="0" w:afterAutospacing="0" w:before="0" w:beforeAutospacing="0"/>
         <w:ind w:left="720" w:hanging="360"/>
@@ -3713,7 +3737,7 @@
       <w:pPr>
         <w:numPr>
           <w:ilvl w:val="0"/>
-          <w:numId w:val="6"/>
+          <w:numId w:val="7"/>
         </w:numPr>
         <w:spacing w:after="0" w:afterAutospacing="0" w:before="0" w:beforeAutospacing="0"/>
         <w:ind w:left="720" w:hanging="360"/>
@@ -3736,7 +3760,7 @@
       <w:pPr>
         <w:numPr>
           <w:ilvl w:val="0"/>
-          <w:numId w:val="6"/>
+          <w:numId w:val="7"/>
         </w:numPr>
         <w:spacing w:after="0" w:afterAutospacing="0" w:before="0" w:beforeAutospacing="0"/>
         <w:ind w:left="720" w:hanging="360"/>
@@ -3759,7 +3783,7 @@
       <w:pPr>
         <w:numPr>
           <w:ilvl w:val="0"/>
-          <w:numId w:val="6"/>
+          <w:numId w:val="7"/>
         </w:numPr>
         <w:spacing w:after="0" w:afterAutospacing="0" w:before="0" w:beforeAutospacing="0"/>
         <w:ind w:left="720" w:hanging="360"/>
@@ -3782,7 +3806,7 @@
       <w:pPr>
         <w:numPr>
           <w:ilvl w:val="0"/>
-          <w:numId w:val="6"/>
+          <w:numId w:val="7"/>
         </w:numPr>
         <w:spacing w:before="0" w:beforeAutospacing="0"/>
         <w:ind w:left="720" w:hanging="360"/>
@@ -3806,7 +3830,7 @@
         <w:pStyle w:val="Heading2"/>
         <w:numPr>
           <w:ilvl w:val="1"/>
-          <w:numId w:val="7"/>
+          <w:numId w:val="8"/>
         </w:numPr>
         <w:ind w:left="576"/>
         <w:rPr>
@@ -4282,7 +4306,7 @@
         <w:pStyle w:val="Heading2"/>
         <w:numPr>
           <w:ilvl w:val="1"/>
-          <w:numId w:val="7"/>
+          <w:numId w:val="8"/>
         </w:numPr>
         <w:ind w:left="576"/>
         <w:rPr>
@@ -4822,7 +4846,7 @@
         <w:pStyle w:val="Heading2"/>
         <w:numPr>
           <w:ilvl w:val="1"/>
-          <w:numId w:val="7"/>
+          <w:numId w:val="8"/>
         </w:numPr>
         <w:ind w:left="576"/>
         <w:rPr>
@@ -4927,7 +4951,7 @@
       <w:pPr>
         <w:numPr>
           <w:ilvl w:val="0"/>
-          <w:numId w:val="5"/>
+          <w:numId w:val="6"/>
         </w:numPr>
         <w:spacing w:after="0" w:afterAutospacing="0"/>
         <w:ind w:left="720" w:hanging="360"/>
@@ -4966,7 +4990,7 @@
       <w:pPr>
         <w:numPr>
           <w:ilvl w:val="0"/>
-          <w:numId w:val="5"/>
+          <w:numId w:val="6"/>
         </w:numPr>
         <w:spacing w:after="0" w:afterAutospacing="0" w:before="0" w:beforeAutospacing="0"/>
         <w:ind w:left="720" w:hanging="360"/>
@@ -5005,7 +5029,7 @@
       <w:pPr>
         <w:numPr>
           <w:ilvl w:val="0"/>
-          <w:numId w:val="5"/>
+          <w:numId w:val="6"/>
         </w:numPr>
         <w:spacing w:before="0" w:beforeAutospacing="0"/>
         <w:ind w:left="720" w:hanging="360"/>
@@ -5051,7 +5075,7 @@
         <w:pStyle w:val="Heading1"/>
         <w:numPr>
           <w:ilvl w:val="0"/>
-          <w:numId w:val="7"/>
+          <w:numId w:val="8"/>
         </w:numPr>
         <w:ind w:left="432"/>
         <w:rPr/>
@@ -5070,7 +5094,7 @@
         <w:pStyle w:val="Heading2"/>
         <w:numPr>
           <w:ilvl w:val="1"/>
-          <w:numId w:val="7"/>
+          <w:numId w:val="8"/>
         </w:numPr>
         <w:ind w:left="576"/>
       </w:pPr>
@@ -5110,7 +5134,7 @@
         <w:pStyle w:val="Heading3"/>
         <w:numPr>
           <w:ilvl w:val="2"/>
-          <w:numId w:val="7"/>
+          <w:numId w:val="8"/>
         </w:numPr>
         <w:ind w:left="720"/>
       </w:pPr>
@@ -5207,7 +5231,7 @@
         <w:pStyle w:val="Heading3"/>
         <w:numPr>
           <w:ilvl w:val="2"/>
-          <w:numId w:val="7"/>
+          <w:numId w:val="8"/>
         </w:numPr>
         <w:rPr>
           <w:rFonts w:ascii="Arial" w:cs="Arial" w:eastAsia="Arial" w:hAnsi="Arial"/>
@@ -5514,7 +5538,7 @@
       <w:pPr>
         <w:numPr>
           <w:ilvl w:val="0"/>
-          <w:numId w:val="8"/>
+          <w:numId w:val="9"/>
         </w:numPr>
         <w:spacing w:after="0" w:afterAutospacing="0"/>
         <w:ind w:left="720" w:hanging="360"/>
@@ -5540,7 +5564,7 @@
       <w:pPr>
         <w:numPr>
           <w:ilvl w:val="0"/>
-          <w:numId w:val="8"/>
+          <w:numId w:val="9"/>
         </w:numPr>
         <w:spacing w:after="0" w:afterAutospacing="0" w:before="0" w:beforeAutospacing="0"/>
         <w:ind w:left="720" w:hanging="360"/>
@@ -5566,7 +5590,7 @@
       <w:pPr>
         <w:numPr>
           <w:ilvl w:val="0"/>
-          <w:numId w:val="8"/>
+          <w:numId w:val="9"/>
         </w:numPr>
         <w:spacing w:after="0" w:afterAutospacing="0" w:before="0" w:beforeAutospacing="0"/>
         <w:ind w:left="720" w:hanging="360"/>
@@ -5592,7 +5616,7 @@
       <w:pPr>
         <w:numPr>
           <w:ilvl w:val="0"/>
-          <w:numId w:val="8"/>
+          <w:numId w:val="9"/>
         </w:numPr>
         <w:spacing w:before="0" w:beforeAutospacing="0"/>
         <w:ind w:left="720" w:hanging="360"/>
@@ -5812,7 +5836,7 @@
         <w:pStyle w:val="Heading2"/>
         <w:numPr>
           <w:ilvl w:val="1"/>
-          <w:numId w:val="7"/>
+          <w:numId w:val="8"/>
         </w:numPr>
         <w:ind w:left="576"/>
         <w:rPr>
@@ -5844,7 +5868,7 @@
         <w:pStyle w:val="Heading2"/>
         <w:numPr>
           <w:ilvl w:val="1"/>
-          <w:numId w:val="7"/>
+          <w:numId w:val="8"/>
         </w:numPr>
         <w:ind w:left="576"/>
         <w:rPr>
@@ -6292,7 +6316,7 @@
         <w:pStyle w:val="Heading2"/>
         <w:numPr>
           <w:ilvl w:val="1"/>
-          <w:numId w:val="7"/>
+          <w:numId w:val="8"/>
         </w:numPr>
         <w:ind w:left="576"/>
         <w:rPr>
@@ -6581,7 +6605,7 @@
         <w:pStyle w:val="Heading1"/>
         <w:numPr>
           <w:ilvl w:val="0"/>
-          <w:numId w:val="7"/>
+          <w:numId w:val="8"/>
         </w:numPr>
         <w:ind w:left="432"/>
         <w:rPr/>
@@ -6600,7 +6624,7 @@
         <w:pStyle w:val="Heading2"/>
         <w:numPr>
           <w:ilvl w:val="1"/>
-          <w:numId w:val="7"/>
+          <w:numId w:val="8"/>
         </w:numPr>
         <w:ind w:left="576"/>
         <w:rPr>
@@ -6783,7 +6807,7 @@
       <w:pPr>
         <w:numPr>
           <w:ilvl w:val="0"/>
-          <w:numId w:val="10"/>
+          <w:numId w:val="11"/>
         </w:numPr>
         <w:spacing w:after="0" w:afterAutospacing="0"/>
         <w:ind w:left="720" w:hanging="360"/>
@@ -6809,7 +6833,7 @@
       <w:pPr>
         <w:numPr>
           <w:ilvl w:val="0"/>
-          <w:numId w:val="10"/>
+          <w:numId w:val="11"/>
         </w:numPr>
         <w:spacing w:after="0" w:afterAutospacing="0" w:before="0" w:beforeAutospacing="0"/>
         <w:ind w:left="720" w:hanging="360"/>
@@ -6835,7 +6859,7 @@
       <w:pPr>
         <w:numPr>
           <w:ilvl w:val="0"/>
-          <w:numId w:val="10"/>
+          <w:numId w:val="11"/>
         </w:numPr>
         <w:spacing w:after="0" w:afterAutospacing="0" w:before="0" w:beforeAutospacing="0"/>
         <w:ind w:left="720" w:hanging="360"/>
@@ -6867,7 +6891,7 @@
       <w:pPr>
         <w:numPr>
           <w:ilvl w:val="0"/>
-          <w:numId w:val="10"/>
+          <w:numId w:val="11"/>
         </w:numPr>
         <w:spacing w:after="0" w:afterAutospacing="0" w:before="0" w:beforeAutospacing="0"/>
         <w:ind w:left="720" w:hanging="360"/>
@@ -6893,7 +6917,7 @@
       <w:pPr>
         <w:numPr>
           <w:ilvl w:val="0"/>
-          <w:numId w:val="10"/>
+          <w:numId w:val="11"/>
         </w:numPr>
         <w:spacing w:after="0" w:afterAutospacing="0" w:before="0" w:beforeAutospacing="0"/>
         <w:ind w:left="720" w:hanging="360"/>
@@ -6919,7 +6943,7 @@
       <w:pPr>
         <w:numPr>
           <w:ilvl w:val="0"/>
-          <w:numId w:val="10"/>
+          <w:numId w:val="11"/>
         </w:numPr>
         <w:spacing w:after="0" w:afterAutospacing="0" w:before="0" w:beforeAutospacing="0"/>
         <w:ind w:left="720" w:hanging="360"/>
@@ -6951,7 +6975,7 @@
       <w:pPr>
         <w:numPr>
           <w:ilvl w:val="0"/>
-          <w:numId w:val="10"/>
+          <w:numId w:val="11"/>
         </w:numPr>
         <w:spacing w:before="0" w:beforeAutospacing="0"/>
         <w:ind w:left="720" w:hanging="360"/>
@@ -7055,7 +7079,7 @@
         <w:pStyle w:val="Heading2"/>
         <w:numPr>
           <w:ilvl w:val="1"/>
-          <w:numId w:val="7"/>
+          <w:numId w:val="8"/>
         </w:numPr>
         <w:ind w:left="576"/>
         <w:rPr>
@@ -7087,7 +7111,7 @@
         <w:pStyle w:val="Heading1"/>
         <w:numPr>
           <w:ilvl w:val="0"/>
-          <w:numId w:val="7"/>
+          <w:numId w:val="8"/>
         </w:numPr>
         <w:ind w:left="432"/>
         <w:rPr/>
@@ -7109,17 +7133,7 @@
         <w:rPr>
           <w:rtl w:val="0"/>
         </w:rPr>
-        <w:t xml:space="preserve">Las cuotas de disco son una herramienta esencial para gestionar el espacio de almacenamiento en sistemas operativos, desempeándoun papel crucial al permitir a los administradores de sistemas controlar y limitar la cantidad de información que los usuarios pueden almacenar en un volumen específico, generalmente asociado a una partición. Este control es esencial para garantizar un uso equitativo de los recursos y evitar que un usuario o grupo de usuarios monopolice el espacio disponible.</w:t>
-      </w:r>
-    </w:p>
-    <w:p>
-      <w:pPr>
-        <w:rPr/>
-      </w:pPr>
-      <w:r>
-        <w:rPr>
-          <w:rtl w:val="0"/>
-        </w:rPr>
+        <w:t xml:space="preserve">Las cuotas de disco son una herramienta esencial para gestionar el espacio de almacenamiento en sistemas operativos, desempeñando un papel crucial al permitir a los administradores de sistemas controlar y limitar la cantidad de información que los usuarios pueden almacenar en un volumen específico, generalmente asociado a una partición. Este control es esencial para garantizar un uso equitativo de los recursos y evitar que un usuario o grupo de usuarios monopolice el espacio disponible.</w:t>
       </w:r>
     </w:p>
     <w:p>
@@ -7209,7 +7223,7 @@
         <w:rPr>
           <w:rtl w:val="0"/>
         </w:rPr>
-        <w:t xml:space="preserve">Estos paquetes brindan las herramientas necesarias para establecer límites de almacenamiento para usuarios individuales o grupos, asegurando así un control del uso del espacio en disco. </w:t>
+        <w:t xml:space="preserve">Estos paquetes brindan las herramientas necesarias para establecer límites de almacenamiento para usuarios individuales o grupos, asegurando así un control del uso del espacio en disco.</w:t>
       </w:r>
     </w:p>
     <w:p>
@@ -7217,17 +7231,424 @@
         <w:pStyle w:val="Heading2"/>
         <w:numPr>
           <w:ilvl w:val="1"/>
-          <w:numId w:val="7"/>
+          <w:numId w:val="8"/>
         </w:numPr>
         <w:ind w:left="576"/>
         <w:rPr/>
       </w:pPr>
-      <w:bookmarkStart w:colFirst="0" w:colLast="0" w:name="_q395nfg0e0kc" w:id="21"/>
+      <w:bookmarkStart w:colFirst="0" w:colLast="0" w:name="_n7vg474w2zt" w:id="21"/>
       <w:bookmarkEnd w:id="21"/>
       <w:r>
         <w:rPr>
           <w:rtl w:val="0"/>
         </w:rPr>
+        <w:t xml:space="preserve">Activando las cuotas de disco en Linux</w:t>
+      </w:r>
+    </w:p>
+    <w:p>
+      <w:pPr>
+        <w:rPr/>
+      </w:pPr>
+      <w:r>
+        <w:rPr>
+          <w:rtl w:val="0"/>
+        </w:rPr>
+        <w:t xml:space="preserve">Una vez instalados, es necesario activar las cuotas en las particiones que procedan.</w:t>
+      </w:r>
+    </w:p>
+    <w:p>
+      <w:pPr>
+        <w:rPr>
+          <w:b w:val="1"/>
+        </w:rPr>
+      </w:pPr>
+      <w:r>
+        <w:rPr>
+          <w:b w:val="1"/>
+          <w:rtl w:val="0"/>
+        </w:rPr>
+        <w:t xml:space="preserve">Podéis ver los pasos necesarios para activar las cuotas de disco en Linux en </w:t>
+      </w:r>
+      <w:hyperlink r:id="rId10">
+        <w:r>
+          <w:rPr>
+            <w:b w:val="1"/>
+            <w:color w:val="1155cc"/>
+            <w:u w:val="single"/>
+            <w:rtl w:val="0"/>
+          </w:rPr>
+          <w:t xml:space="preserve">https://somebooks.es/instalar-y-configurar-cuotas-de-disco-en-ubuntu-server-20-04-lts/</w:t>
+        </w:r>
+      </w:hyperlink>
+      <w:r>
+        <w:rPr>
+          <w:b w:val="1"/>
+          <w:rtl w:val="0"/>
+        </w:rPr>
+        <w:t xml:space="preserve">.</w:t>
+      </w:r>
+    </w:p>
+    <w:p>
+      <w:pPr>
+        <w:rPr>
+          <w:b w:val="1"/>
+          <w:u w:val="single"/>
+        </w:rPr>
+      </w:pPr>
+      <w:r>
+        <w:rPr>
+          <w:b w:val="1"/>
+          <w:u w:val="single"/>
+          <w:rtl w:val="0"/>
+        </w:rPr>
+        <w:t xml:space="preserve">Sin activar las cuotas, los comandos del punto siguiente no funcionarán.</w:t>
+      </w:r>
+    </w:p>
+    <w:p>
+      <w:pPr>
+        <w:rPr/>
+      </w:pPr>
+      <w:r>
+        <w:rPr>
+          <w:rtl w:val="0"/>
+        </w:rPr>
+        <w:t xml:space="preserve">A continuación realizamos un resumen de los pasos para habilitar las cuotas de disco en un sistema de archivos “ext4” en Linux:</w:t>
+      </w:r>
+    </w:p>
+    <w:p>
+      <w:pPr>
+        <w:numPr>
+          <w:ilvl w:val="0"/>
+          <w:numId w:val="5"/>
+        </w:numPr>
+        <w:spacing w:after="0" w:afterAutospacing="0"/>
+        <w:ind w:left="720" w:hanging="360"/>
+        <w:rPr>
+          <w:u w:val="none"/>
+        </w:rPr>
+      </w:pPr>
+      <w:r>
+        <w:rPr>
+          <w:b w:val="1"/>
+          <w:rtl w:val="0"/>
+        </w:rPr>
+        <w:t xml:space="preserve">Editar el archivo “/etc/fstab”:</w:t>
+      </w:r>
+      <w:r>
+        <w:rPr>
+          <w:rtl w:val="0"/>
+        </w:rPr>
+        <w:t xml:space="preserve"> abre el archivo “/etc/fstab” en un editor de texto como root. Este archivo contiene la configuración de montaje de los sistemas de archivos en el arranque.</w:t>
+      </w:r>
+    </w:p>
+    <w:p>
+      <w:pPr>
+        <w:numPr>
+          <w:ilvl w:val="1"/>
+          <w:numId w:val="5"/>
+        </w:numPr>
+        <w:spacing w:after="0" w:afterAutospacing="0" w:before="0" w:beforeAutospacing="0"/>
+        <w:ind w:left="1440" w:hanging="360"/>
+        <w:rPr>
+          <w:i w:val="1"/>
+        </w:rPr>
+      </w:pPr>
+      <w:r>
+        <w:rPr>
+          <w:i w:val="1"/>
+          <w:rtl w:val="0"/>
+        </w:rPr>
+        <w:t xml:space="preserve">sudo nano /etc/fstab</w:t>
+      </w:r>
+    </w:p>
+    <w:p>
+      <w:pPr>
+        <w:numPr>
+          <w:ilvl w:val="0"/>
+          <w:numId w:val="5"/>
+        </w:numPr>
+        <w:spacing w:after="0" w:afterAutospacing="0" w:before="0" w:beforeAutospacing="0"/>
+        <w:ind w:left="720" w:hanging="360"/>
+        <w:rPr>
+          <w:u w:val="none"/>
+        </w:rPr>
+      </w:pPr>
+      <w:r>
+        <w:rPr>
+          <w:b w:val="1"/>
+          <w:rtl w:val="0"/>
+        </w:rPr>
+        <w:t xml:space="preserve">Agrega opciones de montaje para las cuotas:</w:t>
+      </w:r>
+      <w:r>
+        <w:rPr>
+          <w:rtl w:val="0"/>
+        </w:rPr>
+        <w:t xml:space="preserve"> encuentra la línea que corresponde al punto de montaje “/” y agrega las opciones “usrquota” y “grpquota” donde indica “defaults”. Esto indica al sistema que debe habilitar las cuotas de usuario y grupo en ese sistema de archivos. Por ejemplo:</w:t>
+      </w:r>
+    </w:p>
+    <w:p>
+      <w:pPr>
+        <w:numPr>
+          <w:ilvl w:val="1"/>
+          <w:numId w:val="5"/>
+        </w:numPr>
+        <w:spacing w:after="0" w:afterAutospacing="0" w:before="0" w:beforeAutospacing="0"/>
+        <w:ind w:left="1440" w:hanging="360"/>
+        <w:rPr>
+          <w:i w:val="1"/>
+        </w:rPr>
+      </w:pPr>
+      <w:r>
+        <w:rPr>
+          <w:i w:val="1"/>
+          <w:rtl w:val="0"/>
+        </w:rPr>
+        <w:t xml:space="preserve">/dev/sdaX  /  ext4    defaults,usrquota,grpquota    0   2</w:t>
+      </w:r>
+    </w:p>
+    <w:p>
+      <w:pPr>
+        <w:numPr>
+          <w:ilvl w:val="1"/>
+          <w:numId w:val="5"/>
+        </w:numPr>
+        <w:spacing w:after="0" w:afterAutospacing="0" w:before="0" w:beforeAutospacing="0"/>
+        <w:ind w:left="1440" w:hanging="360"/>
+        <w:rPr>
+          <w:u w:val="none"/>
+        </w:rPr>
+      </w:pPr>
+      <w:r>
+        <w:rPr>
+          <w:rtl w:val="0"/>
+        </w:rPr>
+        <w:t xml:space="preserve">Asegúrate de reemplazar /dev/sdaX con la partición real en la que está montado “/”.</w:t>
+      </w:r>
+    </w:p>
+    <w:p>
+      <w:pPr>
+        <w:numPr>
+          <w:ilvl w:val="0"/>
+          <w:numId w:val="5"/>
+        </w:numPr>
+        <w:spacing w:after="0" w:afterAutospacing="0" w:before="0" w:beforeAutospacing="0"/>
+        <w:ind w:left="720" w:hanging="360"/>
+        <w:rPr>
+          <w:u w:val="none"/>
+        </w:rPr>
+      </w:pPr>
+      <w:r>
+        <w:rPr>
+          <w:b w:val="1"/>
+          <w:rtl w:val="0"/>
+        </w:rPr>
+        <w:t xml:space="preserve">Guarda y cierra el archivo:</w:t>
+      </w:r>
+      <w:r>
+        <w:rPr>
+          <w:rtl w:val="0"/>
+        </w:rPr>
+        <w:t xml:space="preserve"> en Nano, puedes hacer esto presionando Ctrl + O para guardar y luego Ctrl + X para salir.</w:t>
+      </w:r>
+    </w:p>
+    <w:p>
+      <w:pPr>
+        <w:numPr>
+          <w:ilvl w:val="0"/>
+          <w:numId w:val="5"/>
+        </w:numPr>
+        <w:spacing w:after="0" w:afterAutospacing="0" w:before="0" w:beforeAutospacing="0"/>
+        <w:ind w:left="720" w:hanging="360"/>
+        <w:rPr>
+          <w:u w:val="none"/>
+        </w:rPr>
+      </w:pPr>
+      <w:r>
+        <w:rPr>
+          <w:b w:val="1"/>
+          <w:rtl w:val="0"/>
+        </w:rPr>
+        <w:t xml:space="preserve">Monta de nuevo el sistema de archivos:</w:t>
+      </w:r>
+      <w:r>
+        <w:rPr>
+          <w:rtl w:val="0"/>
+        </w:rPr>
+        <w:t xml:space="preserve"> para que los cambios surtan efecto, necesitas remontar el sistema de archivos. Puedes hacerlo con el siguiente comando:</w:t>
+      </w:r>
+    </w:p>
+    <w:p>
+      <w:pPr>
+        <w:numPr>
+          <w:ilvl w:val="1"/>
+          <w:numId w:val="5"/>
+        </w:numPr>
+        <w:spacing w:after="0" w:afterAutospacing="0" w:before="0" w:beforeAutospacing="0"/>
+        <w:ind w:left="1440" w:hanging="360"/>
+        <w:rPr>
+          <w:i w:val="1"/>
+        </w:rPr>
+      </w:pPr>
+      <w:r>
+        <w:rPr>
+          <w:i w:val="1"/>
+          <w:rtl w:val="0"/>
+        </w:rPr>
+        <w:t xml:space="preserve">sudo mount -o remount /</w:t>
+      </w:r>
+    </w:p>
+    <w:p>
+      <w:pPr>
+        <w:numPr>
+          <w:ilvl w:val="0"/>
+          <w:numId w:val="5"/>
+        </w:numPr>
+        <w:spacing w:after="0" w:afterAutospacing="0" w:before="0" w:beforeAutospacing="0"/>
+        <w:ind w:left="720" w:hanging="360"/>
+        <w:rPr>
+          <w:i w:val="1"/>
+        </w:rPr>
+      </w:pPr>
+      <w:r>
+        <w:rPr>
+          <w:b w:val="1"/>
+          <w:rtl w:val="0"/>
+        </w:rPr>
+        <w:t xml:space="preserve">Inicializar las cuotas de disco</w:t>
+      </w:r>
+      <w:r>
+        <w:rPr>
+          <w:rtl w:val="0"/>
+        </w:rPr>
+        <w:t xml:space="preserve">: utiliza el siguiente comando para inicializar las cuotas en el sistema de archivos:</w:t>
+      </w:r>
+    </w:p>
+    <w:p>
+      <w:pPr>
+        <w:numPr>
+          <w:ilvl w:val="1"/>
+          <w:numId w:val="5"/>
+        </w:numPr>
+        <w:spacing w:after="0" w:afterAutospacing="0" w:before="0" w:beforeAutospacing="0"/>
+        <w:ind w:left="1440" w:hanging="360"/>
+        <w:rPr>
+          <w:i w:val="1"/>
+        </w:rPr>
+      </w:pPr>
+      <w:r>
+        <w:rPr>
+          <w:i w:val="1"/>
+          <w:rtl w:val="0"/>
+        </w:rPr>
+        <w:t xml:space="preserve">sudo quotacheck -cug /</w:t>
+      </w:r>
+    </w:p>
+    <w:p>
+      <w:pPr>
+        <w:numPr>
+          <w:ilvl w:val="1"/>
+          <w:numId w:val="5"/>
+        </w:numPr>
+        <w:spacing w:after="0" w:afterAutospacing="0" w:before="0" w:beforeAutospacing="0"/>
+        <w:ind w:left="1440" w:hanging="360"/>
+        <w:rPr>
+          <w:i w:val="1"/>
+        </w:rPr>
+      </w:pPr>
+      <w:r>
+        <w:rPr>
+          <w:rtl w:val="0"/>
+        </w:rPr>
+        <w:t xml:space="preserve">Esto escaneará el sistema de archivos “/” y configurará las cuotas de usuario y grupo.</w:t>
+      </w:r>
+    </w:p>
+    <w:p>
+      <w:pPr>
+        <w:numPr>
+          <w:ilvl w:val="0"/>
+          <w:numId w:val="5"/>
+        </w:numPr>
+        <w:spacing w:after="0" w:afterAutospacing="0" w:before="0" w:beforeAutospacing="0"/>
+        <w:ind w:left="720" w:hanging="360"/>
+        <w:rPr>
+          <w:i w:val="1"/>
+        </w:rPr>
+      </w:pPr>
+      <w:r>
+        <w:rPr>
+          <w:b w:val="1"/>
+          <w:rtl w:val="0"/>
+        </w:rPr>
+        <w:t xml:space="preserve">Habilitar las cuotas:</w:t>
+      </w:r>
+      <w:r>
+        <w:rPr>
+          <w:rtl w:val="0"/>
+        </w:rPr>
+        <w:t xml:space="preserve"> finalmente, activa las cuotas con el siguiente comando:</w:t>
+      </w:r>
+    </w:p>
+    <w:p>
+      <w:pPr>
+        <w:numPr>
+          <w:ilvl w:val="1"/>
+          <w:numId w:val="5"/>
+        </w:numPr>
+        <w:spacing w:after="0" w:afterAutospacing="0" w:before="0" w:beforeAutospacing="0"/>
+        <w:ind w:left="1440" w:hanging="360"/>
+        <w:rPr>
+          <w:i w:val="1"/>
+        </w:rPr>
+      </w:pPr>
+      <w:r>
+        <w:rPr>
+          <w:i w:val="1"/>
+          <w:rtl w:val="0"/>
+        </w:rPr>
+        <w:t xml:space="preserve">sudo quotaon -avug</w:t>
+      </w:r>
+    </w:p>
+    <w:p>
+      <w:pPr>
+        <w:numPr>
+          <w:ilvl w:val="1"/>
+          <w:numId w:val="5"/>
+        </w:numPr>
+        <w:spacing w:before="0" w:beforeAutospacing="0"/>
+        <w:ind w:left="1440" w:hanging="360"/>
+        <w:rPr>
+          <w:i w:val="1"/>
+        </w:rPr>
+      </w:pPr>
+      <w:r>
+        <w:rPr>
+          <w:rtl w:val="0"/>
+        </w:rPr>
+        <w:t xml:space="preserve">Esto activará las cuotas de usuario y grupo en el sistema de archivos “/”.</w:t>
+      </w:r>
+      <w:r>
+        <w:rPr>
+          <w:rtl w:val="0"/>
+        </w:rPr>
+      </w:r>
+    </w:p>
+    <w:p>
+      <w:pPr>
+        <w:pStyle w:val="Heading2"/>
+        <w:numPr>
+          <w:ilvl w:val="1"/>
+          <w:numId w:val="8"/>
+        </w:numPr>
+        <w:ind w:left="576"/>
+        <w:rPr/>
+      </w:pPr>
+      <w:bookmarkStart w:colFirst="0" w:colLast="0" w:name="_q395nfg0e0kc" w:id="22"/>
+      <w:bookmarkEnd w:id="22"/>
+      <w:r>
+        <w:rPr>
+          <w:rtl w:val="0"/>
+        </w:rPr>
         <w:t xml:space="preserve">Ejemplos de comandos para establecer cuotas</w:t>
       </w:r>
     </w:p>
@@ -7239,7 +7660,7 @@
         <w:rPr>
           <w:rtl w:val="0"/>
         </w:rPr>
-        <w:t xml:space="preserve">A continuación mostramos algunos ejemplos prácticos de cómo se pueden utilizar las cuotas de disco en sistemas Linux para gestionar eficientemente el espacio de almacenamiento:</w:t>
+        <w:t xml:space="preserve">Una vez activadas las cuotas, podemos utilizar comandos para manipular las cuotas. A continuación mostramos algunos ejemplos prácticos de cómo se pueden utilizar las cuotas de disco en sistemas Linux para gestionar eficientemente el espacio de almacenamiento:</w:t>
       </w:r>
     </w:p>
     <w:p>
@@ -7551,7 +7972,17 @@
         <w:rPr>
           <w:rtl w:val="0"/>
         </w:rPr>
-        <w:t xml:space="preserve">Este comando proporcionará información detallada sobre las cuotas establecidas en el volumen especificado.</w:t>
+        <w:t xml:space="preserve">Este comando proporcionará información sobre las cuotas existentes en el volumen especificado.</w:t>
+      </w:r>
+    </w:p>
+    <w:p>
+      <w:pPr>
+        <w:rPr/>
+      </w:pPr>
+      <w:r>
+        <w:rPr>
+          <w:rtl w:val="0"/>
+        </w:rPr>
       </w:r>
     </w:p>
     <w:p>
@@ -7576,7 +8007,7 @@
         <w:rPr>
           <w:rtl w:val="0"/>
         </w:rPr>
-        <w:t xml:space="preserve">Supongamos que deseas aumentar la cuota de "usuario1" a 8 GB. Puedes realizar este ajuste con el siguiente comando:</w:t>
+        <w:t xml:space="preserve">Supongamos que deseas aumentar la cuota de "usuario1" a 8 GB. Puedes realizar este ajuste con él siguiente comando:</w:t>
       </w:r>
     </w:p>
     <w:tbl>
@@ -7767,13 +8198,13 @@
         <w:pStyle w:val="Heading1"/>
         <w:numPr>
           <w:ilvl w:val="0"/>
-          <w:numId w:val="7"/>
+          <w:numId w:val="8"/>
         </w:numPr>
         <w:ind w:left="432"/>
         <w:rPr/>
       </w:pPr>
-      <w:bookmarkStart w:colFirst="0" w:colLast="0" w:name="_vl2m89gzpax1" w:id="22"/>
-      <w:bookmarkEnd w:id="22"/>
+      <w:bookmarkStart w:colFirst="0" w:colLast="0" w:name="_vl2m89gzpax1" w:id="23"/>
+      <w:bookmarkEnd w:id="23"/>
       <w:r>
         <w:rPr>
           <w:rtl w:val="0"/>
@@ -8241,7 +8672,7 @@
         </w:rPr>
         <w:t xml:space="preserve">Para tener un control total sobre CUPS, puedes acceder a su interfaz web, que es como el cuartel general para administrar todo relacionado con la impresión en tu sistema. Abre tu navegador web y visita: </w:t>
       </w:r>
-      <w:hyperlink r:id="rId10">
+      <w:hyperlink r:id="rId11">
         <w:r>
           <w:rPr>
             <w:color w:val="1155cc"/>
@@ -8316,7 +8747,7 @@
         <w:pStyle w:val="Heading1"/>
         <w:numPr>
           <w:ilvl w:val="0"/>
-          <w:numId w:val="7"/>
+          <w:numId w:val="8"/>
         </w:numPr>
         <w:ind w:left="432"/>
         <w:rPr>
@@ -8326,8 +8757,8 @@
           <w:szCs w:val="28"/>
         </w:rPr>
       </w:pPr>
-      <w:bookmarkStart w:colFirst="0" w:colLast="0" w:name="_epqbst5gh9x4" w:id="23"/>
-      <w:bookmarkEnd w:id="23"/>
+      <w:bookmarkStart w:colFirst="0" w:colLast="0" w:name="_epqbst5gh9x4" w:id="24"/>
+      <w:bookmarkEnd w:id="24"/>
       <w:r>
         <w:rPr>
           <w:rtl w:val="0"/>
@@ -8424,7 +8855,7 @@
         </w:rPr>
         <w:t xml:space="preserve">Una vez instalada, puedes configurar la impresora PDF. Abre tu navegador web y accede a la interfaz web de CUPS ingresando la siguiente dirección </w:t>
       </w:r>
-      <w:hyperlink r:id="rId11">
+      <w:hyperlink r:id="rId12">
         <w:r>
           <w:rPr>
             <w:color w:val="1155cc"/>
@@ -8502,12 +8933,12 @@
         <w:pStyle w:val="Heading1"/>
         <w:numPr>
           <w:ilvl w:val="0"/>
-          <w:numId w:val="7"/>
+          <w:numId w:val="8"/>
         </w:numPr>
         <w:ind w:left="432"/>
       </w:pPr>
-      <w:bookmarkStart w:colFirst="0" w:colLast="0" w:name="_wnnfmwqnborx" w:id="24"/>
-      <w:bookmarkEnd w:id="24"/>
+      <w:bookmarkStart w:colFirst="0" w:colLast="0" w:name="_wnnfmwqnborx" w:id="25"/>
+      <w:bookmarkEnd w:id="25"/>
       <w:r>
         <w:rPr>
           <w:rtl w:val="0"/>
@@ -8950,13 +9381,13 @@
         <w:pStyle w:val="Heading1"/>
         <w:numPr>
           <w:ilvl w:val="0"/>
-          <w:numId w:val="7"/>
+          <w:numId w:val="8"/>
         </w:numPr>
         <w:ind w:left="432"/>
         <w:rPr/>
       </w:pPr>
-      <w:bookmarkStart w:colFirst="0" w:colLast="0" w:name="_5o1c8zu4yp0h" w:id="25"/>
-      <w:bookmarkEnd w:id="25"/>
+      <w:bookmarkStart w:colFirst="0" w:colLast="0" w:name="_5o1c8zu4yp0h" w:id="26"/>
+      <w:bookmarkEnd w:id="26"/>
       <w:r>
         <w:rPr>
           <w:rtl w:val="0"/>
@@ -9330,13 +9761,13 @@
         <w:pStyle w:val="Heading1"/>
         <w:numPr>
           <w:ilvl w:val="0"/>
-          <w:numId w:val="7"/>
+          <w:numId w:val="8"/>
         </w:numPr>
         <w:ind w:left="432"/>
         <w:rPr/>
       </w:pPr>
-      <w:bookmarkStart w:colFirst="0" w:colLast="0" w:name="_349xyq2odpfv" w:id="26"/>
-      <w:bookmarkEnd w:id="26"/>
+      <w:bookmarkStart w:colFirst="0" w:colLast="0" w:name="_349xyq2odpfv" w:id="27"/>
+      <w:bookmarkEnd w:id="27"/>
       <w:r>
         <w:rPr>
           <w:rtl w:val="0"/>
@@ -9359,7 +9790,7 @@
       <w:pPr>
         <w:numPr>
           <w:ilvl w:val="0"/>
-          <w:numId w:val="9"/>
+          <w:numId w:val="10"/>
         </w:numPr>
         <w:spacing w:after="0" w:afterAutospacing="0"/>
         <w:ind w:left="720" w:hanging="360"/>
@@ -9391,7 +9822,7 @@
       <w:pPr>
         <w:numPr>
           <w:ilvl w:val="1"/>
-          <w:numId w:val="9"/>
+          <w:numId w:val="10"/>
         </w:numPr>
         <w:spacing w:after="0" w:afterAutospacing="0" w:before="0" w:beforeAutospacing="0"/>
         <w:ind w:left="1440" w:hanging="360"/>
@@ -9405,7 +9836,7 @@
         </w:rPr>
         <w:t xml:space="preserve">El sitio web de “Webmin” es </w:t>
       </w:r>
-      <w:hyperlink r:id="rId12">
+      <w:hyperlink r:id="rId13">
         <w:r>
           <w:rPr>
             <w:color w:val="1155cc"/>
@@ -9427,7 +9858,7 @@
         </w:rPr>
         <w:t xml:space="preserve">Una vez instalado, podéis acceder a “Webmin” vía </w:t>
       </w:r>
-      <w:hyperlink r:id="rId13">
+      <w:hyperlink r:id="rId14">
         <w:r>
           <w:rPr>
             <w:color w:val="1155cc"/>
@@ -9453,7 +9884,7 @@
       <w:pPr>
         <w:numPr>
           <w:ilvl w:val="0"/>
-          <w:numId w:val="9"/>
+          <w:numId w:val="10"/>
         </w:numPr>
         <w:spacing w:after="0" w:afterAutospacing="0" w:before="0" w:beforeAutospacing="0"/>
         <w:ind w:left="720" w:hanging="360"/>
@@ -9479,7 +9910,7 @@
       <w:pPr>
         <w:numPr>
           <w:ilvl w:val="0"/>
-          <w:numId w:val="9"/>
+          <w:numId w:val="10"/>
         </w:numPr>
         <w:spacing w:after="0" w:afterAutospacing="0" w:before="0" w:beforeAutospacing="0"/>
         <w:ind w:left="720" w:hanging="360"/>
@@ -9502,7 +9933,7 @@
       <w:pPr>
         <w:numPr>
           <w:ilvl w:val="0"/>
-          <w:numId w:val="9"/>
+          <w:numId w:val="10"/>
         </w:numPr>
         <w:spacing w:before="0" w:beforeAutospacing="0"/>
         <w:ind w:left="720" w:hanging="360"/>
@@ -9526,13 +9957,13 @@
         <w:pStyle w:val="Heading1"/>
         <w:numPr>
           <w:ilvl w:val="0"/>
-          <w:numId w:val="7"/>
+          <w:numId w:val="8"/>
         </w:numPr>
         <w:ind w:left="432"/>
         <w:rPr/>
       </w:pPr>
-      <w:bookmarkStart w:colFirst="0" w:colLast="0" w:name="_h3dm00fb3pw7" w:id="27"/>
-      <w:bookmarkEnd w:id="27"/>
+      <w:bookmarkStart w:colFirst="0" w:colLast="0" w:name="_h3dm00fb3pw7" w:id="28"/>
+      <w:bookmarkEnd w:id="28"/>
       <w:r>
         <w:rPr>
           <w:rtl w:val="0"/>
@@ -9544,7 +9975,7 @@
       <w:pPr>
         <w:rPr/>
       </w:pPr>
-      <w:hyperlink r:id="rId14">
+      <w:hyperlink r:id="rId15">
         <w:r>
           <w:rPr>
             <w:color w:val="1155cc"/>
@@ -9564,7 +9995,7 @@
       <w:pPr>
         <w:rPr/>
       </w:pPr>
-      <w:hyperlink r:id="rId15">
+      <w:hyperlink r:id="rId16">
         <w:r>
           <w:rPr>
             <w:color w:val="1155cc"/>
@@ -9584,7 +10015,7 @@
       <w:pPr>
         <w:rPr/>
       </w:pPr>
-      <w:hyperlink r:id="rId16">
+      <w:hyperlink r:id="rId17">
         <w:r>
           <w:rPr>
             <w:color w:val="1155cc"/>
@@ -9604,7 +10035,7 @@
       <w:pPr>
         <w:rPr/>
       </w:pPr>
-      <w:hyperlink r:id="rId17">
+      <w:hyperlink r:id="rId18">
         <w:r>
           <w:rPr>
             <w:color w:val="1155cc"/>
@@ -9621,10 +10052,10 @@
       </w:r>
     </w:p>
     <w:sectPr>
-      <w:headerReference r:id="rId18" w:type="default"/>
-      <w:headerReference r:id="rId19" w:type="first"/>
-      <w:footerReference r:id="rId20" w:type="default"/>
-      <w:footerReference r:id="rId21" w:type="first"/>
+      <w:headerReference r:id="rId19" w:type="default"/>
+      <w:headerReference r:id="rId20" w:type="first"/>
+      <w:footerReference r:id="rId21" w:type="default"/>
+      <w:footerReference r:id="rId22" w:type="first"/>
       <w:pgSz w:h="16838" w:w="11906" w:orient="portrait"/>
       <w:pgMar w:bottom="1133.8582677165355" w:top="1133.8582677165355" w:left="1133.8582677165355" w:right="1133.8582677165355" w:header="0" w:footer="0"/>
       <w:pgNumType w:start="1"/>
@@ -10494,98 +10925,6 @@
   <w:abstractNum w:abstractNumId="7">
     <w:lvl w:ilvl="0">
       <w:start w:val="1"/>
-      <w:numFmt w:val="decimal"/>
-      <w:lvlText w:val="%1."/>
-      <w:lvlJc w:val="left"/>
-      <w:pPr>
-        <w:ind w:left="432" w:hanging="432"/>
-      </w:pPr>
-      <w:rPr/>
-    </w:lvl>
-    <w:lvl w:ilvl="1">
-      <w:start w:val="1"/>
-      <w:numFmt w:val="decimal"/>
-      <w:lvlText w:val=" %1.%2 "/>
-      <w:lvlJc w:val="left"/>
-      <w:pPr>
-        <w:ind w:left="576" w:hanging="576"/>
-      </w:pPr>
-      <w:rPr/>
-    </w:lvl>
-    <w:lvl w:ilvl="2">
-      <w:start w:val="1"/>
-      <w:numFmt w:val="decimal"/>
-      <w:lvlText w:val=" %1.%2.%3 "/>
-      <w:lvlJc w:val="left"/>
-      <w:pPr>
-        <w:ind w:left="720" w:hanging="720"/>
-      </w:pPr>
-      <w:rPr/>
-    </w:lvl>
-    <w:lvl w:ilvl="3">
-      <w:start w:val="1"/>
-      <w:numFmt w:val="decimal"/>
-      <w:lvlText w:val=" %1.%2.%3.%4 "/>
-      <w:lvlJc w:val="left"/>
-      <w:pPr>
-        <w:ind w:left="864" w:hanging="864"/>
-      </w:pPr>
-      <w:rPr/>
-    </w:lvl>
-    <w:lvl w:ilvl="4">
-      <w:start w:val="1"/>
-      <w:numFmt w:val="decimal"/>
-      <w:lvlText w:val=" %1.%2.%3.%4.%5 "/>
-      <w:lvlJc w:val="left"/>
-      <w:pPr>
-        <w:ind w:left="1008.0000000000001" w:hanging="1008.0000000000001"/>
-      </w:pPr>
-      <w:rPr/>
-    </w:lvl>
-    <w:lvl w:ilvl="5">
-      <w:start w:val="1"/>
-      <w:numFmt w:val="decimal"/>
-      <w:lvlText w:val=" %1.%2.%3.%4.%5.%6 "/>
-      <w:lvlJc w:val="left"/>
-      <w:pPr>
-        <w:ind w:left="1152" w:hanging="1152"/>
-      </w:pPr>
-      <w:rPr/>
-    </w:lvl>
-    <w:lvl w:ilvl="6">
-      <w:start w:val="1"/>
-      <w:numFmt w:val="decimal"/>
-      <w:lvlText w:val=" %1.%2.%3.%4.%5.%6.%7 "/>
-      <w:lvlJc w:val="left"/>
-      <w:pPr>
-        <w:ind w:left="1296" w:hanging="1296"/>
-      </w:pPr>
-      <w:rPr/>
-    </w:lvl>
-    <w:lvl w:ilvl="7">
-      <w:start w:val="1"/>
-      <w:numFmt w:val="decimal"/>
-      <w:lvlText w:val=" %1.%2.%3.%4.%5.%6.%7.%8 "/>
-      <w:lvlJc w:val="left"/>
-      <w:pPr>
-        <w:ind w:left="1440" w:hanging="1440"/>
-      </w:pPr>
-      <w:rPr/>
-    </w:lvl>
-    <w:lvl w:ilvl="8">
-      <w:start w:val="1"/>
-      <w:numFmt w:val="decimal"/>
-      <w:lvlText w:val=" %1.%2.%3.%4.%5.%6.%7.%8.%9 "/>
-      <w:lvlJc w:val="left"/>
-      <w:pPr>
-        <w:ind w:left="1584" w:hanging="1584"/>
-      </w:pPr>
-      <w:rPr/>
-    </w:lvl>
-  </w:abstractNum>
-  <w:abstractNum w:abstractNumId="8">
-    <w:lvl w:ilvl="0">
-      <w:start w:val="1"/>
       <w:numFmt w:val="bullet"/>
       <w:lvlText w:val="●"/>
       <w:lvlJc w:val="left"/>
@@ -10693,6 +11032,98 @@
       </w:rPr>
     </w:lvl>
   </w:abstractNum>
+  <w:abstractNum w:abstractNumId="8">
+    <w:lvl w:ilvl="0">
+      <w:start w:val="1"/>
+      <w:numFmt w:val="decimal"/>
+      <w:lvlText w:val="%1."/>
+      <w:lvlJc w:val="left"/>
+      <w:pPr>
+        <w:ind w:left="432" w:hanging="432"/>
+      </w:pPr>
+      <w:rPr/>
+    </w:lvl>
+    <w:lvl w:ilvl="1">
+      <w:start w:val="1"/>
+      <w:numFmt w:val="decimal"/>
+      <w:lvlText w:val=" %1.%2 "/>
+      <w:lvlJc w:val="left"/>
+      <w:pPr>
+        <w:ind w:left="576" w:hanging="576"/>
+      </w:pPr>
+      <w:rPr/>
+    </w:lvl>
+    <w:lvl w:ilvl="2">
+      <w:start w:val="1"/>
+      <w:numFmt w:val="decimal"/>
+      <w:lvlText w:val=" %1.%2.%3 "/>
+      <w:lvlJc w:val="left"/>
+      <w:pPr>
+        <w:ind w:left="720" w:hanging="720"/>
+      </w:pPr>
+      <w:rPr/>
+    </w:lvl>
+    <w:lvl w:ilvl="3">
+      <w:start w:val="1"/>
+      <w:numFmt w:val="decimal"/>
+      <w:lvlText w:val=" %1.%2.%3.%4 "/>
+      <w:lvlJc w:val="left"/>
+      <w:pPr>
+        <w:ind w:left="864" w:hanging="864"/>
+      </w:pPr>
+      <w:rPr/>
+    </w:lvl>
+    <w:lvl w:ilvl="4">
+      <w:start w:val="1"/>
+      <w:numFmt w:val="decimal"/>
+      <w:lvlText w:val=" %1.%2.%3.%4.%5 "/>
+      <w:lvlJc w:val="left"/>
+      <w:pPr>
+        <w:ind w:left="1008.0000000000001" w:hanging="1008.0000000000001"/>
+      </w:pPr>
+      <w:rPr/>
+    </w:lvl>
+    <w:lvl w:ilvl="5">
+      <w:start w:val="1"/>
+      <w:numFmt w:val="decimal"/>
+      <w:lvlText w:val=" %1.%2.%3.%4.%5.%6 "/>
+      <w:lvlJc w:val="left"/>
+      <w:pPr>
+        <w:ind w:left="1152" w:hanging="1152"/>
+      </w:pPr>
+      <w:rPr/>
+    </w:lvl>
+    <w:lvl w:ilvl="6">
+      <w:start w:val="1"/>
+      <w:numFmt w:val="decimal"/>
+      <w:lvlText w:val=" %1.%2.%3.%4.%5.%6.%7 "/>
+      <w:lvlJc w:val="left"/>
+      <w:pPr>
+        <w:ind w:left="1296" w:hanging="1296"/>
+      </w:pPr>
+      <w:rPr/>
+    </w:lvl>
+    <w:lvl w:ilvl="7">
+      <w:start w:val="1"/>
+      <w:numFmt w:val="decimal"/>
+      <w:lvlText w:val=" %1.%2.%3.%4.%5.%6.%7.%8 "/>
+      <w:lvlJc w:val="left"/>
+      <w:pPr>
+        <w:ind w:left="1440" w:hanging="1440"/>
+      </w:pPr>
+      <w:rPr/>
+    </w:lvl>
+    <w:lvl w:ilvl="8">
+      <w:start w:val="1"/>
+      <w:numFmt w:val="decimal"/>
+      <w:lvlText w:val=" %1.%2.%3.%4.%5.%6.%7.%8.%9 "/>
+      <w:lvlJc w:val="left"/>
+      <w:pPr>
+        <w:ind w:left="1584" w:hanging="1584"/>
+      </w:pPr>
+      <w:rPr/>
+    </w:lvl>
+  </w:abstractNum>
   <w:abstractNum w:abstractNumId="9">
     <w:lvl w:ilvl="0">
       <w:start w:val="1"/>
@@ -10804,6 +11235,116 @@
     </w:lvl>
   </w:abstractNum>
   <w:abstractNum w:abstractNumId="10">
+    <w:lvl w:ilvl="0">
+      <w:start w:val="1"/>
+      <w:numFmt w:val="bullet"/>
+      <w:lvlText w:val="●"/>
+      <w:lvlJc w:val="left"/>
+      <w:pPr>
+        <w:ind w:left="720" w:hanging="360"/>
+      </w:pPr>
+      <w:rPr>
+        <w:u w:val="none"/>
+      </w:rPr>
+    </w:lvl>
+    <w:lvl w:ilvl="1">
+      <w:start w:val="1"/>
+      <w:numFmt w:val="bullet"/>
+      <w:lvlText w:val="○"/>
+      <w:lvlJc w:val="left"/>
+      <w:pPr>
+        <w:ind w:left="1440" w:hanging="360"/>
+      </w:pPr>
+      <w:rPr>
+        <w:u w:val="none"/>
+      </w:rPr>
+    </w:lvl>
+    <w:lvl w:ilvl="2">
+      <w:start w:val="1"/>
+      <w:numFmt w:val="bullet"/>
+      <w:lvlText w:val="■"/>
+      <w:lvlJc w:val="left"/>
+      <w:pPr>
+        <w:ind w:left="2160" w:hanging="360"/>
+      </w:pPr>
+      <w:rPr>
+        <w:u w:val="none"/>
+      </w:rPr>
+    </w:lvl>
+    <w:lvl w:ilvl="3">
+      <w:start w:val="1"/>
+      <w:numFmt w:val="bullet"/>
+      <w:lvlText w:val="●"/>
+      <w:lvlJc w:val="left"/>
+      <w:pPr>
+        <w:ind w:left="2880" w:hanging="360"/>
+      </w:pPr>
+      <w:rPr>
+        <w:u w:val="none"/>
+      </w:rPr>
+    </w:lvl>
+    <w:lvl w:ilvl="4">
+      <w:start w:val="1"/>
+      <w:numFmt w:val="bullet"/>
+      <w:lvlText w:val="○"/>
+      <w:lvlJc w:val="left"/>
+      <w:pPr>
+        <w:ind w:left="3600" w:hanging="360"/>
+      </w:pPr>
+      <w:rPr>
+        <w:u w:val="none"/>
+      </w:rPr>
+    </w:lvl>
+    <w:lvl w:ilvl="5">
+      <w:start w:val="1"/>
+      <w:numFmt w:val="bullet"/>
+      <w:lvlText w:val="■"/>
+      <w:lvlJc w:val="left"/>
+      <w:pPr>
+        <w:ind w:left="4320" w:hanging="360"/>
+      </w:pPr>
+      <w:rPr>
+        <w:u w:val="none"/>
+      </w:rPr>
+    </w:lvl>
+    <w:lvl w:ilvl="6">
+      <w:start w:val="1"/>
+      <w:numFmt w:val="bullet"/>
+      <w:lvlText w:val="●"/>
+      <w:lvlJc w:val="left"/>
+      <w:pPr>
+        <w:ind w:left="5040" w:hanging="360"/>
+      </w:pPr>
+      <w:rPr>
+        <w:u w:val="none"/>
+      </w:rPr>
+    </w:lvl>
+    <w:lvl w:ilvl="7">
+      <w:start w:val="1"/>
+      <w:numFmt w:val="bullet"/>
+      <w:lvlText w:val="○"/>
+      <w:lvlJc w:val="left"/>
+      <w:pPr>
+        <w:ind w:left="5760" w:hanging="360"/>
+      </w:pPr>
+      <w:rPr>
+        <w:u w:val="none"/>
+      </w:rPr>
+    </w:lvl>
+    <w:lvl w:ilvl="8">
+      <w:start w:val="1"/>
+      <w:numFmt w:val="bullet"/>
+      <w:lvlText w:val="■"/>
+      <w:lvlJc w:val="left"/>
+      <w:pPr>
+        <w:ind w:left="6480" w:hanging="360"/>
+      </w:pPr>
+      <w:rPr>
+        <w:u w:val="none"/>
+      </w:rPr>
+    </w:lvl>
+  </w:abstractNum>
+  <w:abstractNum w:abstractNumId="11">
     <w:lvl w:ilvl="0">
       <w:start w:val="1"/>
       <w:numFmt w:val="bullet"/>
@@ -10942,6 +11483,9 @@
   </w:num>
   <w:num w:numId="10">
     <w:abstractNumId w:val="10"/>
+  </w:num>
+  <w:num w:numId="11">
+    <w:abstractNumId w:val="11"/>
   </w:num>
 </w:numbering>
 </file>

--- a/UD11 - Compartir ficheros e impresoras en Linux con Samba/UD 11 - Compartir ficheros e impresoras en Linux con Samba.docx
+++ b/UD11 - Compartir ficheros e impresoras en Linux con Samba/UD 11 - Compartir ficheros e impresoras en Linux con Samba.docx
@@ -1,6 +1,6 @@
 
 <file path=word/document.xml><?xml version="1.0" encoding="utf-8"?>
-<w:document xmlns:mc="http://schemas.openxmlformats.org/markup-compatibility/2006" xmlns:o="urn:schemas-microsoft-com:office:office" xmlns:r="http://schemas.openxmlformats.org/officeDocument/2006/relationships" xmlns:m="http://schemas.openxmlformats.org/officeDocument/2006/math" xmlns:v="urn:schemas-microsoft-com:vml" xmlns:wp="http://schemas.openxmlformats.org/drawingml/2006/wordprocessingDrawing" xmlns:w10="urn:schemas-microsoft-com:office:word" xmlns:w="http://schemas.openxmlformats.org/wordprocessingml/2006/main" xmlns:wne="http://schemas.microsoft.com/office/word/2006/wordml" xmlns:sl="http://schemas.openxmlformats.org/schemaLibrary/2006/main" xmlns:a="http://schemas.openxmlformats.org/drawingml/2006/main" xmlns:pic="http://schemas.openxmlformats.org/drawingml/2006/picture" xmlns:c="http://schemas.openxmlformats.org/drawingml/2006/chart" xmlns:lc="http://schemas.openxmlformats.org/drawingml/2006/lockedCanvas" xmlns:dgm="http://schemas.openxmlformats.org/drawingml/2006/diagram" xmlns:wps="http://schemas.microsoft.com/office/word/2010/wordprocessingShape" xmlns:wpg="http://schemas.microsoft.com/office/word/2010/wordprocessingGroup" xmlns:w14="http://schemas.microsoft.com/office/word/2010/wordml" xmlns:w15="http://schemas.microsoft.com/office/word/2012/wordml">
+<w:document xmlns:mc="http://schemas.openxmlformats.org/markup-compatibility/2006" xmlns:o="urn:schemas-microsoft-com:office:office" xmlns:r="http://schemas.openxmlformats.org/officeDocument/2006/relationships" xmlns:m="http://schemas.openxmlformats.org/officeDocument/2006/math" xmlns:v="urn:schemas-microsoft-com:vml" xmlns:wp="http://schemas.openxmlformats.org/drawingml/2006/wordprocessingDrawing" xmlns:w10="urn:schemas-microsoft-com:office:word" xmlns:w="http://schemas.openxmlformats.org/wordprocessingml/2006/main" xmlns:wne="http://schemas.microsoft.com/office/word/2006/wordml" xmlns:sl="http://schemas.openxmlformats.org/schemaLibrary/2006/main" xmlns:a="http://schemas.openxmlformats.org/drawingml/2006/main" xmlns:pic="http://schemas.openxmlformats.org/drawingml/2006/picture" xmlns:c="http://schemas.openxmlformats.org/drawingml/2006/chart" xmlns:lc="http://schemas.openxmlformats.org/drawingml/2006/lockedCanvas" xmlns:dgm="http://schemas.openxmlformats.org/drawingml/2006/diagram" xmlns:wps="http://schemas.microsoft.com/office/word/2010/wordprocessingShape" xmlns:wpg="http://schemas.microsoft.com/office/word/2010/wordprocessingGroup" xmlns:w14="http://schemas.microsoft.com/office/word/2010/wordml" xmlns:w15="http://schemas.microsoft.com/office/word/2012/wordml" xmlns:w16="http://schemas.microsoft.com/office/word/2018/wordml" xmlns:w16cex="http://schemas.microsoft.com/office/word/2018/wordml/cex" xmlns:w16cid="http://schemas.microsoft.com/office/word/2016/wordml/cid" xmlns="http://schemas.microsoft.com/office/tasks/2019/documenttasks" xmlns:cr="http://schemas.microsoft.com/office/comments/2020/reactions">
   <w:body>
     <w:p>
       <w:pPr>
@@ -321,12 +321,12 @@
             <wp:extent cx="922564" cy="322898"/>
             <wp:effectExtent b="0" l="0" r="0" t="0"/>
             <wp:wrapSquare wrapText="bothSides" distB="57150" distT="57150" distL="57150" distR="57150"/>
-            <wp:docPr id="3" name="image1.png"/>
+            <wp:docPr id="3" name="image2.png"/>
             <a:graphic>
               <a:graphicData uri="http://schemas.openxmlformats.org/drawingml/2006/picture">
                 <pic:pic>
                   <pic:nvPicPr>
-                    <pic:cNvPr id="0" name="image1.png"/>
+                    <pic:cNvPr id="0" name="image2.png"/>
                     <pic:cNvPicPr preferRelativeResize="0"/>
                   </pic:nvPicPr>
                   <pic:blipFill>
@@ -369,7 +369,7 @@
           <w:szCs w:val="32"/>
           <w:rtl w:val="0"/>
         </w:rPr>
-        <w:t xml:space="preserve">Actualizado Enero 2024</w:t>
+        <w:t xml:space="preserve">Actualizado Enero 2025</w:t>
       </w:r>
       <w:r>
         <w:rPr>
@@ -458,12 +458,12 @@
             <wp:extent cx="922564" cy="322898"/>
             <wp:effectExtent b="0" l="0" r="0" t="0"/>
             <wp:wrapSquare wrapText="bothSides" distB="57150" distT="57150" distL="57150" distR="57150"/>
-            <wp:docPr id="1" name="image2.png"/>
+            <wp:docPr id="1" name="image1.png"/>
             <a:graphic>
               <a:graphicData uri="http://schemas.openxmlformats.org/drawingml/2006/picture">
                 <pic:pic>
                   <pic:nvPicPr>
-                    <pic:cNvPr id="0" name="image2.png"/>
+                    <pic:cNvPr id="0" name="image1.png"/>
                     <pic:cNvPicPr preferRelativeResize="0"/>
                   </pic:nvPicPr>
                   <pic:blipFill>
@@ -10066,7 +10066,7 @@
 </file>
 
 <file path=word/footer1.xml><?xml version="1.0" encoding="utf-8"?>
-<w:ftr xmlns:mc="http://schemas.openxmlformats.org/markup-compatibility/2006" xmlns:o="urn:schemas-microsoft-com:office:office" xmlns:r="http://schemas.openxmlformats.org/officeDocument/2006/relationships" xmlns:m="http://schemas.openxmlformats.org/officeDocument/2006/math" xmlns:v="urn:schemas-microsoft-com:vml" xmlns:wp="http://schemas.openxmlformats.org/drawingml/2006/wordprocessingDrawing" xmlns:w10="urn:schemas-microsoft-com:office:word" xmlns:w="http://schemas.openxmlformats.org/wordprocessingml/2006/main" xmlns:wne="http://schemas.microsoft.com/office/word/2006/wordml" xmlns:sl="http://schemas.openxmlformats.org/schemaLibrary/2006/main" xmlns:a="http://schemas.openxmlformats.org/drawingml/2006/main" xmlns:pic="http://schemas.openxmlformats.org/drawingml/2006/picture" xmlns:c="http://schemas.openxmlformats.org/drawingml/2006/chart" xmlns:lc="http://schemas.openxmlformats.org/drawingml/2006/lockedCanvas" xmlns:dgm="http://schemas.openxmlformats.org/drawingml/2006/diagram" xmlns:wps="http://schemas.microsoft.com/office/word/2010/wordprocessingShape" xmlns:wpg="http://schemas.microsoft.com/office/word/2010/wordprocessingGroup" xmlns:w14="http://schemas.microsoft.com/office/word/2010/wordml" xmlns:w15="http://schemas.microsoft.com/office/word/2012/wordml">
+<w:ftr xmlns:mc="http://schemas.openxmlformats.org/markup-compatibility/2006" xmlns:o="urn:schemas-microsoft-com:office:office" xmlns:r="http://schemas.openxmlformats.org/officeDocument/2006/relationships" xmlns:m="http://schemas.openxmlformats.org/officeDocument/2006/math" xmlns:v="urn:schemas-microsoft-com:vml" xmlns:wp="http://schemas.openxmlformats.org/drawingml/2006/wordprocessingDrawing" xmlns:w10="urn:schemas-microsoft-com:office:word" xmlns:w="http://schemas.openxmlformats.org/wordprocessingml/2006/main" xmlns:wne="http://schemas.microsoft.com/office/word/2006/wordml" xmlns:sl="http://schemas.openxmlformats.org/schemaLibrary/2006/main" xmlns:a="http://schemas.openxmlformats.org/drawingml/2006/main" xmlns:pic="http://schemas.openxmlformats.org/drawingml/2006/picture" xmlns:c="http://schemas.openxmlformats.org/drawingml/2006/chart" xmlns:lc="http://schemas.openxmlformats.org/drawingml/2006/lockedCanvas" xmlns:dgm="http://schemas.openxmlformats.org/drawingml/2006/diagram" xmlns:wps="http://schemas.microsoft.com/office/word/2010/wordprocessingShape" xmlns:wpg="http://schemas.microsoft.com/office/word/2010/wordprocessingGroup" xmlns:w14="http://schemas.microsoft.com/office/word/2010/wordml" xmlns:w15="http://schemas.microsoft.com/office/word/2012/wordml" xmlns:w16="http://schemas.microsoft.com/office/word/2018/wordml" xmlns:w16cex="http://schemas.microsoft.com/office/word/2018/wordml/cex" xmlns:w16cid="http://schemas.microsoft.com/office/word/2016/wordml/cid" xmlns="http://schemas.microsoft.com/office/tasks/2019/documenttasks" xmlns:cr="http://schemas.microsoft.com/office/comments/2020/reactions">
   <w:p>
     <w:pPr>
       <w:pageBreakBefore w:val="0"/>
@@ -10082,7 +10082,7 @@
 </file>
 
 <file path=word/footer2.xml><?xml version="1.0" encoding="utf-8"?>
-<w:ftr xmlns:mc="http://schemas.openxmlformats.org/markup-compatibility/2006" xmlns:o="urn:schemas-microsoft-com:office:office" xmlns:r="http://schemas.openxmlformats.org/officeDocument/2006/relationships" xmlns:m="http://schemas.openxmlformats.org/officeDocument/2006/math" xmlns:v="urn:schemas-microsoft-com:vml" xmlns:wp="http://schemas.openxmlformats.org/drawingml/2006/wordprocessingDrawing" xmlns:w10="urn:schemas-microsoft-com:office:word" xmlns:w="http://schemas.openxmlformats.org/wordprocessingml/2006/main" xmlns:wne="http://schemas.microsoft.com/office/word/2006/wordml" xmlns:sl="http://schemas.openxmlformats.org/schemaLibrary/2006/main" xmlns:a="http://schemas.openxmlformats.org/drawingml/2006/main" xmlns:pic="http://schemas.openxmlformats.org/drawingml/2006/picture" xmlns:c="http://schemas.openxmlformats.org/drawingml/2006/chart" xmlns:lc="http://schemas.openxmlformats.org/drawingml/2006/lockedCanvas" xmlns:dgm="http://schemas.openxmlformats.org/drawingml/2006/diagram" xmlns:wps="http://schemas.microsoft.com/office/word/2010/wordprocessingShape" xmlns:wpg="http://schemas.microsoft.com/office/word/2010/wordprocessingGroup" xmlns:w14="http://schemas.microsoft.com/office/word/2010/wordml" xmlns:w15="http://schemas.microsoft.com/office/word/2012/wordml">
+<w:ftr xmlns:mc="http://schemas.openxmlformats.org/markup-compatibility/2006" xmlns:o="urn:schemas-microsoft-com:office:office" xmlns:r="http://schemas.openxmlformats.org/officeDocument/2006/relationships" xmlns:m="http://schemas.openxmlformats.org/officeDocument/2006/math" xmlns:v="urn:schemas-microsoft-com:vml" xmlns:wp="http://schemas.openxmlformats.org/drawingml/2006/wordprocessingDrawing" xmlns:w10="urn:schemas-microsoft-com:office:word" xmlns:w="http://schemas.openxmlformats.org/wordprocessingml/2006/main" xmlns:wne="http://schemas.microsoft.com/office/word/2006/wordml" xmlns:sl="http://schemas.openxmlformats.org/schemaLibrary/2006/main" xmlns:a="http://schemas.openxmlformats.org/drawingml/2006/main" xmlns:pic="http://schemas.openxmlformats.org/drawingml/2006/picture" xmlns:c="http://schemas.openxmlformats.org/drawingml/2006/chart" xmlns:lc="http://schemas.openxmlformats.org/drawingml/2006/lockedCanvas" xmlns:dgm="http://schemas.openxmlformats.org/drawingml/2006/diagram" xmlns:wps="http://schemas.microsoft.com/office/word/2010/wordprocessingShape" xmlns:wpg="http://schemas.microsoft.com/office/word/2010/wordprocessingGroup" xmlns:w14="http://schemas.microsoft.com/office/word/2010/wordml" xmlns:w15="http://schemas.microsoft.com/office/word/2012/wordml" xmlns:w16="http://schemas.microsoft.com/office/word/2018/wordml" xmlns:w16cex="http://schemas.microsoft.com/office/word/2018/wordml/cex" xmlns:w16cid="http://schemas.microsoft.com/office/word/2016/wordml/cid" xmlns="http://schemas.microsoft.com/office/tasks/2019/documenttasks" xmlns:cr="http://schemas.microsoft.com/office/comments/2020/reactions">
   <w:p>
     <w:pPr>
       <w:pageBreakBefore w:val="0"/>
@@ -10151,7 +10151,7 @@
 </file>
 
 <file path=word/header1.xml><?xml version="1.0" encoding="utf-8"?>
-<w:hdr xmlns:mc="http://schemas.openxmlformats.org/markup-compatibility/2006" xmlns:o="urn:schemas-microsoft-com:office:office" xmlns:r="http://schemas.openxmlformats.org/officeDocument/2006/relationships" xmlns:m="http://schemas.openxmlformats.org/officeDocument/2006/math" xmlns:v="urn:schemas-microsoft-com:vml" xmlns:wp="http://schemas.openxmlformats.org/drawingml/2006/wordprocessingDrawing" xmlns:w10="urn:schemas-microsoft-com:office:word" xmlns:w="http://schemas.openxmlformats.org/wordprocessingml/2006/main" xmlns:wne="http://schemas.microsoft.com/office/word/2006/wordml" xmlns:sl="http://schemas.openxmlformats.org/schemaLibrary/2006/main" xmlns:a="http://schemas.openxmlformats.org/drawingml/2006/main" xmlns:pic="http://schemas.openxmlformats.org/drawingml/2006/picture" xmlns:c="http://schemas.openxmlformats.org/drawingml/2006/chart" xmlns:lc="http://schemas.openxmlformats.org/drawingml/2006/lockedCanvas" xmlns:dgm="http://schemas.openxmlformats.org/drawingml/2006/diagram" xmlns:wps="http://schemas.microsoft.com/office/word/2010/wordprocessingShape" xmlns:wpg="http://schemas.microsoft.com/office/word/2010/wordprocessingGroup" xmlns:w14="http://schemas.microsoft.com/office/word/2010/wordml" xmlns:w15="http://schemas.microsoft.com/office/word/2012/wordml">
+<w:hdr xmlns:mc="http://schemas.openxmlformats.org/markup-compatibility/2006" xmlns:o="urn:schemas-microsoft-com:office:office" xmlns:r="http://schemas.openxmlformats.org/officeDocument/2006/relationships" xmlns:m="http://schemas.openxmlformats.org/officeDocument/2006/math" xmlns:v="urn:schemas-microsoft-com:vml" xmlns:wp="http://schemas.openxmlformats.org/drawingml/2006/wordprocessingDrawing" xmlns:w10="urn:schemas-microsoft-com:office:word" xmlns:w="http://schemas.openxmlformats.org/wordprocessingml/2006/main" xmlns:wne="http://schemas.microsoft.com/office/word/2006/wordml" xmlns:sl="http://schemas.openxmlformats.org/schemaLibrary/2006/main" xmlns:a="http://schemas.openxmlformats.org/drawingml/2006/main" xmlns:pic="http://schemas.openxmlformats.org/drawingml/2006/picture" xmlns:c="http://schemas.openxmlformats.org/drawingml/2006/chart" xmlns:lc="http://schemas.openxmlformats.org/drawingml/2006/lockedCanvas" xmlns:dgm="http://schemas.openxmlformats.org/drawingml/2006/diagram" xmlns:wps="http://schemas.microsoft.com/office/word/2010/wordprocessingShape" xmlns:wpg="http://schemas.microsoft.com/office/word/2010/wordprocessingGroup" xmlns:w14="http://schemas.microsoft.com/office/word/2010/wordml" xmlns:w15="http://schemas.microsoft.com/office/word/2012/wordml" xmlns:w16="http://schemas.microsoft.com/office/word/2018/wordml" xmlns:w16cex="http://schemas.microsoft.com/office/word/2018/wordml/cex" xmlns:w16cid="http://schemas.microsoft.com/office/word/2016/wordml/cid" xmlns="http://schemas.microsoft.com/office/tasks/2019/documenttasks" xmlns:cr="http://schemas.microsoft.com/office/comments/2020/reactions">
   <w:p>
     <w:pPr>
       <w:pageBreakBefore w:val="0"/>
@@ -10245,7 +10245,7 @@
 </file>
 
 <file path=word/header2.xml><?xml version="1.0" encoding="utf-8"?>
-<w:hdr xmlns:mc="http://schemas.openxmlformats.org/markup-compatibility/2006" xmlns:o="urn:schemas-microsoft-com:office:office" xmlns:r="http://schemas.openxmlformats.org/officeDocument/2006/relationships" xmlns:m="http://schemas.openxmlformats.org/officeDocument/2006/math" xmlns:v="urn:schemas-microsoft-com:vml" xmlns:wp="http://schemas.openxmlformats.org/drawingml/2006/wordprocessingDrawing" xmlns:w10="urn:schemas-microsoft-com:office:word" xmlns:w="http://schemas.openxmlformats.org/wordprocessingml/2006/main" xmlns:wne="http://schemas.microsoft.com/office/word/2006/wordml" xmlns:sl="http://schemas.openxmlformats.org/schemaLibrary/2006/main" xmlns:a="http://schemas.openxmlformats.org/drawingml/2006/main" xmlns:pic="http://schemas.openxmlformats.org/drawingml/2006/picture" xmlns:c="http://schemas.openxmlformats.org/drawingml/2006/chart" xmlns:lc="http://schemas.openxmlformats.org/drawingml/2006/lockedCanvas" xmlns:dgm="http://schemas.openxmlformats.org/drawingml/2006/diagram" xmlns:wps="http://schemas.microsoft.com/office/word/2010/wordprocessingShape" xmlns:wpg="http://schemas.microsoft.com/office/word/2010/wordprocessingGroup" xmlns:w14="http://schemas.microsoft.com/office/word/2010/wordml" xmlns:w15="http://schemas.microsoft.com/office/word/2012/wordml">
+<w:hdr xmlns:mc="http://schemas.openxmlformats.org/markup-compatibility/2006" xmlns:o="urn:schemas-microsoft-com:office:office" xmlns:r="http://schemas.openxmlformats.org/officeDocument/2006/relationships" xmlns:m="http://schemas.openxmlformats.org/officeDocument/2006/math" xmlns:v="urn:schemas-microsoft-com:vml" xmlns:wp="http://schemas.openxmlformats.org/drawingml/2006/wordprocessingDrawing" xmlns:w10="urn:schemas-microsoft-com:office:word" xmlns:w="http://schemas.openxmlformats.org/wordprocessingml/2006/main" xmlns:wne="http://schemas.microsoft.com/office/word/2006/wordml" xmlns:sl="http://schemas.openxmlformats.org/schemaLibrary/2006/main" xmlns:a="http://schemas.openxmlformats.org/drawingml/2006/main" xmlns:pic="http://schemas.openxmlformats.org/drawingml/2006/picture" xmlns:c="http://schemas.openxmlformats.org/drawingml/2006/chart" xmlns:lc="http://schemas.openxmlformats.org/drawingml/2006/lockedCanvas" xmlns:dgm="http://schemas.openxmlformats.org/drawingml/2006/diagram" xmlns:wps="http://schemas.microsoft.com/office/word/2010/wordprocessingShape" xmlns:wpg="http://schemas.microsoft.com/office/word/2010/wordprocessingGroup" xmlns:w14="http://schemas.microsoft.com/office/word/2010/wordml" xmlns:w15="http://schemas.microsoft.com/office/word/2012/wordml" xmlns:w16="http://schemas.microsoft.com/office/word/2018/wordml" xmlns:w16cex="http://schemas.microsoft.com/office/word/2018/wordml/cex" xmlns:w16cid="http://schemas.microsoft.com/office/word/2016/wordml/cid" xmlns="http://schemas.microsoft.com/office/tasks/2019/documenttasks" xmlns:cr="http://schemas.microsoft.com/office/comments/2020/reactions">
   <w:p>
     <w:pPr>
       <w:pageBreakBefore w:val="0"/>
@@ -10261,7 +10261,7 @@
 </file>
 
 <file path=word/numbering.xml><?xml version="1.0" encoding="utf-8"?>
-<w:numbering xmlns:mc="http://schemas.openxmlformats.org/markup-compatibility/2006" xmlns:o="urn:schemas-microsoft-com:office:office" xmlns:r="http://schemas.openxmlformats.org/officeDocument/2006/relationships" xmlns:m="http://schemas.openxmlformats.org/officeDocument/2006/math" xmlns:v="urn:schemas-microsoft-com:vml" xmlns:wp="http://schemas.openxmlformats.org/drawingml/2006/wordprocessingDrawing" xmlns:w10="urn:schemas-microsoft-com:office:word" xmlns:w="http://schemas.openxmlformats.org/wordprocessingml/2006/main" xmlns:wne="http://schemas.microsoft.com/office/word/2006/wordml" xmlns:sl="http://schemas.openxmlformats.org/schemaLibrary/2006/main" xmlns:a="http://schemas.openxmlformats.org/drawingml/2006/main" xmlns:pic="http://schemas.openxmlformats.org/drawingml/2006/picture" xmlns:c="http://schemas.openxmlformats.org/drawingml/2006/chart" xmlns:lc="http://schemas.openxmlformats.org/drawingml/2006/lockedCanvas" xmlns:dgm="http://schemas.openxmlformats.org/drawingml/2006/diagram" xmlns:wps="http://schemas.microsoft.com/office/word/2010/wordprocessingShape" xmlns:wpg="http://schemas.microsoft.com/office/word/2010/wordprocessingGroup" xmlns:w14="http://schemas.microsoft.com/office/word/2010/wordml" xmlns:w15="http://schemas.microsoft.com/office/word/2012/wordml">
+<w:numbering xmlns:mc="http://schemas.openxmlformats.org/markup-compatibility/2006" xmlns:o="urn:schemas-microsoft-com:office:office" xmlns:r="http://schemas.openxmlformats.org/officeDocument/2006/relationships" xmlns:m="http://schemas.openxmlformats.org/officeDocument/2006/math" xmlns:v="urn:schemas-microsoft-com:vml" xmlns:wp="http://schemas.openxmlformats.org/drawingml/2006/wordprocessingDrawing" xmlns:w10="urn:schemas-microsoft-com:office:word" xmlns:w="http://schemas.openxmlformats.org/wordprocessingml/2006/main" xmlns:wne="http://schemas.microsoft.com/office/word/2006/wordml" xmlns:sl="http://schemas.openxmlformats.org/schemaLibrary/2006/main" xmlns:a="http://schemas.openxmlformats.org/drawingml/2006/main" xmlns:pic="http://schemas.openxmlformats.org/drawingml/2006/picture" xmlns:c="http://schemas.openxmlformats.org/drawingml/2006/chart" xmlns:lc="http://schemas.openxmlformats.org/drawingml/2006/lockedCanvas" xmlns:dgm="http://schemas.openxmlformats.org/drawingml/2006/diagram" xmlns:wps="http://schemas.microsoft.com/office/word/2010/wordprocessingShape" xmlns:wpg="http://schemas.microsoft.com/office/word/2010/wordprocessingGroup" xmlns:w14="http://schemas.microsoft.com/office/word/2010/wordml" xmlns:w15="http://schemas.microsoft.com/office/word/2012/wordml" xmlns:w16="http://schemas.microsoft.com/office/word/2018/wordml" xmlns:w16cex="http://schemas.microsoft.com/office/word/2018/wordml/cex" xmlns:w16cid="http://schemas.microsoft.com/office/word/2016/wordml/cid" xmlns="http://schemas.microsoft.com/office/tasks/2019/documenttasks" xmlns:cr="http://schemas.microsoft.com/office/comments/2020/reactions">
   <w:abstractNum w:abstractNumId="1">
     <w:lvl w:ilvl="0">
       <w:start w:val="1"/>
@@ -11491,7 +11491,7 @@
 </file>
 
 <file path=word/styles.xml><?xml version="1.0" encoding="utf-8"?>
-<w:styles xmlns:mc="http://schemas.openxmlformats.org/markup-compatibility/2006" xmlns:o="urn:schemas-microsoft-com:office:office" xmlns:r="http://schemas.openxmlformats.org/officeDocument/2006/relationships" xmlns:m="http://schemas.openxmlformats.org/officeDocument/2006/math" xmlns:v="urn:schemas-microsoft-com:vml" xmlns:wp="http://schemas.openxmlformats.org/drawingml/2006/wordprocessingDrawing" xmlns:w10="urn:schemas-microsoft-com:office:word" xmlns:w="http://schemas.openxmlformats.org/wordprocessingml/2006/main" xmlns:wne="http://schemas.microsoft.com/office/word/2006/wordml" xmlns:sl="http://schemas.openxmlformats.org/schemaLibrary/2006/main" xmlns:a="http://schemas.openxmlformats.org/drawingml/2006/main" xmlns:pic="http://schemas.openxmlformats.org/drawingml/2006/picture" xmlns:c="http://schemas.openxmlformats.org/drawingml/2006/chart" xmlns:lc="http://schemas.openxmlformats.org/drawingml/2006/lockedCanvas" xmlns:dgm="http://schemas.openxmlformats.org/drawingml/2006/diagram" xmlns:wps="http://schemas.microsoft.com/office/word/2010/wordprocessingShape" xmlns:wpg="http://schemas.microsoft.com/office/word/2010/wordprocessingGroup" xmlns:w14="http://schemas.microsoft.com/office/word/2010/wordml" xmlns:w15="http://schemas.microsoft.com/office/word/2012/wordml">
+<w:styles xmlns:mc="http://schemas.openxmlformats.org/markup-compatibility/2006" xmlns:o="urn:schemas-microsoft-com:office:office" xmlns:r="http://schemas.openxmlformats.org/officeDocument/2006/relationships" xmlns:m="http://schemas.openxmlformats.org/officeDocument/2006/math" xmlns:v="urn:schemas-microsoft-com:vml" xmlns:wp="http://schemas.openxmlformats.org/drawingml/2006/wordprocessingDrawing" xmlns:w10="urn:schemas-microsoft-com:office:word" xmlns:w="http://schemas.openxmlformats.org/wordprocessingml/2006/main" xmlns:wne="http://schemas.microsoft.com/office/word/2006/wordml" xmlns:sl="http://schemas.openxmlformats.org/schemaLibrary/2006/main" xmlns:a="http://schemas.openxmlformats.org/drawingml/2006/main" xmlns:pic="http://schemas.openxmlformats.org/drawingml/2006/picture" xmlns:c="http://schemas.openxmlformats.org/drawingml/2006/chart" xmlns:lc="http://schemas.openxmlformats.org/drawingml/2006/lockedCanvas" xmlns:dgm="http://schemas.openxmlformats.org/drawingml/2006/diagram" xmlns:wps="http://schemas.microsoft.com/office/word/2010/wordprocessingShape" xmlns:wpg="http://schemas.microsoft.com/office/word/2010/wordprocessingGroup" xmlns:w14="http://schemas.microsoft.com/office/word/2010/wordml" xmlns:w15="http://schemas.microsoft.com/office/word/2012/wordml" xmlns:w16="http://schemas.microsoft.com/office/word/2018/wordml" xmlns:w16cex="http://schemas.microsoft.com/office/word/2018/wordml/cex" xmlns:w16cid="http://schemas.microsoft.com/office/word/2016/wordml/cid" xmlns="http://schemas.microsoft.com/office/tasks/2019/documenttasks" xmlns:cr="http://schemas.microsoft.com/office/comments/2020/reactions">
   <w:docDefaults>
     <w:rPrDefault>
       <w:rPr>

--- a/UD11 - Compartir ficheros e impresoras en Linux con Samba/UD 11 - Compartir ficheros e impresoras en Linux con Samba.docx
+++ b/UD11 - Compartir ficheros e impresoras en Linux con Samba/UD 11 - Compartir ficheros e impresoras en Linux con Samba.docx
@@ -22,6 +22,7 @@
         <w:rPr>
           <w:rFonts w:ascii="Proxima Nova" w:cs="Proxima Nova" w:eastAsia="Proxima Nova" w:hAnsi="Proxima Nova"/>
           <w:b w:val="0"/>
+          <w:bCs w:val="0"/>
           <w:color w:val="669966"/>
           <w:sz w:val="48"/>
           <w:szCs w:val="48"/>
@@ -81,12 +82,12 @@
             <wp:extent cx="6120000" cy="723900"/>
             <wp:effectExtent b="0" l="0" r="0" t="0"/>
             <wp:wrapSquare wrapText="bothSides" distB="114300" distT="114300" distL="114300" distR="114300"/>
-            <wp:docPr id="4" name="image4.png"/>
+            <wp:docPr id="4" name="image2.png"/>
             <a:graphic>
               <a:graphicData uri="http://schemas.openxmlformats.org/drawingml/2006/picture">
                 <pic:pic>
                   <pic:nvPicPr>
-                    <pic:cNvPr id="0" name="image4.png"/>
+                    <pic:cNvPr id="0" name="image2.png"/>
                     <pic:cNvPicPr preferRelativeResize="0"/>
                   </pic:nvPicPr>
                   <pic:blipFill>
@@ -121,12 +122,12 @@
           <wp:inline distB="114300" distT="114300" distL="114300" distR="114300">
             <wp:extent cx="447675" cy="57150"/>
             <wp:effectExtent b="0" l="0" r="0" t="0"/>
-            <wp:docPr descr="short line" id="2" name="image5.png"/>
+            <wp:docPr descr="short line" id="2" name="image4.png"/>
             <a:graphic>
               <a:graphicData uri="http://schemas.openxmlformats.org/drawingml/2006/picture">
                 <pic:pic>
                   <pic:nvPicPr>
-                    <pic:cNvPr descr="short line" id="0" name="image5.png"/>
+                    <pic:cNvPr descr="short line" id="0" name="image4.png"/>
                     <pic:cNvPicPr preferRelativeResize="0"/>
                   </pic:nvPicPr>
                   <pic:blipFill>
@@ -321,12 +322,12 @@
             <wp:extent cx="922564" cy="322898"/>
             <wp:effectExtent b="0" l="0" r="0" t="0"/>
             <wp:wrapSquare wrapText="bothSides" distB="57150" distT="57150" distL="57150" distR="57150"/>
-            <wp:docPr id="3" name="image2.png"/>
+            <wp:docPr id="3" name="image3.png"/>
             <a:graphic>
               <a:graphicData uri="http://schemas.openxmlformats.org/drawingml/2006/picture">
                 <pic:pic>
                   <pic:nvPicPr>
-                    <pic:cNvPr id="0" name="image2.png"/>
+                    <pic:cNvPr id="0" name="image3.png"/>
                     <pic:cNvPicPr preferRelativeResize="0"/>
                   </pic:nvPicPr>
                   <pic:blipFill>
@@ -369,7 +370,7 @@
           <w:szCs w:val="32"/>
           <w:rtl w:val="0"/>
         </w:rPr>
-        <w:t xml:space="preserve">Actualizado Enero 2025</w:t>
+        <w:t xml:space="preserve">Actualizado Enero 2026</w:t>
       </w:r>
       <w:r>
         <w:rPr>
@@ -405,6 +406,7 @@
         <w:rPr>
           <w:rFonts w:ascii="Verdana" w:cs="Verdana" w:eastAsia="Verdana" w:hAnsi="Verdana"/>
           <w:b w:val="1"/>
+          <w:bCs w:val="1"/>
           <w:sz w:val="20"/>
           <w:szCs w:val="20"/>
         </w:rPr>
@@ -425,6 +427,7 @@
         <w:rPr>
           <w:rFonts w:ascii="Verdana" w:cs="Verdana" w:eastAsia="Verdana" w:hAnsi="Verdana"/>
           <w:b w:val="1"/>
+          <w:bCs w:val="1"/>
           <w:sz w:val="20"/>
           <w:szCs w:val="20"/>
           <w:rtl w:val="0"/>
@@ -564,6 +567,7 @@
         <w:ind w:left="0" w:right="57" w:firstLine="0"/>
         <w:rPr>
           <w:b w:val="1"/>
+          <w:bCs w:val="1"/>
         </w:rPr>
       </w:pPr>
       <w:r>
@@ -577,6 +581,7 @@
       <w:r>
         <w:rPr>
           <w:b w:val="1"/>
+          <w:bCs w:val="1"/>
           <w:rtl w:val="0"/>
         </w:rPr>
         <w:t xml:space="preserve">Importante</w:t>
@@ -607,6 +612,7 @@
         <w:ind w:left="0" w:right="57" w:firstLine="0"/>
         <w:rPr>
           <w:b w:val="1"/>
+          <w:bCs w:val="1"/>
         </w:rPr>
       </w:pPr>
       <w:r>
@@ -630,6 +636,7 @@
       <w:r>
         <w:rPr>
           <w:b w:val="1"/>
+          <w:bCs w:val="1"/>
           <w:rtl w:val="0"/>
         </w:rPr>
         <w:t xml:space="preserve">Atención</w:t>
@@ -672,6 +679,7 @@
         <w:rPr>
           <w:rFonts w:ascii="Arial" w:cs="Arial" w:eastAsia="Arial" w:hAnsi="Arial"/>
           <w:b w:val="1"/>
+          <w:bCs w:val="1"/>
           <w:smallCaps w:val="1"/>
           <w:sz w:val="32"/>
           <w:szCs w:val="32"/>
@@ -694,6 +702,7 @@
       <w:r>
         <w:rPr>
           <w:b w:val="1"/>
+          <w:bCs w:val="1"/>
           <w:rtl w:val="0"/>
         </w:rPr>
         <w:t xml:space="preserve">Interesante</w:t>
@@ -712,6 +721,7 @@
         <w:rPr>
           <w:rFonts w:ascii="Arial" w:cs="Arial" w:eastAsia="Arial" w:hAnsi="Arial"/>
           <w:b w:val="1"/>
+          <w:bCs w:val="1"/>
           <w:smallCaps w:val="1"/>
           <w:sz w:val="32"/>
           <w:szCs w:val="32"/>
@@ -721,6 +731,7 @@
         <w:rPr>
           <w:rFonts w:ascii="Arial" w:cs="Arial" w:eastAsia="Arial" w:hAnsi="Arial"/>
           <w:b w:val="1"/>
+          <w:bCs w:val="1"/>
           <w:smallCaps w:val="1"/>
           <w:sz w:val="32"/>
           <w:szCs w:val="32"/>
@@ -731,6 +742,7 @@
     </w:p>
     <w:sdt>
       <w:sdtPr>
+        <w:id w:val="1178820412"/>
         <w:docPartObj>
           <w:docPartGallery w:val="Table of Contents"/>
           <w:docPartUnique w:val="1"/>
@@ -747,7 +759,9 @@
             <w:rPr>
               <w:rFonts w:ascii="Arial" w:cs="Arial" w:eastAsia="Arial" w:hAnsi="Arial"/>
               <w:b w:val="1"/>
+              <w:bCs w:val="1"/>
               <w:i w:val="0"/>
+              <w:iCs w:val="0"/>
               <w:smallCaps w:val="0"/>
               <w:strike w:val="0"/>
               <w:color w:val="000000"/>
@@ -768,7 +782,9 @@
               <w:rPr>
                 <w:rFonts w:ascii="Verdana" w:cs="Verdana" w:eastAsia="Verdana" w:hAnsi="Verdana"/>
                 <w:b w:val="1"/>
+                <w:bCs w:val="1"/>
                 <w:i w:val="0"/>
+                <w:iCs w:val="0"/>
                 <w:smallCaps w:val="0"/>
                 <w:strike w:val="0"/>
                 <w:color w:val="000000"/>
@@ -800,7 +816,9 @@
             <w:rPr>
               <w:rFonts w:ascii="Arial" w:cs="Arial" w:eastAsia="Arial" w:hAnsi="Arial"/>
               <w:b w:val="1"/>
+              <w:bCs w:val="1"/>
               <w:i w:val="0"/>
+              <w:iCs w:val="0"/>
               <w:smallCaps w:val="0"/>
               <w:strike w:val="0"/>
               <w:color w:val="000000"/>
@@ -816,7 +834,9 @@
               <w:rPr>
                 <w:rFonts w:ascii="Verdana" w:cs="Verdana" w:eastAsia="Verdana" w:hAnsi="Verdana"/>
                 <w:b w:val="1"/>
+                <w:bCs w:val="1"/>
                 <w:i w:val="0"/>
+                <w:iCs w:val="0"/>
                 <w:smallCaps w:val="0"/>
                 <w:strike w:val="0"/>
                 <w:color w:val="000000"/>
@@ -848,7 +868,9 @@
             <w:rPr>
               <w:rFonts w:ascii="Arial" w:cs="Arial" w:eastAsia="Arial" w:hAnsi="Arial"/>
               <w:b w:val="1"/>
+              <w:bCs w:val="1"/>
               <w:i w:val="0"/>
+              <w:iCs w:val="0"/>
               <w:smallCaps w:val="0"/>
               <w:strike w:val="0"/>
               <w:color w:val="000000"/>
@@ -864,7 +886,9 @@
               <w:rPr>
                 <w:rFonts w:ascii="Verdana" w:cs="Verdana" w:eastAsia="Verdana" w:hAnsi="Verdana"/>
                 <w:b w:val="1"/>
+                <w:bCs w:val="1"/>
                 <w:i w:val="0"/>
+                <w:iCs w:val="0"/>
                 <w:smallCaps w:val="0"/>
                 <w:strike w:val="0"/>
                 <w:color w:val="000000"/>
@@ -897,7 +921,9 @@
             <w:rPr>
               <w:rFonts w:ascii="Arial" w:cs="Arial" w:eastAsia="Arial" w:hAnsi="Arial"/>
               <w:b w:val="0"/>
+              <w:bCs w:val="0"/>
               <w:i w:val="0"/>
+              <w:iCs w:val="0"/>
               <w:smallCaps w:val="0"/>
               <w:strike w:val="0"/>
               <w:color w:val="000000"/>
@@ -913,7 +939,9 @@
               <w:rPr>
                 <w:rFonts w:ascii="Verdana" w:cs="Verdana" w:eastAsia="Verdana" w:hAnsi="Verdana"/>
                 <w:b w:val="0"/>
+                <w:bCs w:val="0"/>
                 <w:i w:val="0"/>
+                <w:iCs w:val="0"/>
                 <w:smallCaps w:val="0"/>
                 <w:strike w:val="0"/>
                 <w:color w:val="000000"/>
@@ -946,7 +974,9 @@
             <w:rPr>
               <w:rFonts w:ascii="Arial" w:cs="Arial" w:eastAsia="Arial" w:hAnsi="Arial"/>
               <w:b w:val="0"/>
+              <w:bCs w:val="0"/>
               <w:i w:val="0"/>
+              <w:iCs w:val="0"/>
               <w:smallCaps w:val="0"/>
               <w:strike w:val="0"/>
               <w:color w:val="000000"/>
@@ -962,7 +992,9 @@
               <w:rPr>
                 <w:rFonts w:ascii="Verdana" w:cs="Verdana" w:eastAsia="Verdana" w:hAnsi="Verdana"/>
                 <w:b w:val="0"/>
+                <w:bCs w:val="0"/>
                 <w:i w:val="0"/>
+                <w:iCs w:val="0"/>
                 <w:smallCaps w:val="0"/>
                 <w:strike w:val="0"/>
                 <w:color w:val="000000"/>
@@ -995,7 +1027,9 @@
             <w:rPr>
               <w:rFonts w:ascii="Arial" w:cs="Arial" w:eastAsia="Arial" w:hAnsi="Arial"/>
               <w:b w:val="0"/>
+              <w:bCs w:val="0"/>
               <w:i w:val="0"/>
+              <w:iCs w:val="0"/>
               <w:smallCaps w:val="0"/>
               <w:strike w:val="0"/>
               <w:color w:val="000000"/>
@@ -1011,7 +1045,9 @@
               <w:rPr>
                 <w:rFonts w:ascii="Verdana" w:cs="Verdana" w:eastAsia="Verdana" w:hAnsi="Verdana"/>
                 <w:b w:val="0"/>
+                <w:bCs w:val="0"/>
                 <w:i w:val="0"/>
+                <w:iCs w:val="0"/>
                 <w:smallCaps w:val="0"/>
                 <w:strike w:val="0"/>
                 <w:color w:val="000000"/>
@@ -1044,7 +1080,9 @@
             <w:rPr>
               <w:rFonts w:ascii="Arial" w:cs="Arial" w:eastAsia="Arial" w:hAnsi="Arial"/>
               <w:b w:val="0"/>
+              <w:bCs w:val="0"/>
               <w:i w:val="0"/>
+              <w:iCs w:val="0"/>
               <w:smallCaps w:val="0"/>
               <w:strike w:val="0"/>
               <w:color w:val="000000"/>
@@ -1060,7 +1098,9 @@
               <w:rPr>
                 <w:rFonts w:ascii="Verdana" w:cs="Verdana" w:eastAsia="Verdana" w:hAnsi="Verdana"/>
                 <w:b w:val="0"/>
+                <w:bCs w:val="0"/>
                 <w:i w:val="0"/>
+                <w:iCs w:val="0"/>
                 <w:smallCaps w:val="0"/>
                 <w:strike w:val="0"/>
                 <w:color w:val="000000"/>
@@ -1093,7 +1133,9 @@
             <w:rPr>
               <w:rFonts w:ascii="Arial" w:cs="Arial" w:eastAsia="Arial" w:hAnsi="Arial"/>
               <w:b w:val="0"/>
+              <w:bCs w:val="0"/>
               <w:i w:val="0"/>
+              <w:iCs w:val="0"/>
               <w:smallCaps w:val="0"/>
               <w:strike w:val="0"/>
               <w:color w:val="000000"/>
@@ -1109,7 +1151,9 @@
               <w:rPr>
                 <w:rFonts w:ascii="Verdana" w:cs="Verdana" w:eastAsia="Verdana" w:hAnsi="Verdana"/>
                 <w:b w:val="0"/>
+                <w:bCs w:val="0"/>
                 <w:i w:val="0"/>
+                <w:iCs w:val="0"/>
                 <w:smallCaps w:val="0"/>
                 <w:strike w:val="0"/>
                 <w:color w:val="000000"/>
@@ -1142,7 +1186,9 @@
             <w:rPr>
               <w:rFonts w:ascii="Arial" w:cs="Arial" w:eastAsia="Arial" w:hAnsi="Arial"/>
               <w:b w:val="0"/>
+              <w:bCs w:val="0"/>
               <w:i w:val="0"/>
+              <w:iCs w:val="0"/>
               <w:smallCaps w:val="0"/>
               <w:strike w:val="0"/>
               <w:color w:val="000000"/>
@@ -1158,7 +1204,9 @@
               <w:rPr>
                 <w:rFonts w:ascii="Verdana" w:cs="Verdana" w:eastAsia="Verdana" w:hAnsi="Verdana"/>
                 <w:b w:val="0"/>
+                <w:bCs w:val="0"/>
                 <w:i w:val="0"/>
+                <w:iCs w:val="0"/>
                 <w:smallCaps w:val="0"/>
                 <w:strike w:val="0"/>
                 <w:color w:val="000000"/>
@@ -1190,7 +1238,9 @@
             <w:rPr>
               <w:rFonts w:ascii="Arial" w:cs="Arial" w:eastAsia="Arial" w:hAnsi="Arial"/>
               <w:b w:val="1"/>
+              <w:bCs w:val="1"/>
               <w:i w:val="0"/>
+              <w:iCs w:val="0"/>
               <w:smallCaps w:val="0"/>
               <w:strike w:val="0"/>
               <w:color w:val="000000"/>
@@ -1206,7 +1256,9 @@
               <w:rPr>
                 <w:rFonts w:ascii="Verdana" w:cs="Verdana" w:eastAsia="Verdana" w:hAnsi="Verdana"/>
                 <w:b w:val="1"/>
+                <w:bCs w:val="1"/>
                 <w:i w:val="0"/>
+                <w:iCs w:val="0"/>
                 <w:smallCaps w:val="0"/>
                 <w:strike w:val="0"/>
                 <w:color w:val="000000"/>
@@ -1239,7 +1291,9 @@
             <w:rPr>
               <w:rFonts w:ascii="Arial" w:cs="Arial" w:eastAsia="Arial" w:hAnsi="Arial"/>
               <w:b w:val="0"/>
+              <w:bCs w:val="0"/>
               <w:i w:val="0"/>
+              <w:iCs w:val="0"/>
               <w:smallCaps w:val="0"/>
               <w:strike w:val="0"/>
               <w:color w:val="000000"/>
@@ -1255,7 +1309,9 @@
               <w:rPr>
                 <w:rFonts w:ascii="Verdana" w:cs="Verdana" w:eastAsia="Verdana" w:hAnsi="Verdana"/>
                 <w:b w:val="0"/>
+                <w:bCs w:val="0"/>
                 <w:i w:val="0"/>
+                <w:iCs w:val="0"/>
                 <w:smallCaps w:val="0"/>
                 <w:strike w:val="0"/>
                 <w:color w:val="000000"/>
@@ -1288,7 +1344,9 @@
             <w:rPr>
               <w:rFonts w:ascii="Arial" w:cs="Arial" w:eastAsia="Arial" w:hAnsi="Arial"/>
               <w:b w:val="0"/>
+              <w:bCs w:val="0"/>
               <w:i w:val="0"/>
+              <w:iCs w:val="0"/>
               <w:smallCaps w:val="0"/>
               <w:strike w:val="0"/>
               <w:color w:val="000000"/>
@@ -1304,7 +1362,9 @@
               <w:rPr>
                 <w:rFonts w:ascii="Verdana" w:cs="Verdana" w:eastAsia="Verdana" w:hAnsi="Verdana"/>
                 <w:b w:val="0"/>
+                <w:bCs w:val="0"/>
                 <w:i w:val="0"/>
+                <w:iCs w:val="0"/>
                 <w:smallCaps w:val="0"/>
                 <w:strike w:val="0"/>
                 <w:color w:val="000000"/>
@@ -1337,7 +1397,9 @@
             <w:rPr>
               <w:rFonts w:ascii="Arial" w:cs="Arial" w:eastAsia="Arial" w:hAnsi="Arial"/>
               <w:b w:val="0"/>
+              <w:bCs w:val="0"/>
               <w:i w:val="0"/>
+              <w:iCs w:val="0"/>
               <w:smallCaps w:val="0"/>
               <w:strike w:val="0"/>
               <w:color w:val="000000"/>
@@ -1353,7 +1415,9 @@
               <w:rPr>
                 <w:rFonts w:ascii="Verdana" w:cs="Verdana" w:eastAsia="Verdana" w:hAnsi="Verdana"/>
                 <w:b w:val="0"/>
+                <w:bCs w:val="0"/>
                 <w:i w:val="0"/>
+                <w:iCs w:val="0"/>
                 <w:smallCaps w:val="0"/>
                 <w:strike w:val="0"/>
                 <w:color w:val="000000"/>
@@ -1386,7 +1450,9 @@
             <w:rPr>
               <w:rFonts w:ascii="Arial" w:cs="Arial" w:eastAsia="Arial" w:hAnsi="Arial"/>
               <w:b w:val="0"/>
+              <w:bCs w:val="0"/>
               <w:i w:val="0"/>
+              <w:iCs w:val="0"/>
               <w:smallCaps w:val="0"/>
               <w:strike w:val="0"/>
               <w:color w:val="000000"/>
@@ -1402,7 +1468,9 @@
               <w:rPr>
                 <w:rFonts w:ascii="Verdana" w:cs="Verdana" w:eastAsia="Verdana" w:hAnsi="Verdana"/>
                 <w:b w:val="0"/>
+                <w:bCs w:val="0"/>
                 <w:i w:val="0"/>
+                <w:iCs w:val="0"/>
                 <w:smallCaps w:val="0"/>
                 <w:strike w:val="0"/>
                 <w:color w:val="000000"/>
@@ -1435,7 +1503,9 @@
             <w:rPr>
               <w:rFonts w:ascii="Arial" w:cs="Arial" w:eastAsia="Arial" w:hAnsi="Arial"/>
               <w:b w:val="0"/>
+              <w:bCs w:val="0"/>
               <w:i w:val="0"/>
+              <w:iCs w:val="0"/>
               <w:smallCaps w:val="0"/>
               <w:strike w:val="0"/>
               <w:color w:val="000000"/>
@@ -1451,7 +1521,9 @@
               <w:rPr>
                 <w:rFonts w:ascii="Verdana" w:cs="Verdana" w:eastAsia="Verdana" w:hAnsi="Verdana"/>
                 <w:b w:val="0"/>
+                <w:bCs w:val="0"/>
                 <w:i w:val="0"/>
+                <w:iCs w:val="0"/>
                 <w:smallCaps w:val="0"/>
                 <w:strike w:val="0"/>
                 <w:color w:val="000000"/>
@@ -1484,7 +1556,9 @@
             <w:rPr>
               <w:rFonts w:ascii="Arial" w:cs="Arial" w:eastAsia="Arial" w:hAnsi="Arial"/>
               <w:b w:val="0"/>
+              <w:bCs w:val="0"/>
               <w:i w:val="0"/>
+              <w:iCs w:val="0"/>
               <w:smallCaps w:val="0"/>
               <w:strike w:val="0"/>
               <w:color w:val="000000"/>
@@ -1500,7 +1574,9 @@
               <w:rPr>
                 <w:rFonts w:ascii="Verdana" w:cs="Verdana" w:eastAsia="Verdana" w:hAnsi="Verdana"/>
                 <w:b w:val="0"/>
+                <w:bCs w:val="0"/>
                 <w:i w:val="0"/>
+                <w:iCs w:val="0"/>
                 <w:smallCaps w:val="0"/>
                 <w:strike w:val="0"/>
                 <w:color w:val="000000"/>
@@ -1532,7 +1608,9 @@
             <w:rPr>
               <w:rFonts w:ascii="Arial" w:cs="Arial" w:eastAsia="Arial" w:hAnsi="Arial"/>
               <w:b w:val="1"/>
+              <w:bCs w:val="1"/>
               <w:i w:val="0"/>
+              <w:iCs w:val="0"/>
               <w:smallCaps w:val="0"/>
               <w:strike w:val="0"/>
               <w:color w:val="000000"/>
@@ -1548,7 +1626,9 @@
               <w:rPr>
                 <w:rFonts w:ascii="Verdana" w:cs="Verdana" w:eastAsia="Verdana" w:hAnsi="Verdana"/>
                 <w:b w:val="0"/>
+                <w:bCs w:val="0"/>
                 <w:i w:val="0"/>
+                <w:iCs w:val="0"/>
                 <w:smallCaps w:val="0"/>
                 <w:strike w:val="0"/>
                 <w:color w:val="000000"/>
@@ -1581,7 +1661,9 @@
             <w:rPr>
               <w:rFonts w:ascii="Arial" w:cs="Arial" w:eastAsia="Arial" w:hAnsi="Arial"/>
               <w:b w:val="0"/>
+              <w:bCs w:val="0"/>
               <w:i w:val="0"/>
+              <w:iCs w:val="0"/>
               <w:smallCaps w:val="0"/>
               <w:strike w:val="0"/>
               <w:color w:val="000000"/>
@@ -1597,7 +1679,9 @@
               <w:rPr>
                 <w:rFonts w:ascii="Verdana" w:cs="Verdana" w:eastAsia="Verdana" w:hAnsi="Verdana"/>
                 <w:b w:val="0"/>
+                <w:bCs w:val="0"/>
                 <w:i w:val="0"/>
+                <w:iCs w:val="0"/>
                 <w:smallCaps w:val="0"/>
                 <w:strike w:val="0"/>
                 <w:color w:val="000000"/>
@@ -1630,7 +1714,9 @@
             <w:rPr>
               <w:rFonts w:ascii="Arial" w:cs="Arial" w:eastAsia="Arial" w:hAnsi="Arial"/>
               <w:b w:val="0"/>
+              <w:bCs w:val="0"/>
               <w:i w:val="0"/>
+              <w:iCs w:val="0"/>
               <w:smallCaps w:val="0"/>
               <w:strike w:val="0"/>
               <w:color w:val="000000"/>
@@ -1646,7 +1732,9 @@
               <w:rPr>
                 <w:rFonts w:ascii="Verdana" w:cs="Verdana" w:eastAsia="Verdana" w:hAnsi="Verdana"/>
                 <w:b w:val="0"/>
+                <w:bCs w:val="0"/>
                 <w:i w:val="0"/>
+                <w:iCs w:val="0"/>
                 <w:smallCaps w:val="0"/>
                 <w:strike w:val="0"/>
                 <w:color w:val="000000"/>
@@ -1678,7 +1766,9 @@
             <w:rPr>
               <w:rFonts w:ascii="Arial" w:cs="Arial" w:eastAsia="Arial" w:hAnsi="Arial"/>
               <w:b w:val="1"/>
+              <w:bCs w:val="1"/>
               <w:i w:val="0"/>
+              <w:iCs w:val="0"/>
               <w:smallCaps w:val="0"/>
               <w:strike w:val="0"/>
               <w:color w:val="000000"/>
@@ -1694,7 +1784,9 @@
               <w:rPr>
                 <w:rFonts w:ascii="Verdana" w:cs="Verdana" w:eastAsia="Verdana" w:hAnsi="Verdana"/>
                 <w:b w:val="1"/>
+                <w:bCs w:val="1"/>
                 <w:i w:val="0"/>
+                <w:iCs w:val="0"/>
                 <w:smallCaps w:val="0"/>
                 <w:strike w:val="0"/>
                 <w:color w:val="000000"/>
@@ -1727,7 +1819,9 @@
             <w:rPr>
               <w:rFonts w:ascii="Arial" w:cs="Arial" w:eastAsia="Arial" w:hAnsi="Arial"/>
               <w:b w:val="0"/>
+              <w:bCs w:val="0"/>
               <w:i w:val="0"/>
+              <w:iCs w:val="0"/>
               <w:smallCaps w:val="0"/>
               <w:strike w:val="0"/>
               <w:color w:val="000000"/>
@@ -1743,7 +1837,9 @@
               <w:rPr>
                 <w:rFonts w:ascii="Verdana" w:cs="Verdana" w:eastAsia="Verdana" w:hAnsi="Verdana"/>
                 <w:b w:val="0"/>
+                <w:bCs w:val="0"/>
                 <w:i w:val="0"/>
+                <w:iCs w:val="0"/>
                 <w:smallCaps w:val="0"/>
                 <w:strike w:val="0"/>
                 <w:color w:val="000000"/>
@@ -1776,7 +1872,9 @@
             <w:rPr>
               <w:rFonts w:ascii="Arial" w:cs="Arial" w:eastAsia="Arial" w:hAnsi="Arial"/>
               <w:b w:val="0"/>
+              <w:bCs w:val="0"/>
               <w:i w:val="0"/>
+              <w:iCs w:val="0"/>
               <w:smallCaps w:val="0"/>
               <w:strike w:val="0"/>
               <w:color w:val="000000"/>
@@ -1792,7 +1890,9 @@
               <w:rPr>
                 <w:rFonts w:ascii="Verdana" w:cs="Verdana" w:eastAsia="Verdana" w:hAnsi="Verdana"/>
                 <w:b w:val="0"/>
+                <w:bCs w:val="0"/>
                 <w:i w:val="0"/>
+                <w:iCs w:val="0"/>
                 <w:smallCaps w:val="0"/>
                 <w:strike w:val="0"/>
                 <w:color w:val="000000"/>
@@ -1824,7 +1924,9 @@
             <w:rPr>
               <w:rFonts w:ascii="Arial" w:cs="Arial" w:eastAsia="Arial" w:hAnsi="Arial"/>
               <w:b w:val="1"/>
+              <w:bCs w:val="1"/>
               <w:i w:val="0"/>
+              <w:iCs w:val="0"/>
               <w:smallCaps w:val="0"/>
               <w:strike w:val="0"/>
               <w:color w:val="000000"/>
@@ -1840,7 +1942,9 @@
               <w:rPr>
                 <w:rFonts w:ascii="Verdana" w:cs="Verdana" w:eastAsia="Verdana" w:hAnsi="Verdana"/>
                 <w:b w:val="1"/>
+                <w:bCs w:val="1"/>
                 <w:i w:val="0"/>
+                <w:iCs w:val="0"/>
                 <w:smallCaps w:val="0"/>
                 <w:strike w:val="0"/>
                 <w:color w:val="000000"/>
@@ -1872,7 +1976,9 @@
             <w:rPr>
               <w:rFonts w:ascii="Arial" w:cs="Arial" w:eastAsia="Arial" w:hAnsi="Arial"/>
               <w:b w:val="1"/>
+              <w:bCs w:val="1"/>
               <w:i w:val="0"/>
+              <w:iCs w:val="0"/>
               <w:smallCaps w:val="0"/>
               <w:strike w:val="0"/>
               <w:color w:val="000000"/>
@@ -1888,7 +1994,9 @@
               <w:rPr>
                 <w:rFonts w:ascii="Verdana" w:cs="Verdana" w:eastAsia="Verdana" w:hAnsi="Verdana"/>
                 <w:b w:val="1"/>
+                <w:bCs w:val="1"/>
                 <w:i w:val="0"/>
+                <w:iCs w:val="0"/>
                 <w:smallCaps w:val="0"/>
                 <w:strike w:val="0"/>
                 <w:color w:val="000000"/>
@@ -1920,7 +2028,9 @@
             <w:rPr>
               <w:rFonts w:ascii="Arial" w:cs="Arial" w:eastAsia="Arial" w:hAnsi="Arial"/>
               <w:b w:val="1"/>
+              <w:bCs w:val="1"/>
               <w:i w:val="0"/>
+              <w:iCs w:val="0"/>
               <w:smallCaps w:val="0"/>
               <w:strike w:val="0"/>
               <w:color w:val="000000"/>
@@ -1936,7 +2046,9 @@
               <w:rPr>
                 <w:rFonts w:ascii="Verdana" w:cs="Verdana" w:eastAsia="Verdana" w:hAnsi="Verdana"/>
                 <w:b w:val="1"/>
+                <w:bCs w:val="1"/>
                 <w:i w:val="0"/>
+                <w:iCs w:val="0"/>
                 <w:smallCaps w:val="0"/>
                 <w:strike w:val="0"/>
                 <w:color w:val="000000"/>
@@ -1968,7 +2080,9 @@
             <w:rPr>
               <w:rFonts w:ascii="Arial" w:cs="Arial" w:eastAsia="Arial" w:hAnsi="Arial"/>
               <w:b w:val="1"/>
+              <w:bCs w:val="1"/>
               <w:i w:val="0"/>
+              <w:iCs w:val="0"/>
               <w:smallCaps w:val="0"/>
               <w:strike w:val="0"/>
               <w:color w:val="000000"/>
@@ -1984,7 +2098,9 @@
               <w:rPr>
                 <w:rFonts w:ascii="Verdana" w:cs="Verdana" w:eastAsia="Verdana" w:hAnsi="Verdana"/>
                 <w:b w:val="1"/>
+                <w:bCs w:val="1"/>
                 <w:i w:val="0"/>
+                <w:iCs w:val="0"/>
                 <w:smallCaps w:val="0"/>
                 <w:strike w:val="0"/>
                 <w:color w:val="000000"/>
@@ -2016,7 +2132,9 @@
             <w:rPr>
               <w:rFonts w:ascii="Arial" w:cs="Arial" w:eastAsia="Arial" w:hAnsi="Arial"/>
               <w:b w:val="1"/>
+              <w:bCs w:val="1"/>
               <w:i w:val="0"/>
+              <w:iCs w:val="0"/>
               <w:smallCaps w:val="0"/>
               <w:strike w:val="0"/>
               <w:color w:val="000000"/>
@@ -2032,7 +2150,9 @@
               <w:rPr>
                 <w:rFonts w:ascii="Verdana" w:cs="Verdana" w:eastAsia="Verdana" w:hAnsi="Verdana"/>
                 <w:b w:val="1"/>
+                <w:bCs w:val="1"/>
                 <w:i w:val="0"/>
+                <w:iCs w:val="0"/>
                 <w:smallCaps w:val="0"/>
                 <w:strike w:val="0"/>
                 <w:color w:val="000000"/>
@@ -2064,7 +2184,9 @@
             <w:rPr>
               <w:rFonts w:ascii="Arial" w:cs="Arial" w:eastAsia="Arial" w:hAnsi="Arial"/>
               <w:b w:val="1"/>
+              <w:bCs w:val="1"/>
               <w:i w:val="0"/>
+              <w:iCs w:val="0"/>
               <w:smallCaps w:val="0"/>
               <w:strike w:val="0"/>
               <w:color w:val="000000"/>
@@ -2080,7 +2202,9 @@
               <w:rPr>
                 <w:rFonts w:ascii="Verdana" w:cs="Verdana" w:eastAsia="Verdana" w:hAnsi="Verdana"/>
                 <w:b w:val="1"/>
+                <w:bCs w:val="1"/>
                 <w:i w:val="0"/>
+                <w:iCs w:val="0"/>
                 <w:smallCaps w:val="0"/>
                 <w:strike w:val="0"/>
                 <w:color w:val="000000"/>
@@ -2159,7 +2283,7 @@
         <w:pageBreakBefore w:val="0"/>
         <w:numPr>
           <w:ilvl w:val="0"/>
-          <w:numId w:val="8"/>
+          <w:numId w:val="9"/>
         </w:numPr>
         <w:ind w:left="432"/>
       </w:pPr>
@@ -2193,7 +2317,7 @@
         <w:pStyle w:val="Heading1"/>
         <w:numPr>
           <w:ilvl w:val="0"/>
-          <w:numId w:val="8"/>
+          <w:numId w:val="9"/>
         </w:numPr>
         <w:ind w:left="432"/>
         <w:rPr>
@@ -2290,7 +2414,7 @@
       <w:pPr>
         <w:numPr>
           <w:ilvl w:val="0"/>
-          <w:numId w:val="3"/>
+          <w:numId w:val="7"/>
         </w:numPr>
         <w:spacing w:after="0" w:afterAutospacing="0"/>
         <w:ind w:left="720" w:hanging="360"/>
@@ -2301,6 +2425,7 @@
       <w:r>
         <w:rPr>
           <w:b w:val="1"/>
+          <w:bCs w:val="1"/>
           <w:rtl w:val="0"/>
         </w:rPr>
         <w:t xml:space="preserve">smbd</w:t>
@@ -2314,6 +2439,7 @@
       <w:r>
         <w:rPr>
           <w:i w:val="1"/>
+          <w:iCs w:val="1"/>
           <w:rtl w:val="0"/>
         </w:rPr>
         <w:t xml:space="preserve">smb.conf</w:t>
@@ -2329,7 +2455,7 @@
       <w:pPr>
         <w:numPr>
           <w:ilvl w:val="0"/>
-          <w:numId w:val="3"/>
+          <w:numId w:val="7"/>
         </w:numPr>
         <w:spacing w:after="0" w:afterAutospacing="0" w:before="0" w:beforeAutospacing="0"/>
         <w:ind w:left="720" w:hanging="360"/>
@@ -2340,6 +2466,7 @@
       <w:r>
         <w:rPr>
           <w:b w:val="1"/>
+          <w:bCs w:val="1"/>
           <w:rtl w:val="0"/>
         </w:rPr>
         <w:t xml:space="preserve">nmbd</w:t>
@@ -2353,6 +2480,7 @@
       <w:r>
         <w:rPr>
           <w:i w:val="1"/>
+          <w:iCs w:val="1"/>
           <w:rtl w:val="0"/>
         </w:rPr>
         <w:t xml:space="preserve">smb.conf</w:t>
@@ -2368,7 +2496,7 @@
       <w:pPr>
         <w:numPr>
           <w:ilvl w:val="0"/>
-          <w:numId w:val="3"/>
+          <w:numId w:val="7"/>
         </w:numPr>
         <w:spacing w:before="0" w:beforeAutospacing="0"/>
         <w:ind w:left="720" w:hanging="360"/>
@@ -2379,6 +2507,7 @@
       <w:r>
         <w:rPr>
           <w:b w:val="1"/>
+          <w:bCs w:val="1"/>
           <w:rtl w:val="0"/>
         </w:rPr>
         <w:t xml:space="preserve">winbindd</w:t>
@@ -2415,7 +2544,7 @@
         <w:pStyle w:val="Heading1"/>
         <w:numPr>
           <w:ilvl w:val="0"/>
-          <w:numId w:val="8"/>
+          <w:numId w:val="9"/>
         </w:numPr>
         <w:ind w:left="432"/>
         <w:rPr>
@@ -2483,7 +2612,7 @@
         <w:pStyle w:val="Heading2"/>
         <w:numPr>
           <w:ilvl w:val="1"/>
-          <w:numId w:val="8"/>
+          <w:numId w:val="9"/>
         </w:numPr>
         <w:ind w:left="576"/>
         <w:rPr/>
@@ -2718,7 +2847,7 @@
         <w:pStyle w:val="Heading2"/>
         <w:numPr>
           <w:ilvl w:val="1"/>
-          <w:numId w:val="8"/>
+          <w:numId w:val="9"/>
         </w:numPr>
         <w:ind w:left="576"/>
         <w:rPr/>
@@ -2826,6 +2955,7 @@
       <w:r>
         <w:rPr>
           <w:i w:val="1"/>
+          <w:iCs w:val="1"/>
           <w:rtl w:val="0"/>
         </w:rPr>
         <w:t xml:space="preserve">“/etc/samba”</w:t>
@@ -2839,6 +2969,7 @@
       <w:r>
         <w:rPr>
           <w:i w:val="1"/>
+          <w:iCs w:val="1"/>
           <w:rtl w:val="0"/>
         </w:rPr>
         <w:t xml:space="preserve">“smb.conf”</w:t>
@@ -2895,6 +3026,7 @@
       <w:r>
         <w:rPr>
           <w:b w:val="1"/>
+          <w:bCs w:val="1"/>
           <w:rtl w:val="0"/>
         </w:rPr>
         <w:t xml:space="preserve">Atención: </w:t>
@@ -2984,7 +3116,7 @@
         <w:pStyle w:val="Heading2"/>
         <w:numPr>
           <w:ilvl w:val="1"/>
-          <w:numId w:val="8"/>
+          <w:numId w:val="9"/>
         </w:numPr>
         <w:ind w:left="576"/>
         <w:rPr>
@@ -3013,6 +3145,7 @@
       <w:r>
         <w:rPr>
           <w:i w:val="1"/>
+          <w:iCs w:val="1"/>
           <w:rtl w:val="0"/>
         </w:rPr>
         <w:t xml:space="preserve">smb.conf</w:t>
@@ -3026,6 +3159,7 @@
       <w:r>
         <w:rPr>
           <w:b w:val="1"/>
+          <w:bCs w:val="1"/>
           <w:u w:val="single"/>
           <w:rtl w:val="0"/>
         </w:rPr>
@@ -3051,6 +3185,7 @@
       <w:r>
         <w:rPr>
           <w:i w:val="1"/>
+          <w:iCs w:val="1"/>
           <w:rtl w:val="0"/>
         </w:rPr>
         <w:t xml:space="preserve">smb.conf</w:t>
@@ -3077,7 +3212,7 @@
       <w:pPr>
         <w:numPr>
           <w:ilvl w:val="0"/>
-          <w:numId w:val="4"/>
+          <w:numId w:val="3"/>
         </w:numPr>
         <w:spacing w:after="0" w:afterAutospacing="0"/>
         <w:ind w:left="720" w:hanging="360"/>
@@ -3088,6 +3223,7 @@
       <w:r>
         <w:rPr>
           <w:b w:val="1"/>
+          <w:bCs w:val="1"/>
           <w:rtl w:val="0"/>
         </w:rPr>
         <w:t xml:space="preserve">[global]:</w:t>
@@ -3103,7 +3239,7 @@
       <w:pPr>
         <w:numPr>
           <w:ilvl w:val="1"/>
-          <w:numId w:val="4"/>
+          <w:numId w:val="3"/>
         </w:numPr>
         <w:spacing w:after="0" w:afterAutospacing="0" w:before="0" w:beforeAutospacing="0"/>
         <w:ind w:left="1440" w:hanging="360"/>
@@ -3122,7 +3258,7 @@
       <w:pPr>
         <w:numPr>
           <w:ilvl w:val="0"/>
-          <w:numId w:val="4"/>
+          <w:numId w:val="3"/>
         </w:numPr>
         <w:spacing w:after="0" w:afterAutospacing="0" w:before="0" w:beforeAutospacing="0"/>
         <w:ind w:left="720" w:hanging="360"/>
@@ -3133,6 +3269,7 @@
       <w:r>
         <w:rPr>
           <w:b w:val="1"/>
+          <w:bCs w:val="1"/>
           <w:rtl w:val="0"/>
         </w:rPr>
         <w:t xml:space="preserve">[homes]</w:t>
@@ -3148,7 +3285,7 @@
       <w:pPr>
         <w:numPr>
           <w:ilvl w:val="0"/>
-          <w:numId w:val="4"/>
+          <w:numId w:val="3"/>
         </w:numPr>
         <w:spacing w:before="0" w:beforeAutospacing="0"/>
         <w:ind w:left="720" w:hanging="360"/>
@@ -3159,6 +3296,7 @@
       <w:r>
         <w:rPr>
           <w:b w:val="1"/>
+          <w:bCs w:val="1"/>
           <w:rtl w:val="0"/>
         </w:rPr>
         <w:t xml:space="preserve">[printer]</w:t>
@@ -3178,6 +3316,7 @@
       <w:r>
         <w:rPr>
           <w:b w:val="1"/>
+          <w:bCs w:val="1"/>
           <w:u w:val="single"/>
           <w:rtl w:val="0"/>
         </w:rPr>
@@ -3198,6 +3337,7 @@
       <w:r>
         <w:rPr>
           <w:i w:val="1"/>
+          <w:iCs w:val="1"/>
           <w:rtl w:val="0"/>
         </w:rPr>
         <w:t xml:space="preserve">smb.conf</w:t>
@@ -3304,7 +3444,7 @@
       <w:pPr>
         <w:numPr>
           <w:ilvl w:val="0"/>
-          <w:numId w:val="1"/>
+          <w:numId w:val="5"/>
         </w:numPr>
         <w:spacing w:after="0" w:afterAutospacing="0"/>
         <w:ind w:left="720" w:hanging="360"/>
@@ -3315,6 +3455,7 @@
       <w:r>
         <w:rPr>
           <w:b w:val="1"/>
+          <w:bCs w:val="1"/>
           <w:rtl w:val="0"/>
         </w:rPr>
         <w:t xml:space="preserve">[nominas]:</w:t>
@@ -3330,7 +3471,7 @@
       <w:pPr>
         <w:numPr>
           <w:ilvl w:val="0"/>
-          <w:numId w:val="1"/>
+          <w:numId w:val="5"/>
         </w:numPr>
         <w:spacing w:after="0" w:afterAutospacing="0" w:before="0" w:beforeAutospacing="0"/>
         <w:ind w:left="720" w:hanging="360"/>
@@ -3341,6 +3482,7 @@
       <w:r>
         <w:rPr>
           <w:b w:val="1"/>
+          <w:bCs w:val="1"/>
           <w:rtl w:val="0"/>
         </w:rPr>
         <w:t xml:space="preserve">comment:</w:t>
@@ -3356,7 +3498,7 @@
       <w:pPr>
         <w:numPr>
           <w:ilvl w:val="0"/>
-          <w:numId w:val="1"/>
+          <w:numId w:val="5"/>
         </w:numPr>
         <w:spacing w:after="0" w:afterAutospacing="0" w:before="0" w:beforeAutospacing="0"/>
         <w:ind w:left="720" w:hanging="360"/>
@@ -3367,6 +3509,7 @@
       <w:r>
         <w:rPr>
           <w:b w:val="1"/>
+          <w:bCs w:val="1"/>
           <w:rtl w:val="0"/>
         </w:rPr>
         <w:t xml:space="preserve">path:</w:t>
@@ -3382,7 +3525,7 @@
       <w:pPr>
         <w:numPr>
           <w:ilvl w:val="0"/>
-          <w:numId w:val="1"/>
+          <w:numId w:val="5"/>
         </w:numPr>
         <w:spacing w:after="0" w:afterAutospacing="0" w:before="0" w:beforeAutospacing="0"/>
         <w:ind w:left="720" w:hanging="360"/>
@@ -3393,6 +3536,7 @@
       <w:r>
         <w:rPr>
           <w:b w:val="1"/>
+          <w:bCs w:val="1"/>
           <w:rtl w:val="0"/>
         </w:rPr>
         <w:t xml:space="preserve">browseable: </w:t>
@@ -3408,7 +3552,7 @@
       <w:pPr>
         <w:numPr>
           <w:ilvl w:val="0"/>
-          <w:numId w:val="1"/>
+          <w:numId w:val="5"/>
         </w:numPr>
         <w:spacing w:after="0" w:afterAutospacing="0" w:before="0" w:beforeAutospacing="0"/>
         <w:ind w:left="720" w:hanging="360"/>
@@ -3419,6 +3563,7 @@
       <w:r>
         <w:rPr>
           <w:b w:val="1"/>
+          <w:bCs w:val="1"/>
           <w:rtl w:val="0"/>
         </w:rPr>
         <w:t xml:space="preserve">read only:</w:t>
@@ -3434,7 +3579,7 @@
       <w:pPr>
         <w:numPr>
           <w:ilvl w:val="0"/>
-          <w:numId w:val="1"/>
+          <w:numId w:val="5"/>
         </w:numPr>
         <w:spacing w:after="0" w:afterAutospacing="0" w:before="0" w:beforeAutospacing="0"/>
         <w:ind w:left="720" w:hanging="360"/>
@@ -3445,6 +3590,7 @@
       <w:r>
         <w:rPr>
           <w:b w:val="1"/>
+          <w:bCs w:val="1"/>
           <w:rtl w:val="0"/>
         </w:rPr>
         <w:t xml:space="preserve">create mask:</w:t>
@@ -3460,7 +3606,7 @@
       <w:pPr>
         <w:numPr>
           <w:ilvl w:val="0"/>
-          <w:numId w:val="1"/>
+          <w:numId w:val="5"/>
         </w:numPr>
         <w:spacing w:before="0" w:beforeAutospacing="0"/>
         <w:ind w:left="720" w:hanging="360"/>
@@ -3471,6 +3617,7 @@
       <w:r>
         <w:rPr>
           <w:b w:val="1"/>
+          <w:bCs w:val="1"/>
           <w:rtl w:val="0"/>
         </w:rPr>
         <w:t xml:space="preserve">directory mask</w:t>
@@ -3516,6 +3663,7 @@
       <w:r>
         <w:rPr>
           <w:b w:val="1"/>
+          <w:bCs w:val="1"/>
           <w:rtl w:val="0"/>
         </w:rPr>
         <w:t xml:space="preserve">Atención: </w:t>
@@ -3550,6 +3698,7 @@
       <w:r>
         <w:rPr>
           <w:i w:val="1"/>
+          <w:iCs w:val="1"/>
           <w:rtl w:val="0"/>
         </w:rPr>
         <w:t xml:space="preserve">smb.conf</w:t>
@@ -3645,7 +3794,7 @@
       <w:pPr>
         <w:numPr>
           <w:ilvl w:val="0"/>
-          <w:numId w:val="7"/>
+          <w:numId w:val="4"/>
         </w:numPr>
         <w:spacing w:after="0" w:afterAutospacing="0"/>
         <w:ind w:left="720" w:hanging="360"/>
@@ -3653,6 +3802,7 @@
       <w:r>
         <w:rPr>
           <w:b w:val="1"/>
+          <w:bCs w:val="1"/>
           <w:rtl w:val="0"/>
         </w:rPr>
         <w:t xml:space="preserve">[documentos]:</w:t>
@@ -3668,7 +3818,7 @@
       <w:pPr>
         <w:numPr>
           <w:ilvl w:val="0"/>
-          <w:numId w:val="7"/>
+          <w:numId w:val="4"/>
         </w:numPr>
         <w:spacing w:after="0" w:afterAutospacing="0" w:before="0" w:beforeAutospacing="0"/>
         <w:ind w:left="720" w:hanging="360"/>
@@ -3676,6 +3826,7 @@
       <w:r>
         <w:rPr>
           <w:b w:val="1"/>
+          <w:bCs w:val="1"/>
           <w:rtl w:val="0"/>
         </w:rPr>
         <w:t xml:space="preserve">comment:</w:t>
@@ -3691,7 +3842,7 @@
       <w:pPr>
         <w:numPr>
           <w:ilvl w:val="0"/>
-          <w:numId w:val="7"/>
+          <w:numId w:val="4"/>
         </w:numPr>
         <w:spacing w:after="0" w:afterAutospacing="0" w:before="0" w:beforeAutospacing="0"/>
         <w:ind w:left="720" w:hanging="360"/>
@@ -3699,6 +3850,7 @@
       <w:r>
         <w:rPr>
           <w:b w:val="1"/>
+          <w:bCs w:val="1"/>
           <w:rtl w:val="0"/>
         </w:rPr>
         <w:t xml:space="preserve">path</w:t>
@@ -3714,7 +3866,7 @@
       <w:pPr>
         <w:numPr>
           <w:ilvl w:val="0"/>
-          <w:numId w:val="7"/>
+          <w:numId w:val="4"/>
         </w:numPr>
         <w:spacing w:after="0" w:afterAutospacing="0" w:before="0" w:beforeAutospacing="0"/>
         <w:ind w:left="720" w:hanging="360"/>
@@ -3722,6 +3874,7 @@
       <w:r>
         <w:rPr>
           <w:b w:val="1"/>
+          <w:bCs w:val="1"/>
           <w:rtl w:val="0"/>
         </w:rPr>
         <w:t xml:space="preserve">browseable</w:t>
@@ -3737,7 +3890,7 @@
       <w:pPr>
         <w:numPr>
           <w:ilvl w:val="0"/>
-          <w:numId w:val="7"/>
+          <w:numId w:val="4"/>
         </w:numPr>
         <w:spacing w:after="0" w:afterAutospacing="0" w:before="0" w:beforeAutospacing="0"/>
         <w:ind w:left="720" w:hanging="360"/>
@@ -3745,6 +3898,7 @@
       <w:r>
         <w:rPr>
           <w:b w:val="1"/>
+          <w:bCs w:val="1"/>
           <w:rtl w:val="0"/>
         </w:rPr>
         <w:t xml:space="preserve">read only</w:t>
@@ -3760,7 +3914,7 @@
       <w:pPr>
         <w:numPr>
           <w:ilvl w:val="0"/>
-          <w:numId w:val="7"/>
+          <w:numId w:val="4"/>
         </w:numPr>
         <w:spacing w:after="0" w:afterAutospacing="0" w:before="0" w:beforeAutospacing="0"/>
         <w:ind w:left="720" w:hanging="360"/>
@@ -3768,6 +3922,7 @@
       <w:r>
         <w:rPr>
           <w:b w:val="1"/>
+          <w:bCs w:val="1"/>
           <w:rtl w:val="0"/>
         </w:rPr>
         <w:t xml:space="preserve">create mask</w:t>
@@ -3783,7 +3938,7 @@
       <w:pPr>
         <w:numPr>
           <w:ilvl w:val="0"/>
-          <w:numId w:val="7"/>
+          <w:numId w:val="4"/>
         </w:numPr>
         <w:spacing w:after="0" w:afterAutospacing="0" w:before="0" w:beforeAutospacing="0"/>
         <w:ind w:left="720" w:hanging="360"/>
@@ -3791,6 +3946,7 @@
       <w:r>
         <w:rPr>
           <w:b w:val="1"/>
+          <w:bCs w:val="1"/>
           <w:rtl w:val="0"/>
         </w:rPr>
         <w:t xml:space="preserve">directory mask</w:t>
@@ -3806,7 +3962,7 @@
       <w:pPr>
         <w:numPr>
           <w:ilvl w:val="0"/>
-          <w:numId w:val="7"/>
+          <w:numId w:val="4"/>
         </w:numPr>
         <w:spacing w:before="0" w:beforeAutospacing="0"/>
         <w:ind w:left="720" w:hanging="360"/>
@@ -3814,6 +3970,7 @@
       <w:r>
         <w:rPr>
           <w:b w:val="1"/>
+          <w:bCs w:val="1"/>
           <w:rtl w:val="0"/>
         </w:rPr>
         <w:t xml:space="preserve">valid users</w:t>
@@ -3830,7 +3987,7 @@
         <w:pStyle w:val="Heading2"/>
         <w:numPr>
           <w:ilvl w:val="1"/>
-          <w:numId w:val="8"/>
+          <w:numId w:val="9"/>
         </w:numPr>
         <w:ind w:left="576"/>
         <w:rPr>
@@ -4010,12 +4167,14 @@
       <w:pPr>
         <w:rPr>
           <w:b w:val="1"/>
+          <w:bCs w:val="1"/>
           <w:u w:val="single"/>
         </w:rPr>
       </w:pPr>
       <w:r>
         <w:rPr>
           <w:b w:val="1"/>
+          <w:bCs w:val="1"/>
           <w:u w:val="single"/>
           <w:rtl w:val="0"/>
         </w:rPr>
@@ -4035,6 +4194,7 @@
       <w:r>
         <w:rPr>
           <w:i w:val="1"/>
+          <w:iCs w:val="1"/>
           <w:rtl w:val="0"/>
         </w:rPr>
         <w:t xml:space="preserve">passwd </w:t>
@@ -4048,6 +4208,7 @@
       <w:r>
         <w:rPr>
           <w:i w:val="1"/>
+          <w:iCs w:val="1"/>
           <w:rtl w:val="0"/>
         </w:rPr>
         <w:t xml:space="preserve">“/sbin/nologin”</w:t>
@@ -4061,6 +4222,7 @@
       <w:r>
         <w:rPr>
           <w:i w:val="1"/>
+          <w:iCs w:val="1"/>
           <w:rtl w:val="0"/>
         </w:rPr>
         <w:t xml:space="preserve">“/bin/false”</w:t>
@@ -4157,6 +4319,7 @@
       <w:pPr>
         <w:rPr>
           <w:b w:val="1"/>
+          <w:bCs w:val="1"/>
           <w:u w:val="single"/>
         </w:rPr>
       </w:pPr>
@@ -4173,6 +4336,7 @@
       <w:r>
         <w:rPr>
           <w:b w:val="1"/>
+          <w:bCs w:val="1"/>
           <w:u w:val="single"/>
           <w:rtl w:val="0"/>
         </w:rPr>
@@ -4181,6 +4345,7 @@
       <w:r>
         <w:rPr>
           <w:b w:val="1"/>
+          <w:bCs w:val="1"/>
           <w:rtl w:val="0"/>
         </w:rPr>
         <w:t xml:space="preserve">,</w:t>
@@ -4194,6 +4359,7 @@
       <w:r>
         <w:rPr>
           <w:i w:val="1"/>
+          <w:iCs w:val="1"/>
           <w:rtl w:val="0"/>
         </w:rPr>
         <w:t xml:space="preserve">/bin/bash</w:t>
@@ -4207,6 +4373,7 @@
       <w:r>
         <w:rPr>
           <w:i w:val="1"/>
+          <w:iCs w:val="1"/>
           <w:rtl w:val="0"/>
         </w:rPr>
         <w:t xml:space="preserve">passwd</w:t>
@@ -4306,7 +4473,7 @@
         <w:pStyle w:val="Heading2"/>
         <w:numPr>
           <w:ilvl w:val="1"/>
-          <w:numId w:val="8"/>
+          <w:numId w:val="9"/>
         </w:numPr>
         <w:ind w:left="576"/>
         <w:rPr>
@@ -4593,6 +4760,7 @@
       <w:r>
         <w:rPr>
           <w:i w:val="1"/>
+          <w:iCs w:val="1"/>
           <w:rtl w:val="0"/>
         </w:rPr>
         <w:t xml:space="preserve">smb.conf</w:t>
@@ -4846,7 +5014,7 @@
         <w:pStyle w:val="Heading2"/>
         <w:numPr>
           <w:ilvl w:val="1"/>
-          <w:numId w:val="8"/>
+          <w:numId w:val="9"/>
         </w:numPr>
         <w:ind w:left="576"/>
         <w:rPr>
@@ -4875,6 +5043,7 @@
       <w:r>
         <w:rPr>
           <w:i w:val="1"/>
+          <w:iCs w:val="1"/>
           <w:rtl w:val="0"/>
         </w:rPr>
         <w:t xml:space="preserve">testparm</w:t>
@@ -4888,6 +5057,7 @@
       <w:r>
         <w:rPr>
           <w:i w:val="1"/>
+          <w:iCs w:val="1"/>
           <w:rtl w:val="0"/>
         </w:rPr>
         <w:t xml:space="preserve">smb.conf</w:t>
@@ -4912,6 +5082,7 @@
       <w:r>
         <w:rPr>
           <w:i w:val="1"/>
+          <w:iCs w:val="1"/>
           <w:rtl w:val="0"/>
         </w:rPr>
         <w:t xml:space="preserve">testparm</w:t>
@@ -4925,6 +5096,7 @@
       <w:r>
         <w:rPr>
           <w:i w:val="1"/>
+          <w:iCs w:val="1"/>
           <w:rtl w:val="0"/>
         </w:rPr>
         <w:t xml:space="preserve">smb.conf</w:t>
@@ -4962,6 +5134,7 @@
       <w:r>
         <w:rPr>
           <w:b w:val="1"/>
+          <w:bCs w:val="1"/>
           <w:rtl w:val="0"/>
         </w:rPr>
         <w:t xml:space="preserve">Detección de errores de configuración</w:t>
@@ -4975,6 +5148,7 @@
       <w:r>
         <w:rPr>
           <w:i w:val="1"/>
+          <w:iCs w:val="1"/>
           <w:rtl w:val="0"/>
         </w:rPr>
         <w:t xml:space="preserve">testparm</w:t>
@@ -5001,6 +5175,7 @@
       <w:r>
         <w:rPr>
           <w:b w:val="1"/>
+          <w:bCs w:val="1"/>
           <w:rtl w:val="0"/>
         </w:rPr>
         <w:t xml:space="preserve">Visualización de la configuración activa</w:t>
@@ -5014,6 +5189,7 @@
       <w:r>
         <w:rPr>
           <w:i w:val="1"/>
+          <w:iCs w:val="1"/>
           <w:rtl w:val="0"/>
         </w:rPr>
         <w:t xml:space="preserve">testparm</w:t>
@@ -5040,6 +5216,7 @@
       <w:r>
         <w:rPr>
           <w:b w:val="1"/>
+          <w:bCs w:val="1"/>
           <w:rtl w:val="0"/>
         </w:rPr>
         <w:t xml:space="preserve">Validación de configuración: </w:t>
@@ -5059,6 +5236,7 @@
       <w:r>
         <w:rPr>
           <w:i w:val="1"/>
+          <w:iCs w:val="1"/>
           <w:rtl w:val="0"/>
         </w:rPr>
         <w:t xml:space="preserve">testparm</w:t>
@@ -5075,7 +5253,7 @@
         <w:pStyle w:val="Heading1"/>
         <w:numPr>
           <w:ilvl w:val="0"/>
-          <w:numId w:val="8"/>
+          <w:numId w:val="9"/>
         </w:numPr>
         <w:ind w:left="432"/>
         <w:rPr/>
@@ -5094,7 +5272,7 @@
         <w:pStyle w:val="Heading2"/>
         <w:numPr>
           <w:ilvl w:val="1"/>
-          <w:numId w:val="8"/>
+          <w:numId w:val="9"/>
         </w:numPr>
         <w:ind w:left="576"/>
       </w:pPr>
@@ -5111,6 +5289,7 @@
       <w:pPr>
         <w:rPr>
           <w:b w:val="1"/>
+          <w:bCs w:val="1"/>
           <w:u w:val="single"/>
         </w:rPr>
       </w:pPr>
@@ -5123,6 +5302,7 @@
       <w:r>
         <w:rPr>
           <w:b w:val="1"/>
+          <w:bCs w:val="1"/>
           <w:u w:val="single"/>
           <w:rtl w:val="0"/>
         </w:rPr>
@@ -5134,7 +5314,7 @@
         <w:pStyle w:val="Heading3"/>
         <w:numPr>
           <w:ilvl w:val="2"/>
-          <w:numId w:val="8"/>
+          <w:numId w:val="9"/>
         </w:numPr>
         <w:ind w:left="720"/>
       </w:pPr>
@@ -5231,7 +5411,7 @@
         <w:pStyle w:val="Heading3"/>
         <w:numPr>
           <w:ilvl w:val="2"/>
-          <w:numId w:val="8"/>
+          <w:numId w:val="9"/>
         </w:numPr>
         <w:rPr>
           <w:rFonts w:ascii="Arial" w:cs="Arial" w:eastAsia="Arial" w:hAnsi="Arial"/>
@@ -5262,6 +5442,7 @@
       <w:r>
         <w:rPr>
           <w:i w:val="1"/>
+          <w:iCs w:val="1"/>
           <w:rtl w:val="0"/>
         </w:rPr>
         <w:t xml:space="preserve">smbclient</w:t>
@@ -5354,6 +5535,7 @@
       <w:r>
         <w:rPr>
           <w:i w:val="1"/>
+          <w:iCs w:val="1"/>
           <w:rtl w:val="0"/>
         </w:rPr>
         <w:t xml:space="preserve">smbclient</w:t>
@@ -5538,7 +5720,7 @@
       <w:pPr>
         <w:numPr>
           <w:ilvl w:val="0"/>
-          <w:numId w:val="9"/>
+          <w:numId w:val="8"/>
         </w:numPr>
         <w:spacing w:after="0" w:afterAutospacing="0"/>
         <w:ind w:left="720" w:hanging="360"/>
@@ -5549,6 +5731,7 @@
       <w:r>
         <w:rPr>
           <w:b w:val="1"/>
+          <w:bCs w:val="1"/>
           <w:rtl w:val="0"/>
         </w:rPr>
         <w:t xml:space="preserve">ls</w:t>
@@ -5564,7 +5747,7 @@
       <w:pPr>
         <w:numPr>
           <w:ilvl w:val="0"/>
-          <w:numId w:val="9"/>
+          <w:numId w:val="8"/>
         </w:numPr>
         <w:spacing w:after="0" w:afterAutospacing="0" w:before="0" w:beforeAutospacing="0"/>
         <w:ind w:left="720" w:hanging="360"/>
@@ -5575,6 +5758,7 @@
       <w:r>
         <w:rPr>
           <w:b w:val="1"/>
+          <w:bCs w:val="1"/>
           <w:rtl w:val="0"/>
         </w:rPr>
         <w:t xml:space="preserve">get</w:t>
@@ -5590,7 +5774,7 @@
       <w:pPr>
         <w:numPr>
           <w:ilvl w:val="0"/>
-          <w:numId w:val="9"/>
+          <w:numId w:val="8"/>
         </w:numPr>
         <w:spacing w:after="0" w:afterAutospacing="0" w:before="0" w:beforeAutospacing="0"/>
         <w:ind w:left="720" w:hanging="360"/>
@@ -5601,6 +5785,7 @@
       <w:r>
         <w:rPr>
           <w:b w:val="1"/>
+          <w:bCs w:val="1"/>
           <w:rtl w:val="0"/>
         </w:rPr>
         <w:t xml:space="preserve">put</w:t>
@@ -5616,7 +5801,7 @@
       <w:pPr>
         <w:numPr>
           <w:ilvl w:val="0"/>
-          <w:numId w:val="9"/>
+          <w:numId w:val="8"/>
         </w:numPr>
         <w:spacing w:before="0" w:beforeAutospacing="0"/>
         <w:ind w:left="720" w:hanging="360"/>
@@ -5627,6 +5812,7 @@
       <w:r>
         <w:rPr>
           <w:b w:val="1"/>
+          <w:bCs w:val="1"/>
           <w:rtl w:val="0"/>
         </w:rPr>
         <w:t xml:space="preserve">cd</w:t>
@@ -5836,7 +6022,7 @@
         <w:pStyle w:val="Heading2"/>
         <w:numPr>
           <w:ilvl w:val="1"/>
-          <w:numId w:val="8"/>
+          <w:numId w:val="9"/>
         </w:numPr>
         <w:ind w:left="576"/>
         <w:rPr>
@@ -5868,7 +6054,7 @@
         <w:pStyle w:val="Heading2"/>
         <w:numPr>
           <w:ilvl w:val="1"/>
-          <w:numId w:val="8"/>
+          <w:numId w:val="9"/>
         </w:numPr>
         <w:ind w:left="576"/>
         <w:rPr>
@@ -5908,6 +6094,7 @@
       <w:r>
         <w:rPr>
           <w:i w:val="1"/>
+          <w:iCs w:val="1"/>
           <w:rtl w:val="0"/>
         </w:rPr>
         <w:t xml:space="preserve">cifs-utils</w:t>
@@ -6316,7 +6503,7 @@
         <w:pStyle w:val="Heading2"/>
         <w:numPr>
           <w:ilvl w:val="1"/>
-          <w:numId w:val="8"/>
+          <w:numId w:val="9"/>
         </w:numPr>
         <w:ind w:left="576"/>
         <w:rPr>
@@ -6605,7 +6792,7 @@
         <w:pStyle w:val="Heading1"/>
         <w:numPr>
           <w:ilvl w:val="0"/>
-          <w:numId w:val="8"/>
+          <w:numId w:val="9"/>
         </w:numPr>
         <w:ind w:left="432"/>
         <w:rPr/>
@@ -6624,7 +6811,7 @@
         <w:pStyle w:val="Heading2"/>
         <w:numPr>
           <w:ilvl w:val="1"/>
-          <w:numId w:val="8"/>
+          <w:numId w:val="9"/>
         </w:numPr>
         <w:ind w:left="576"/>
         <w:rPr>
@@ -6653,6 +6840,7 @@
       <w:r>
         <w:rPr>
           <w:b w:val="1"/>
+          <w:bCs w:val="1"/>
           <w:u w:val="single"/>
           <w:rtl w:val="0"/>
         </w:rPr>
@@ -6677,6 +6865,7 @@
       <w:r>
         <w:rPr>
           <w:b w:val="1"/>
+          <w:bCs w:val="1"/>
           <w:rtl w:val="0"/>
         </w:rPr>
         <w:t xml:space="preserve"> [homes]</w:t>
@@ -6690,6 +6879,7 @@
       <w:r>
         <w:rPr>
           <w:i w:val="1"/>
+          <w:iCs w:val="1"/>
           <w:rtl w:val="0"/>
         </w:rPr>
         <w:t xml:space="preserve">smb.conf</w:t>
@@ -6807,7 +6997,7 @@
       <w:pPr>
         <w:numPr>
           <w:ilvl w:val="0"/>
-          <w:numId w:val="11"/>
+          <w:numId w:val="10"/>
         </w:numPr>
         <w:spacing w:after="0" w:afterAutospacing="0"/>
         <w:ind w:left="720" w:hanging="360"/>
@@ -6818,6 +7008,7 @@
       <w:r>
         <w:rPr>
           <w:b w:val="1"/>
+          <w:bCs w:val="1"/>
           <w:rtl w:val="0"/>
         </w:rPr>
         <w:t xml:space="preserve">[homes]:</w:t>
@@ -6833,7 +7024,7 @@
       <w:pPr>
         <w:numPr>
           <w:ilvl w:val="0"/>
-          <w:numId w:val="11"/>
+          <w:numId w:val="10"/>
         </w:numPr>
         <w:spacing w:after="0" w:afterAutospacing="0" w:before="0" w:beforeAutospacing="0"/>
         <w:ind w:left="720" w:hanging="360"/>
@@ -6844,6 +7035,7 @@
       <w:r>
         <w:rPr>
           <w:b w:val="1"/>
+          <w:bCs w:val="1"/>
           <w:rtl w:val="0"/>
         </w:rPr>
         <w:t xml:space="preserve">comment:</w:t>
@@ -6859,7 +7051,7 @@
       <w:pPr>
         <w:numPr>
           <w:ilvl w:val="0"/>
-          <w:numId w:val="11"/>
+          <w:numId w:val="10"/>
         </w:numPr>
         <w:spacing w:after="0" w:afterAutospacing="0" w:before="0" w:beforeAutospacing="0"/>
         <w:ind w:left="720" w:hanging="360"/>
@@ -6870,6 +7062,7 @@
       <w:r>
         <w:rPr>
           <w:b w:val="1"/>
+          <w:bCs w:val="1"/>
           <w:rtl w:val="0"/>
         </w:rPr>
         <w:t xml:space="preserve">browseable: </w:t>
@@ -6891,7 +7084,7 @@
       <w:pPr>
         <w:numPr>
           <w:ilvl w:val="0"/>
-          <w:numId w:val="11"/>
+          <w:numId w:val="10"/>
         </w:numPr>
         <w:spacing w:after="0" w:afterAutospacing="0" w:before="0" w:beforeAutospacing="0"/>
         <w:ind w:left="720" w:hanging="360"/>
@@ -6902,6 +7095,7 @@
       <w:r>
         <w:rPr>
           <w:b w:val="1"/>
+          <w:bCs w:val="1"/>
           <w:rtl w:val="0"/>
         </w:rPr>
         <w:t xml:space="preserve">read only</w:t>
@@ -6917,7 +7111,7 @@
       <w:pPr>
         <w:numPr>
           <w:ilvl w:val="0"/>
-          <w:numId w:val="11"/>
+          <w:numId w:val="10"/>
         </w:numPr>
         <w:spacing w:after="0" w:afterAutospacing="0" w:before="0" w:beforeAutospacing="0"/>
         <w:ind w:left="720" w:hanging="360"/>
@@ -6928,6 +7122,7 @@
       <w:r>
         <w:rPr>
           <w:b w:val="1"/>
+          <w:bCs w:val="1"/>
           <w:rtl w:val="0"/>
         </w:rPr>
         <w:t xml:space="preserve">create mask:</w:t>
@@ -6943,7 +7138,7 @@
       <w:pPr>
         <w:numPr>
           <w:ilvl w:val="0"/>
-          <w:numId w:val="11"/>
+          <w:numId w:val="10"/>
         </w:numPr>
         <w:spacing w:after="0" w:afterAutospacing="0" w:before="0" w:beforeAutospacing="0"/>
         <w:ind w:left="720" w:hanging="360"/>
@@ -6954,6 +7149,7 @@
       <w:r>
         <w:rPr>
           <w:b w:val="1"/>
+          <w:bCs w:val="1"/>
           <w:rtl w:val="0"/>
         </w:rPr>
         <w:t xml:space="preserve">directory mask: </w:t>
@@ -6975,7 +7171,7 @@
       <w:pPr>
         <w:numPr>
           <w:ilvl w:val="0"/>
-          <w:numId w:val="11"/>
+          <w:numId w:val="10"/>
         </w:numPr>
         <w:spacing w:before="0" w:beforeAutospacing="0"/>
         <w:ind w:left="720" w:hanging="360"/>
@@ -6986,6 +7182,7 @@
       <w:r>
         <w:rPr>
           <w:b w:val="1"/>
+          <w:bCs w:val="1"/>
           <w:rtl w:val="0"/>
         </w:rPr>
         <w:t xml:space="preserve">valid users:</w:t>
@@ -7010,6 +7207,7 @@
       <w:r>
         <w:rPr>
           <w:b w:val="1"/>
+          <w:bCs w:val="1"/>
           <w:rtl w:val="0"/>
         </w:rPr>
         <w:t xml:space="preserve">[homes]</w:t>
@@ -7045,6 +7243,7 @@
       <w:r>
         <w:rPr>
           <w:b w:val="1"/>
+          <w:bCs w:val="1"/>
           <w:rtl w:val="0"/>
         </w:rPr>
         <w:t xml:space="preserve">Importante</w:t>
@@ -7058,6 +7257,7 @@
       <w:r>
         <w:rPr>
           <w:b w:val="1"/>
+          <w:bCs w:val="1"/>
           <w:rtl w:val="0"/>
         </w:rPr>
         <w:t xml:space="preserve">[homes]</w:t>
@@ -7079,7 +7279,7 @@
         <w:pStyle w:val="Heading2"/>
         <w:numPr>
           <w:ilvl w:val="1"/>
-          <w:numId w:val="8"/>
+          <w:numId w:val="9"/>
         </w:numPr>
         <w:ind w:left="576"/>
         <w:rPr>
@@ -7111,7 +7311,7 @@
         <w:pStyle w:val="Heading1"/>
         <w:numPr>
           <w:ilvl w:val="0"/>
-          <w:numId w:val="8"/>
+          <w:numId w:val="9"/>
         </w:numPr>
         <w:ind w:left="432"/>
         <w:rPr/>
@@ -7231,7 +7431,7 @@
         <w:pStyle w:val="Heading2"/>
         <w:numPr>
           <w:ilvl w:val="1"/>
-          <w:numId w:val="8"/>
+          <w:numId w:val="9"/>
         </w:numPr>
         <w:ind w:left="576"/>
         <w:rPr/>
@@ -7260,11 +7460,13 @@
       <w:pPr>
         <w:rPr>
           <w:b w:val="1"/>
+          <w:bCs w:val="1"/>
         </w:rPr>
       </w:pPr>
       <w:r>
         <w:rPr>
           <w:b w:val="1"/>
+          <w:bCs w:val="1"/>
           <w:rtl w:val="0"/>
         </w:rPr>
         <w:t xml:space="preserve">Podéis ver los pasos necesarios para activar las cuotas de disco en Linux en </w:t>
@@ -7273,6 +7475,7 @@
         <w:r>
           <w:rPr>
             <w:b w:val="1"/>
+            <w:bCs w:val="1"/>
             <w:color w:val="1155cc"/>
             <w:u w:val="single"/>
             <w:rtl w:val="0"/>
@@ -7283,6 +7486,7 @@
       <w:r>
         <w:rPr>
           <w:b w:val="1"/>
+          <w:bCs w:val="1"/>
           <w:rtl w:val="0"/>
         </w:rPr>
         <w:t xml:space="preserve">.</w:t>
@@ -7292,12 +7496,14 @@
       <w:pPr>
         <w:rPr>
           <w:b w:val="1"/>
+          <w:bCs w:val="1"/>
           <w:u w:val="single"/>
         </w:rPr>
       </w:pPr>
       <w:r>
         <w:rPr>
           <w:b w:val="1"/>
+          <w:bCs w:val="1"/>
           <w:u w:val="single"/>
           <w:rtl w:val="0"/>
         </w:rPr>
@@ -7319,7 +7525,7 @@
       <w:pPr>
         <w:numPr>
           <w:ilvl w:val="0"/>
-          <w:numId w:val="5"/>
+          <w:numId w:val="11"/>
         </w:numPr>
         <w:spacing w:after="0" w:afterAutospacing="0"/>
         <w:ind w:left="720" w:hanging="360"/>
@@ -7330,6 +7536,7 @@
       <w:r>
         <w:rPr>
           <w:b w:val="1"/>
+          <w:bCs w:val="1"/>
           <w:rtl w:val="0"/>
         </w:rPr>
         <w:t xml:space="preserve">Editar el archivo “/etc/fstab”:</w:t>
@@ -7345,17 +7552,19 @@
       <w:pPr>
         <w:numPr>
           <w:ilvl w:val="1"/>
-          <w:numId w:val="5"/>
+          <w:numId w:val="11"/>
         </w:numPr>
         <w:spacing w:after="0" w:afterAutospacing="0" w:before="0" w:beforeAutospacing="0"/>
         <w:ind w:left="1440" w:hanging="360"/>
         <w:rPr>
           <w:i w:val="1"/>
+          <w:iCs w:val="1"/>
         </w:rPr>
       </w:pPr>
       <w:r>
         <w:rPr>
           <w:i w:val="1"/>
+          <w:iCs w:val="1"/>
           <w:rtl w:val="0"/>
         </w:rPr>
         <w:t xml:space="preserve">sudo nano /etc/fstab</w:t>
@@ -7365,7 +7574,7 @@
       <w:pPr>
         <w:numPr>
           <w:ilvl w:val="0"/>
-          <w:numId w:val="5"/>
+          <w:numId w:val="11"/>
         </w:numPr>
         <w:spacing w:after="0" w:afterAutospacing="0" w:before="0" w:beforeAutospacing="0"/>
         <w:ind w:left="720" w:hanging="360"/>
@@ -7376,6 +7585,7 @@
       <w:r>
         <w:rPr>
           <w:b w:val="1"/>
+          <w:bCs w:val="1"/>
           <w:rtl w:val="0"/>
         </w:rPr>
         <w:t xml:space="preserve">Agrega opciones de montaje para las cuotas:</w:t>
@@ -7391,17 +7601,19 @@
       <w:pPr>
         <w:numPr>
           <w:ilvl w:val="1"/>
-          <w:numId w:val="5"/>
+          <w:numId w:val="11"/>
         </w:numPr>
         <w:spacing w:after="0" w:afterAutospacing="0" w:before="0" w:beforeAutospacing="0"/>
         <w:ind w:left="1440" w:hanging="360"/>
         <w:rPr>
           <w:i w:val="1"/>
+          <w:iCs w:val="1"/>
         </w:rPr>
       </w:pPr>
       <w:r>
         <w:rPr>
           <w:i w:val="1"/>
+          <w:iCs w:val="1"/>
           <w:rtl w:val="0"/>
         </w:rPr>
         <w:t xml:space="preserve">/dev/sdaX  /  ext4    defaults,usrquota,grpquota    0   2</w:t>
@@ -7411,7 +7623,7 @@
       <w:pPr>
         <w:numPr>
           <w:ilvl w:val="1"/>
-          <w:numId w:val="5"/>
+          <w:numId w:val="11"/>
         </w:numPr>
         <w:spacing w:after="0" w:afterAutospacing="0" w:before="0" w:beforeAutospacing="0"/>
         <w:ind w:left="1440" w:hanging="360"/>
@@ -7430,7 +7642,7 @@
       <w:pPr>
         <w:numPr>
           <w:ilvl w:val="0"/>
-          <w:numId w:val="5"/>
+          <w:numId w:val="11"/>
         </w:numPr>
         <w:spacing w:after="0" w:afterAutospacing="0" w:before="0" w:beforeAutospacing="0"/>
         <w:ind w:left="720" w:hanging="360"/>
@@ -7441,6 +7653,7 @@
       <w:r>
         <w:rPr>
           <w:b w:val="1"/>
+          <w:bCs w:val="1"/>
           <w:rtl w:val="0"/>
         </w:rPr>
         <w:t xml:space="preserve">Guarda y cierra el archivo:</w:t>
@@ -7456,7 +7669,7 @@
       <w:pPr>
         <w:numPr>
           <w:ilvl w:val="0"/>
-          <w:numId w:val="5"/>
+          <w:numId w:val="11"/>
         </w:numPr>
         <w:spacing w:after="0" w:afterAutospacing="0" w:before="0" w:beforeAutospacing="0"/>
         <w:ind w:left="720" w:hanging="360"/>
@@ -7467,6 +7680,7 @@
       <w:r>
         <w:rPr>
           <w:b w:val="1"/>
+          <w:bCs w:val="1"/>
           <w:rtl w:val="0"/>
         </w:rPr>
         <w:t xml:space="preserve">Monta de nuevo el sistema de archivos:</w:t>
@@ -7482,17 +7696,19 @@
       <w:pPr>
         <w:numPr>
           <w:ilvl w:val="1"/>
-          <w:numId w:val="5"/>
+          <w:numId w:val="11"/>
         </w:numPr>
         <w:spacing w:after="0" w:afterAutospacing="0" w:before="0" w:beforeAutospacing="0"/>
         <w:ind w:left="1440" w:hanging="360"/>
         <w:rPr>
           <w:i w:val="1"/>
+          <w:iCs w:val="1"/>
         </w:rPr>
       </w:pPr>
       <w:r>
         <w:rPr>
           <w:i w:val="1"/>
+          <w:iCs w:val="1"/>
           <w:rtl w:val="0"/>
         </w:rPr>
         <w:t xml:space="preserve">sudo mount -o remount /</w:t>
@@ -7502,17 +7718,19 @@
       <w:pPr>
         <w:numPr>
           <w:ilvl w:val="0"/>
-          <w:numId w:val="5"/>
+          <w:numId w:val="11"/>
         </w:numPr>
         <w:spacing w:after="0" w:afterAutospacing="0" w:before="0" w:beforeAutospacing="0"/>
         <w:ind w:left="720" w:hanging="360"/>
         <w:rPr>
           <w:i w:val="1"/>
+          <w:iCs w:val="1"/>
         </w:rPr>
       </w:pPr>
       <w:r>
         <w:rPr>
           <w:b w:val="1"/>
+          <w:bCs w:val="1"/>
           <w:rtl w:val="0"/>
         </w:rPr>
         <w:t xml:space="preserve">Inicializar las cuotas de disco</w:t>
@@ -7528,17 +7746,19 @@
       <w:pPr>
         <w:numPr>
           <w:ilvl w:val="1"/>
-          <w:numId w:val="5"/>
+          <w:numId w:val="11"/>
         </w:numPr>
         <w:spacing w:after="0" w:afterAutospacing="0" w:before="0" w:beforeAutospacing="0"/>
         <w:ind w:left="1440" w:hanging="360"/>
         <w:rPr>
           <w:i w:val="1"/>
+          <w:iCs w:val="1"/>
         </w:rPr>
       </w:pPr>
       <w:r>
         <w:rPr>
           <w:i w:val="1"/>
+          <w:iCs w:val="1"/>
           <w:rtl w:val="0"/>
         </w:rPr>
         <w:t xml:space="preserve">sudo quotacheck -cug /</w:t>
@@ -7548,12 +7768,13 @@
       <w:pPr>
         <w:numPr>
           <w:ilvl w:val="1"/>
-          <w:numId w:val="5"/>
+          <w:numId w:val="11"/>
         </w:numPr>
         <w:spacing w:after="0" w:afterAutospacing="0" w:before="0" w:beforeAutospacing="0"/>
         <w:ind w:left="1440" w:hanging="360"/>
         <w:rPr>
           <w:i w:val="1"/>
+          <w:iCs w:val="1"/>
         </w:rPr>
       </w:pPr>
       <w:r>
@@ -7567,17 +7788,19 @@
       <w:pPr>
         <w:numPr>
           <w:ilvl w:val="0"/>
-          <w:numId w:val="5"/>
+          <w:numId w:val="11"/>
         </w:numPr>
         <w:spacing w:after="0" w:afterAutospacing="0" w:before="0" w:beforeAutospacing="0"/>
         <w:ind w:left="720" w:hanging="360"/>
         <w:rPr>
           <w:i w:val="1"/>
+          <w:iCs w:val="1"/>
         </w:rPr>
       </w:pPr>
       <w:r>
         <w:rPr>
           <w:b w:val="1"/>
+          <w:bCs w:val="1"/>
           <w:rtl w:val="0"/>
         </w:rPr>
         <w:t xml:space="preserve">Habilitar las cuotas:</w:t>
@@ -7593,17 +7816,19 @@
       <w:pPr>
         <w:numPr>
           <w:ilvl w:val="1"/>
-          <w:numId w:val="5"/>
+          <w:numId w:val="11"/>
         </w:numPr>
         <w:spacing w:after="0" w:afterAutospacing="0" w:before="0" w:beforeAutospacing="0"/>
         <w:ind w:left="1440" w:hanging="360"/>
         <w:rPr>
           <w:i w:val="1"/>
+          <w:iCs w:val="1"/>
         </w:rPr>
       </w:pPr>
       <w:r>
         <w:rPr>
           <w:i w:val="1"/>
+          <w:iCs w:val="1"/>
           <w:rtl w:val="0"/>
         </w:rPr>
         <w:t xml:space="preserve">sudo quotaon -avug</w:t>
@@ -7613,12 +7838,13 @@
       <w:pPr>
         <w:numPr>
           <w:ilvl w:val="1"/>
-          <w:numId w:val="5"/>
+          <w:numId w:val="11"/>
         </w:numPr>
         <w:spacing w:before="0" w:beforeAutospacing="0"/>
         <w:ind w:left="1440" w:hanging="360"/>
         <w:rPr>
           <w:i w:val="1"/>
+          <w:iCs w:val="1"/>
         </w:rPr>
       </w:pPr>
       <w:r>
@@ -7638,7 +7864,7 @@
         <w:pStyle w:val="Heading2"/>
         <w:numPr>
           <w:ilvl w:val="1"/>
-          <w:numId w:val="8"/>
+          <w:numId w:val="9"/>
         </w:numPr>
         <w:ind w:left="576"/>
         <w:rPr/>
@@ -7667,11 +7893,13 @@
       <w:pPr>
         <w:rPr>
           <w:b w:val="1"/>
+          <w:bCs w:val="1"/>
         </w:rPr>
       </w:pPr>
       <w:r>
         <w:rPr>
           <w:b w:val="1"/>
+          <w:bCs w:val="1"/>
           <w:rtl w:val="0"/>
         </w:rPr>
         <w:t xml:space="preserve">Asignar Cuotas a Usuarios Individuales:</w:t>
@@ -7771,11 +7999,13 @@
       <w:pPr>
         <w:rPr>
           <w:b w:val="1"/>
+          <w:bCs w:val="1"/>
         </w:rPr>
       </w:pPr>
       <w:r>
         <w:rPr>
           <w:b w:val="1"/>
+          <w:bCs w:val="1"/>
           <w:rtl w:val="0"/>
         </w:rPr>
         <w:t xml:space="preserve">Asignar Cuotas a Grupos:</w:t>
@@ -7875,11 +8105,13 @@
       <w:pPr>
         <w:rPr>
           <w:b w:val="1"/>
+          <w:bCs w:val="1"/>
         </w:rPr>
       </w:pPr>
       <w:r>
         <w:rPr>
           <w:b w:val="1"/>
+          <w:bCs w:val="1"/>
           <w:rtl w:val="0"/>
         </w:rPr>
         <w:t xml:space="preserve">Consultar cuotas existentes:</w:t>
@@ -7989,11 +8221,13 @@
       <w:pPr>
         <w:rPr>
           <w:b w:val="1"/>
+          <w:bCs w:val="1"/>
         </w:rPr>
       </w:pPr>
       <w:r>
         <w:rPr>
           <w:b w:val="1"/>
+          <w:bCs w:val="1"/>
           <w:rtl w:val="0"/>
         </w:rPr>
         <w:t xml:space="preserve">Ajustar cuotas existentes:</w:t>
@@ -8093,11 +8327,13 @@
       <w:pPr>
         <w:rPr>
           <w:b w:val="1"/>
+          <w:bCs w:val="1"/>
         </w:rPr>
       </w:pPr>
       <w:r>
         <w:rPr>
           <w:b w:val="1"/>
+          <w:bCs w:val="1"/>
           <w:rtl w:val="0"/>
         </w:rPr>
         <w:t xml:space="preserve">Eliminar Cuotas:</w:t>
@@ -8198,7 +8434,7 @@
         <w:pStyle w:val="Heading1"/>
         <w:numPr>
           <w:ilvl w:val="0"/>
-          <w:numId w:val="8"/>
+          <w:numId w:val="9"/>
         </w:numPr>
         <w:ind w:left="432"/>
         <w:rPr/>
@@ -8328,6 +8564,7 @@
       <w:r>
         <w:rPr>
           <w:i w:val="1"/>
+          <w:iCs w:val="1"/>
           <w:rtl w:val="0"/>
         </w:rPr>
         <w:t xml:space="preserve">lpadmin</w:t>
@@ -8708,6 +8945,7 @@
       <w:r>
         <w:rPr>
           <w:i w:val="1"/>
+          <w:iCs w:val="1"/>
           <w:rtl w:val="0"/>
         </w:rPr>
         <w:t xml:space="preserve">/etc/cups</w:t>
@@ -8721,6 +8959,7 @@
       <w:r>
         <w:rPr>
           <w:i w:val="1"/>
+          <w:iCs w:val="1"/>
           <w:rtl w:val="0"/>
         </w:rPr>
         <w:t xml:space="preserve">/etc/cups/cupsd.conf</w:t>
@@ -8747,7 +8986,7 @@
         <w:pStyle w:val="Heading1"/>
         <w:numPr>
           <w:ilvl w:val="0"/>
-          <w:numId w:val="8"/>
+          <w:numId w:val="9"/>
         </w:numPr>
         <w:ind w:left="432"/>
         <w:rPr>
@@ -8917,6 +9156,7 @@
       <w:r>
         <w:rPr>
           <w:i w:val="1"/>
+          <w:iCs w:val="1"/>
           <w:rtl w:val="0"/>
         </w:rPr>
         <w:t xml:space="preserve">/home/usuario/PDF</w:t>
@@ -8933,7 +9173,7 @@
         <w:pStyle w:val="Heading1"/>
         <w:numPr>
           <w:ilvl w:val="0"/>
-          <w:numId w:val="8"/>
+          <w:numId w:val="9"/>
         </w:numPr>
         <w:ind w:left="432"/>
       </w:pPr>
@@ -8959,6 +9199,7 @@
       <w:r>
         <w:rPr>
           <w:b w:val="1"/>
+          <w:bCs w:val="1"/>
           <w:rtl w:val="0"/>
         </w:rPr>
         <w:t xml:space="preserve">[printers]</w:t>
@@ -9051,6 +9292,7 @@
       <w:r>
         <w:rPr>
           <w:b w:val="1"/>
+          <w:bCs w:val="1"/>
           <w:rtl w:val="0"/>
         </w:rPr>
         <w:t xml:space="preserve">[printers]</w:t>
@@ -9075,6 +9317,7 @@
       <w:r>
         <w:rPr>
           <w:i w:val="1"/>
+          <w:iCs w:val="1"/>
           <w:rtl w:val="0"/>
         </w:rPr>
         <w:t xml:space="preserve">smb.conf</w:t>
@@ -9088,6 +9331,7 @@
       <w:r>
         <w:rPr>
           <w:b w:val="1"/>
+          <w:bCs w:val="1"/>
           <w:rtl w:val="0"/>
         </w:rPr>
         <w:t xml:space="preserve">[printers]</w:t>
@@ -9194,6 +9438,7 @@
       <w:r>
         <w:rPr>
           <w:b w:val="1"/>
+          <w:bCs w:val="1"/>
           <w:rtl w:val="0"/>
         </w:rPr>
         <w:t xml:space="preserve">[printers</w:t>
@@ -9286,6 +9531,7 @@
       <w:r>
         <w:rPr>
           <w:i w:val="1"/>
+          <w:iCs w:val="1"/>
           <w:rtl w:val="0"/>
         </w:rPr>
         <w:t xml:space="preserve">smb</w:t>
@@ -9381,7 +9627,7 @@
         <w:pStyle w:val="Heading1"/>
         <w:numPr>
           <w:ilvl w:val="0"/>
-          <w:numId w:val="8"/>
+          <w:numId w:val="9"/>
         </w:numPr>
         <w:ind w:left="432"/>
         <w:rPr/>
@@ -9498,6 +9744,7 @@
       <w:r>
         <w:rPr>
           <w:i w:val="1"/>
+          <w:iCs w:val="1"/>
           <w:rtl w:val="0"/>
         </w:rPr>
         <w:t xml:space="preserve">smbclient</w:t>
@@ -9603,6 +9850,7 @@
       <w:r>
         <w:rPr>
           <w:b w:val="1"/>
+          <w:bCs w:val="1"/>
           <w:rtl w:val="0"/>
         </w:rPr>
         <w:t xml:space="preserve">servidor</w:t>
@@ -9629,6 +9877,7 @@
       <w:r>
         <w:rPr>
           <w:b w:val="1"/>
+          <w:bCs w:val="1"/>
           <w:rtl w:val="0"/>
         </w:rPr>
         <w:t xml:space="preserve">ruta_impresora</w:t>
@@ -9655,6 +9904,7 @@
       <w:r>
         <w:rPr>
           <w:b w:val="1"/>
+          <w:bCs w:val="1"/>
           <w:rtl w:val="0"/>
         </w:rPr>
         <w:t xml:space="preserve">usuario_samba:</w:t>
@@ -9761,7 +10011,7 @@
         <w:pStyle w:val="Heading1"/>
         <w:numPr>
           <w:ilvl w:val="0"/>
-          <w:numId w:val="8"/>
+          <w:numId w:val="9"/>
         </w:numPr>
         <w:ind w:left="432"/>
         <w:rPr/>
@@ -9790,7 +10040,7 @@
       <w:pPr>
         <w:numPr>
           <w:ilvl w:val="0"/>
-          <w:numId w:val="10"/>
+          <w:numId w:val="1"/>
         </w:numPr>
         <w:spacing w:after="0" w:afterAutospacing="0"/>
         <w:ind w:left="720" w:hanging="360"/>
@@ -9801,6 +10051,7 @@
       <w:r>
         <w:rPr>
           <w:b w:val="1"/>
+          <w:bCs w:val="1"/>
           <w:rtl w:val="0"/>
         </w:rPr>
         <w:t xml:space="preserve">Módulo Samba de “Webmin”:</w:t>
@@ -9822,7 +10073,7 @@
       <w:pPr>
         <w:numPr>
           <w:ilvl w:val="1"/>
-          <w:numId w:val="10"/>
+          <w:numId w:val="1"/>
         </w:numPr>
         <w:spacing w:after="0" w:afterAutospacing="0" w:before="0" w:beforeAutospacing="0"/>
         <w:ind w:left="1440" w:hanging="360"/>
@@ -9884,7 +10135,7 @@
       <w:pPr>
         <w:numPr>
           <w:ilvl w:val="0"/>
-          <w:numId w:val="10"/>
+          <w:numId w:val="1"/>
         </w:numPr>
         <w:spacing w:after="0" w:afterAutospacing="0" w:before="0" w:beforeAutospacing="0"/>
         <w:ind w:left="720" w:hanging="360"/>
@@ -9895,6 +10146,7 @@
       <w:r>
         <w:rPr>
           <w:b w:val="1"/>
+          <w:bCs w:val="1"/>
           <w:rtl w:val="0"/>
         </w:rPr>
         <w:t xml:space="preserve">system-config-samba: </w:t>
@@ -9910,7 +10162,7 @@
       <w:pPr>
         <w:numPr>
           <w:ilvl w:val="0"/>
-          <w:numId w:val="10"/>
+          <w:numId w:val="1"/>
         </w:numPr>
         <w:spacing w:after="0" w:afterAutospacing="0" w:before="0" w:beforeAutospacing="0"/>
         <w:ind w:left="720" w:hanging="360"/>
@@ -9918,6 +10170,7 @@
       <w:r>
         <w:rPr>
           <w:b w:val="1"/>
+          <w:bCs w:val="1"/>
           <w:rtl w:val="0"/>
         </w:rPr>
         <w:t xml:space="preserve">Gadmin: </w:t>
@@ -9933,7 +10186,7 @@
       <w:pPr>
         <w:numPr>
           <w:ilvl w:val="0"/>
-          <w:numId w:val="10"/>
+          <w:numId w:val="1"/>
         </w:numPr>
         <w:spacing w:before="0" w:beforeAutospacing="0"/>
         <w:ind w:left="720" w:hanging="360"/>
@@ -9941,6 +10194,7 @@
       <w:r>
         <w:rPr>
           <w:b w:val="1"/>
+          <w:bCs w:val="1"/>
           <w:rtl w:val="0"/>
         </w:rPr>
         <w:t xml:space="preserve">SWAT: </w:t>
@@ -9957,7 +10211,7 @@
         <w:pStyle w:val="Heading1"/>
         <w:numPr>
           <w:ilvl w:val="0"/>
-          <w:numId w:val="8"/>
+          <w:numId w:val="9"/>
         </w:numPr>
         <w:ind w:left="432"/>
         <w:rPr/>
@@ -11035,98 +11289,6 @@
   <w:abstractNum w:abstractNumId="8">
     <w:lvl w:ilvl="0">
       <w:start w:val="1"/>
-      <w:numFmt w:val="decimal"/>
-      <w:lvlText w:val="%1."/>
-      <w:lvlJc w:val="left"/>
-      <w:pPr>
-        <w:ind w:left="432" w:hanging="432"/>
-      </w:pPr>
-      <w:rPr/>
-    </w:lvl>
-    <w:lvl w:ilvl="1">
-      <w:start w:val="1"/>
-      <w:numFmt w:val="decimal"/>
-      <w:lvlText w:val=" %1.%2 "/>
-      <w:lvlJc w:val="left"/>
-      <w:pPr>
-        <w:ind w:left="576" w:hanging="576"/>
-      </w:pPr>
-      <w:rPr/>
-    </w:lvl>
-    <w:lvl w:ilvl="2">
-      <w:start w:val="1"/>
-      <w:numFmt w:val="decimal"/>
-      <w:lvlText w:val=" %1.%2.%3 "/>
-      <w:lvlJc w:val="left"/>
-      <w:pPr>
-        <w:ind w:left="720" w:hanging="720"/>
-      </w:pPr>
-      <w:rPr/>
-    </w:lvl>
-    <w:lvl w:ilvl="3">
-      <w:start w:val="1"/>
-      <w:numFmt w:val="decimal"/>
-      <w:lvlText w:val=" %1.%2.%3.%4 "/>
-      <w:lvlJc w:val="left"/>
-      <w:pPr>
-        <w:ind w:left="864" w:hanging="864"/>
-      </w:pPr>
-      <w:rPr/>
-    </w:lvl>
-    <w:lvl w:ilvl="4">
-      <w:start w:val="1"/>
-      <w:numFmt w:val="decimal"/>
-      <w:lvlText w:val=" %1.%2.%3.%4.%5 "/>
-      <w:lvlJc w:val="left"/>
-      <w:pPr>
-        <w:ind w:left="1008.0000000000001" w:hanging="1008.0000000000001"/>
-      </w:pPr>
-      <w:rPr/>
-    </w:lvl>
-    <w:lvl w:ilvl="5">
-      <w:start w:val="1"/>
-      <w:numFmt w:val="decimal"/>
-      <w:lvlText w:val=" %1.%2.%3.%4.%5.%6 "/>
-      <w:lvlJc w:val="left"/>
-      <w:pPr>
-        <w:ind w:left="1152" w:hanging="1152"/>
-      </w:pPr>
-      <w:rPr/>
-    </w:lvl>
-    <w:lvl w:ilvl="6">
-      <w:start w:val="1"/>
-      <w:numFmt w:val="decimal"/>
-      <w:lvlText w:val=" %1.%2.%3.%4.%5.%6.%7 "/>
-      <w:lvlJc w:val="left"/>
-      <w:pPr>
-        <w:ind w:left="1296" w:hanging="1296"/>
-      </w:pPr>
-      <w:rPr/>
-    </w:lvl>
-    <w:lvl w:ilvl="7">
-      <w:start w:val="1"/>
-      <w:numFmt w:val="decimal"/>
-      <w:lvlText w:val=" %1.%2.%3.%4.%5.%6.%7.%8 "/>
-      <w:lvlJc w:val="left"/>
-      <w:pPr>
-        <w:ind w:left="1440" w:hanging="1440"/>
-      </w:pPr>
-      <w:rPr/>
-    </w:lvl>
-    <w:lvl w:ilvl="8">
-      <w:start w:val="1"/>
-      <w:numFmt w:val="decimal"/>
-      <w:lvlText w:val=" %1.%2.%3.%4.%5.%6.%7.%8.%9 "/>
-      <w:lvlJc w:val="left"/>
-      <w:pPr>
-        <w:ind w:left="1584" w:hanging="1584"/>
-      </w:pPr>
-      <w:rPr/>
-    </w:lvl>
-  </w:abstractNum>
-  <w:abstractNum w:abstractNumId="9">
-    <w:lvl w:ilvl="0">
-      <w:start w:val="1"/>
       <w:numFmt w:val="bullet"/>
       <w:lvlText w:val="●"/>
       <w:lvlJc w:val="left"/>
@@ -11232,6 +11394,98 @@
       <w:rPr>
         <w:u w:val="none"/>
       </w:rPr>
+    </w:lvl>
+  </w:abstractNum>
+  <w:abstractNum w:abstractNumId="9">
+    <w:lvl w:ilvl="0">
+      <w:start w:val="1"/>
+      <w:numFmt w:val="decimal"/>
+      <w:lvlText w:val="%1."/>
+      <w:lvlJc w:val="left"/>
+      <w:pPr>
+        <w:ind w:left="432" w:hanging="432"/>
+      </w:pPr>
+      <w:rPr/>
+    </w:lvl>
+    <w:lvl w:ilvl="1">
+      <w:start w:val="1"/>
+      <w:numFmt w:val="decimal"/>
+      <w:lvlText w:val=" %1.%2 "/>
+      <w:lvlJc w:val="left"/>
+      <w:pPr>
+        <w:ind w:left="576" w:hanging="576"/>
+      </w:pPr>
+      <w:rPr/>
+    </w:lvl>
+    <w:lvl w:ilvl="2">
+      <w:start w:val="1"/>
+      <w:numFmt w:val="decimal"/>
+      <w:lvlText w:val=" %1.%2.%3 "/>
+      <w:lvlJc w:val="left"/>
+      <w:pPr>
+        <w:ind w:left="720" w:hanging="720"/>
+      </w:pPr>
+      <w:rPr/>
+    </w:lvl>
+    <w:lvl w:ilvl="3">
+      <w:start w:val="1"/>
+      <w:numFmt w:val="decimal"/>
+      <w:lvlText w:val=" %1.%2.%3.%4 "/>
+      <w:lvlJc w:val="left"/>
+      <w:pPr>
+        <w:ind w:left="864" w:hanging="864"/>
+      </w:pPr>
+      <w:rPr/>
+    </w:lvl>
+    <w:lvl w:ilvl="4">
+      <w:start w:val="1"/>
+      <w:numFmt w:val="decimal"/>
+      <w:lvlText w:val=" %1.%2.%3.%4.%5 "/>
+      <w:lvlJc w:val="left"/>
+      <w:pPr>
+        <w:ind w:left="1008.0000000000001" w:hanging="1008.0000000000001"/>
+      </w:pPr>
+      <w:rPr/>
+    </w:lvl>
+    <w:lvl w:ilvl="5">
+      <w:start w:val="1"/>
+      <w:numFmt w:val="decimal"/>
+      <w:lvlText w:val=" %1.%2.%3.%4.%5.%6 "/>
+      <w:lvlJc w:val="left"/>
+      <w:pPr>
+        <w:ind w:left="1152" w:hanging="1152"/>
+      </w:pPr>
+      <w:rPr/>
+    </w:lvl>
+    <w:lvl w:ilvl="6">
+      <w:start w:val="1"/>
+      <w:numFmt w:val="decimal"/>
+      <w:lvlText w:val=" %1.%2.%3.%4.%5.%6.%7 "/>
+      <w:lvlJc w:val="left"/>
+      <w:pPr>
+        <w:ind w:left="1296" w:hanging="1296"/>
+      </w:pPr>
+      <w:rPr/>
+    </w:lvl>
+    <w:lvl w:ilvl="7">
+      <w:start w:val="1"/>
+      <w:numFmt w:val="decimal"/>
+      <w:lvlText w:val=" %1.%2.%3.%4.%5.%6.%7.%8 "/>
+      <w:lvlJc w:val="left"/>
+      <w:pPr>
+        <w:ind w:left="1440" w:hanging="1440"/>
+      </w:pPr>
+      <w:rPr/>
+    </w:lvl>
+    <w:lvl w:ilvl="8">
+      <w:start w:val="1"/>
+      <w:numFmt w:val="decimal"/>
+      <w:lvlText w:val=" %1.%2.%3.%4.%5.%6.%7.%8.%9 "/>
+      <w:lvlJc w:val="left"/>
+      <w:pPr>
+        <w:ind w:left="1584" w:hanging="1584"/>
+      </w:pPr>
+      <w:rPr/>
     </w:lvl>
   </w:abstractNum>
   <w:abstractNum w:abstractNumId="10">
@@ -11509,11 +11763,19 @@
       </w:pPr>
     </w:pPrDefault>
   </w:docDefaults>
+  <w:style w:type="table" w:styleId="TableNormal" w:default="1">
+    <w:name w:val="TableNormal"/>
+    <w:tblPr>
+      <w:tblCellMar>
+        <w:top w:w="100.0" w:type="dxa"/>
+        <w:left w:w="100.0" w:type="dxa"/>
+        <w:bottom w:w="100.0" w:type="dxa"/>
+        <w:right w:w="100.0" w:type="dxa"/>
+      </w:tblCellMar>
+    </w:tblPr>
+  </w:style>
   <w:style w:type="paragraph" w:styleId="Normal" w:default="1">
     <w:name w:val="normal"/>
-  </w:style>
-  <w:style w:type="table" w:styleId="TableNormal" w:default="1">
-    <w:name w:val="Table Normal"/>
   </w:style>
   <w:style w:type="paragraph" w:styleId="Heading1">
     <w:name w:val="heading 1"/>
@@ -11561,6 +11823,7 @@
     <w:rPr>
       <w:rFonts w:ascii="Arial" w:cs="Arial" w:eastAsia="Arial" w:hAnsi="Arial"/>
       <w:b w:val="0"/>
+      <w:bCs w:val="0"/>
       <w:smallCaps w:val="0"/>
       <w:color w:val="669966"/>
       <w:sz w:val="22"/>
@@ -11581,7 +11844,9 @@
     <w:rPr>
       <w:rFonts w:ascii="Arial" w:cs="Arial" w:eastAsia="Arial" w:hAnsi="Arial"/>
       <w:b w:val="1"/>
+      <w:bCs w:val="1"/>
       <w:i w:val="1"/>
+      <w:iCs w:val="1"/>
       <w:smallCaps w:val="0"/>
       <w:sz w:val="21"/>
       <w:szCs w:val="21"/>
@@ -11602,6 +11867,7 @@
     <w:rPr>
       <w:rFonts w:ascii="Arial" w:cs="Arial" w:eastAsia="Arial" w:hAnsi="Arial"/>
       <w:b w:val="1"/>
+      <w:bCs w:val="1"/>
       <w:smallCaps w:val="1"/>
       <w:sz w:val="24"/>
       <w:szCs w:val="24"/>
@@ -11619,6 +11885,7 @@
     </w:pPr>
     <w:rPr>
       <w:b w:val="1"/>
+      <w:bCs w:val="1"/>
       <w:sz w:val="20"/>
       <w:szCs w:val="20"/>
     </w:rPr>
@@ -11635,6 +11902,7 @@
     </w:pPr>
     <w:rPr>
       <w:b w:val="1"/>
+      <w:bCs w:val="1"/>
       <w:sz w:val="72"/>
       <w:szCs w:val="72"/>
     </w:rPr>
@@ -11652,6 +11920,7 @@
     <w:rPr>
       <w:rFonts w:ascii="Georgia" w:cs="Georgia" w:eastAsia="Georgia" w:hAnsi="Georgia"/>
       <w:i w:val="1"/>
+      <w:iCs w:val="1"/>
       <w:color w:val="666666"/>
       <w:sz w:val="48"/>
       <w:szCs w:val="48"/>
@@ -11662,12 +11931,6 @@
     <w:tblPr>
       <w:tblStyleRowBandSize w:val="1"/>
       <w:tblStyleColBandSize w:val="1"/>
-      <w:tblCellMar>
-        <w:top w:w="100.0" w:type="dxa"/>
-        <w:left w:w="100.0" w:type="dxa"/>
-        <w:bottom w:w="100.0" w:type="dxa"/>
-        <w:right w:w="100.0" w:type="dxa"/>
-      </w:tblCellMar>
     </w:tblPr>
   </w:style>
   <w:style w:type="table" w:styleId="Table2">
@@ -11675,12 +11938,6 @@
     <w:tblPr>
       <w:tblStyleRowBandSize w:val="1"/>
       <w:tblStyleColBandSize w:val="1"/>
-      <w:tblCellMar>
-        <w:top w:w="100.0" w:type="dxa"/>
-        <w:left w:w="100.0" w:type="dxa"/>
-        <w:bottom w:w="100.0" w:type="dxa"/>
-        <w:right w:w="100.0" w:type="dxa"/>
-      </w:tblCellMar>
     </w:tblPr>
   </w:style>
   <w:style w:type="table" w:styleId="Table3">
@@ -11688,12 +11945,6 @@
     <w:tblPr>
       <w:tblStyleRowBandSize w:val="1"/>
       <w:tblStyleColBandSize w:val="1"/>
-      <w:tblCellMar>
-        <w:top w:w="100.0" w:type="dxa"/>
-        <w:left w:w="100.0" w:type="dxa"/>
-        <w:bottom w:w="100.0" w:type="dxa"/>
-        <w:right w:w="100.0" w:type="dxa"/>
-      </w:tblCellMar>
     </w:tblPr>
   </w:style>
   <w:style w:type="table" w:styleId="Table4">
@@ -11701,12 +11952,6 @@
     <w:tblPr>
       <w:tblStyleRowBandSize w:val="1"/>
       <w:tblStyleColBandSize w:val="1"/>
-      <w:tblCellMar>
-        <w:top w:w="100.0" w:type="dxa"/>
-        <w:left w:w="100.0" w:type="dxa"/>
-        <w:bottom w:w="100.0" w:type="dxa"/>
-        <w:right w:w="100.0" w:type="dxa"/>
-      </w:tblCellMar>
     </w:tblPr>
   </w:style>
   <w:style w:type="table" w:styleId="Table5">
@@ -11714,12 +11959,6 @@
     <w:tblPr>
       <w:tblStyleRowBandSize w:val="1"/>
       <w:tblStyleColBandSize w:val="1"/>
-      <w:tblCellMar>
-        <w:top w:w="100.0" w:type="dxa"/>
-        <w:left w:w="100.0" w:type="dxa"/>
-        <w:bottom w:w="100.0" w:type="dxa"/>
-        <w:right w:w="100.0" w:type="dxa"/>
-      </w:tblCellMar>
     </w:tblPr>
   </w:style>
   <w:style w:type="table" w:styleId="Table6">
@@ -11727,12 +11966,6 @@
     <w:tblPr>
       <w:tblStyleRowBandSize w:val="1"/>
       <w:tblStyleColBandSize w:val="1"/>
-      <w:tblCellMar>
-        <w:top w:w="100.0" w:type="dxa"/>
-        <w:left w:w="100.0" w:type="dxa"/>
-        <w:bottom w:w="100.0" w:type="dxa"/>
-        <w:right w:w="100.0" w:type="dxa"/>
-      </w:tblCellMar>
     </w:tblPr>
   </w:style>
   <w:style w:type="table" w:styleId="Table7">
@@ -11740,12 +11973,6 @@
     <w:tblPr>
       <w:tblStyleRowBandSize w:val="1"/>
       <w:tblStyleColBandSize w:val="1"/>
-      <w:tblCellMar>
-        <w:top w:w="100.0" w:type="dxa"/>
-        <w:left w:w="100.0" w:type="dxa"/>
-        <w:bottom w:w="100.0" w:type="dxa"/>
-        <w:right w:w="100.0" w:type="dxa"/>
-      </w:tblCellMar>
     </w:tblPr>
   </w:style>
   <w:style w:type="table" w:styleId="Table8">
@@ -11753,12 +11980,6 @@
     <w:tblPr>
       <w:tblStyleRowBandSize w:val="1"/>
       <w:tblStyleColBandSize w:val="1"/>
-      <w:tblCellMar>
-        <w:top w:w="100.0" w:type="dxa"/>
-        <w:left w:w="100.0" w:type="dxa"/>
-        <w:bottom w:w="100.0" w:type="dxa"/>
-        <w:right w:w="100.0" w:type="dxa"/>
-      </w:tblCellMar>
     </w:tblPr>
   </w:style>
   <w:style w:type="table" w:styleId="Table9">
@@ -11766,12 +11987,6 @@
     <w:tblPr>
       <w:tblStyleRowBandSize w:val="1"/>
       <w:tblStyleColBandSize w:val="1"/>
-      <w:tblCellMar>
-        <w:top w:w="100.0" w:type="dxa"/>
-        <w:left w:w="100.0" w:type="dxa"/>
-        <w:bottom w:w="100.0" w:type="dxa"/>
-        <w:right w:w="100.0" w:type="dxa"/>
-      </w:tblCellMar>
     </w:tblPr>
   </w:style>
   <w:style w:type="table" w:styleId="Table10">
@@ -11779,12 +11994,6 @@
     <w:tblPr>
       <w:tblStyleRowBandSize w:val="1"/>
       <w:tblStyleColBandSize w:val="1"/>
-      <w:tblCellMar>
-        <w:top w:w="100.0" w:type="dxa"/>
-        <w:left w:w="100.0" w:type="dxa"/>
-        <w:bottom w:w="100.0" w:type="dxa"/>
-        <w:right w:w="100.0" w:type="dxa"/>
-      </w:tblCellMar>
     </w:tblPr>
   </w:style>
   <w:style w:type="table" w:styleId="Table11">
@@ -11792,12 +12001,6 @@
     <w:tblPr>
       <w:tblStyleRowBandSize w:val="1"/>
       <w:tblStyleColBandSize w:val="1"/>
-      <w:tblCellMar>
-        <w:top w:w="100.0" w:type="dxa"/>
-        <w:left w:w="100.0" w:type="dxa"/>
-        <w:bottom w:w="100.0" w:type="dxa"/>
-        <w:right w:w="100.0" w:type="dxa"/>
-      </w:tblCellMar>
     </w:tblPr>
   </w:style>
   <w:style w:type="table" w:styleId="Table12">
@@ -11805,12 +12008,6 @@
     <w:tblPr>
       <w:tblStyleRowBandSize w:val="1"/>
       <w:tblStyleColBandSize w:val="1"/>
-      <w:tblCellMar>
-        <w:top w:w="100.0" w:type="dxa"/>
-        <w:left w:w="100.0" w:type="dxa"/>
-        <w:bottom w:w="100.0" w:type="dxa"/>
-        <w:right w:w="100.0" w:type="dxa"/>
-      </w:tblCellMar>
     </w:tblPr>
   </w:style>
   <w:style w:type="table" w:styleId="Table13">
@@ -11818,12 +12015,6 @@
     <w:tblPr>
       <w:tblStyleRowBandSize w:val="1"/>
       <w:tblStyleColBandSize w:val="1"/>
-      <w:tblCellMar>
-        <w:top w:w="100.0" w:type="dxa"/>
-        <w:left w:w="100.0" w:type="dxa"/>
-        <w:bottom w:w="100.0" w:type="dxa"/>
-        <w:right w:w="100.0" w:type="dxa"/>
-      </w:tblCellMar>
     </w:tblPr>
   </w:style>
   <w:style w:type="table" w:styleId="Table14">
@@ -11831,12 +12022,6 @@
     <w:tblPr>
       <w:tblStyleRowBandSize w:val="1"/>
       <w:tblStyleColBandSize w:val="1"/>
-      <w:tblCellMar>
-        <w:top w:w="100.0" w:type="dxa"/>
-        <w:left w:w="100.0" w:type="dxa"/>
-        <w:bottom w:w="100.0" w:type="dxa"/>
-        <w:right w:w="100.0" w:type="dxa"/>
-      </w:tblCellMar>
     </w:tblPr>
   </w:style>
   <w:style w:type="table" w:styleId="Table15">
@@ -11844,12 +12029,6 @@
     <w:tblPr>
       <w:tblStyleRowBandSize w:val="1"/>
       <w:tblStyleColBandSize w:val="1"/>
-      <w:tblCellMar>
-        <w:top w:w="100.0" w:type="dxa"/>
-        <w:left w:w="100.0" w:type="dxa"/>
-        <w:bottom w:w="100.0" w:type="dxa"/>
-        <w:right w:w="100.0" w:type="dxa"/>
-      </w:tblCellMar>
     </w:tblPr>
   </w:style>
   <w:style w:type="table" w:styleId="Table16">
@@ -11857,12 +12036,6 @@
     <w:tblPr>
       <w:tblStyleRowBandSize w:val="1"/>
       <w:tblStyleColBandSize w:val="1"/>
-      <w:tblCellMar>
-        <w:top w:w="100.0" w:type="dxa"/>
-        <w:left w:w="100.0" w:type="dxa"/>
-        <w:bottom w:w="100.0" w:type="dxa"/>
-        <w:right w:w="100.0" w:type="dxa"/>
-      </w:tblCellMar>
     </w:tblPr>
   </w:style>
   <w:style w:type="table" w:styleId="Table17">
@@ -11870,12 +12043,6 @@
     <w:tblPr>
       <w:tblStyleRowBandSize w:val="1"/>
       <w:tblStyleColBandSize w:val="1"/>
-      <w:tblCellMar>
-        <w:top w:w="100.0" w:type="dxa"/>
-        <w:left w:w="100.0" w:type="dxa"/>
-        <w:bottom w:w="100.0" w:type="dxa"/>
-        <w:right w:w="100.0" w:type="dxa"/>
-      </w:tblCellMar>
     </w:tblPr>
   </w:style>
   <w:style w:type="table" w:styleId="Table18">
@@ -11883,12 +12050,6 @@
     <w:tblPr>
       <w:tblStyleRowBandSize w:val="1"/>
       <w:tblStyleColBandSize w:val="1"/>
-      <w:tblCellMar>
-        <w:top w:w="100.0" w:type="dxa"/>
-        <w:left w:w="100.0" w:type="dxa"/>
-        <w:bottom w:w="100.0" w:type="dxa"/>
-        <w:right w:w="100.0" w:type="dxa"/>
-      </w:tblCellMar>
     </w:tblPr>
   </w:style>
   <w:style w:type="table" w:styleId="Table19">
@@ -11896,12 +12057,6 @@
     <w:tblPr>
       <w:tblStyleRowBandSize w:val="1"/>
       <w:tblStyleColBandSize w:val="1"/>
-      <w:tblCellMar>
-        <w:top w:w="100.0" w:type="dxa"/>
-        <w:left w:w="100.0" w:type="dxa"/>
-        <w:bottom w:w="100.0" w:type="dxa"/>
-        <w:right w:w="100.0" w:type="dxa"/>
-      </w:tblCellMar>
     </w:tblPr>
   </w:style>
   <w:style w:type="table" w:styleId="Table20">
@@ -11909,12 +12064,6 @@
     <w:tblPr>
       <w:tblStyleRowBandSize w:val="1"/>
       <w:tblStyleColBandSize w:val="1"/>
-      <w:tblCellMar>
-        <w:top w:w="100.0" w:type="dxa"/>
-        <w:left w:w="100.0" w:type="dxa"/>
-        <w:bottom w:w="100.0" w:type="dxa"/>
-        <w:right w:w="100.0" w:type="dxa"/>
-      </w:tblCellMar>
     </w:tblPr>
   </w:style>
   <w:style w:type="table" w:styleId="Table21">
@@ -11922,12 +12071,6 @@
     <w:tblPr>
       <w:tblStyleRowBandSize w:val="1"/>
       <w:tblStyleColBandSize w:val="1"/>
-      <w:tblCellMar>
-        <w:top w:w="100.0" w:type="dxa"/>
-        <w:left w:w="100.0" w:type="dxa"/>
-        <w:bottom w:w="100.0" w:type="dxa"/>
-        <w:right w:w="100.0" w:type="dxa"/>
-      </w:tblCellMar>
     </w:tblPr>
   </w:style>
   <w:style w:type="table" w:styleId="Table22">
@@ -11935,12 +12078,6 @@
     <w:tblPr>
       <w:tblStyleRowBandSize w:val="1"/>
       <w:tblStyleColBandSize w:val="1"/>
-      <w:tblCellMar>
-        <w:top w:w="100.0" w:type="dxa"/>
-        <w:left w:w="100.0" w:type="dxa"/>
-        <w:bottom w:w="100.0" w:type="dxa"/>
-        <w:right w:w="100.0" w:type="dxa"/>
-      </w:tblCellMar>
     </w:tblPr>
   </w:style>
   <w:style w:type="table" w:styleId="Table23">
@@ -11948,12 +12085,6 @@
     <w:tblPr>
       <w:tblStyleRowBandSize w:val="1"/>
       <w:tblStyleColBandSize w:val="1"/>
-      <w:tblCellMar>
-        <w:top w:w="100.0" w:type="dxa"/>
-        <w:left w:w="100.0" w:type="dxa"/>
-        <w:bottom w:w="100.0" w:type="dxa"/>
-        <w:right w:w="100.0" w:type="dxa"/>
-      </w:tblCellMar>
     </w:tblPr>
   </w:style>
   <w:style w:type="table" w:styleId="Table24">
@@ -11961,12 +12092,6 @@
     <w:tblPr>
       <w:tblStyleRowBandSize w:val="1"/>
       <w:tblStyleColBandSize w:val="1"/>
-      <w:tblCellMar>
-        <w:top w:w="100.0" w:type="dxa"/>
-        <w:left w:w="100.0" w:type="dxa"/>
-        <w:bottom w:w="100.0" w:type="dxa"/>
-        <w:right w:w="100.0" w:type="dxa"/>
-      </w:tblCellMar>
     </w:tblPr>
   </w:style>
   <w:style w:type="table" w:styleId="Table25">
@@ -11974,12 +12099,6 @@
     <w:tblPr>
       <w:tblStyleRowBandSize w:val="1"/>
       <w:tblStyleColBandSize w:val="1"/>
-      <w:tblCellMar>
-        <w:top w:w="100.0" w:type="dxa"/>
-        <w:left w:w="100.0" w:type="dxa"/>
-        <w:bottom w:w="100.0" w:type="dxa"/>
-        <w:right w:w="100.0" w:type="dxa"/>
-      </w:tblCellMar>
     </w:tblPr>
   </w:style>
   <w:style w:type="table" w:styleId="Table26">
@@ -11987,12 +12106,6 @@
     <w:tblPr>
       <w:tblStyleRowBandSize w:val="1"/>
       <w:tblStyleColBandSize w:val="1"/>
-      <w:tblCellMar>
-        <w:top w:w="100.0" w:type="dxa"/>
-        <w:left w:w="100.0" w:type="dxa"/>
-        <w:bottom w:w="100.0" w:type="dxa"/>
-        <w:right w:w="100.0" w:type="dxa"/>
-      </w:tblCellMar>
     </w:tblPr>
   </w:style>
   <w:style w:type="table" w:styleId="Table27">
@@ -12000,12 +12113,6 @@
     <w:tblPr>
       <w:tblStyleRowBandSize w:val="1"/>
       <w:tblStyleColBandSize w:val="1"/>
-      <w:tblCellMar>
-        <w:top w:w="100.0" w:type="dxa"/>
-        <w:left w:w="100.0" w:type="dxa"/>
-        <w:bottom w:w="100.0" w:type="dxa"/>
-        <w:right w:w="100.0" w:type="dxa"/>
-      </w:tblCellMar>
     </w:tblPr>
   </w:style>
   <w:style w:type="table" w:styleId="Table28">
@@ -12013,12 +12120,6 @@
     <w:tblPr>
       <w:tblStyleRowBandSize w:val="1"/>
       <w:tblStyleColBandSize w:val="1"/>
-      <w:tblCellMar>
-        <w:top w:w="100.0" w:type="dxa"/>
-        <w:left w:w="100.0" w:type="dxa"/>
-        <w:bottom w:w="100.0" w:type="dxa"/>
-        <w:right w:w="100.0" w:type="dxa"/>
-      </w:tblCellMar>
     </w:tblPr>
   </w:style>
   <w:style w:type="table" w:styleId="Table29">
@@ -12026,12 +12127,6 @@
     <w:tblPr>
       <w:tblStyleRowBandSize w:val="1"/>
       <w:tblStyleColBandSize w:val="1"/>
-      <w:tblCellMar>
-        <w:top w:w="100.0" w:type="dxa"/>
-        <w:left w:w="100.0" w:type="dxa"/>
-        <w:bottom w:w="100.0" w:type="dxa"/>
-        <w:right w:w="100.0" w:type="dxa"/>
-      </w:tblCellMar>
     </w:tblPr>
   </w:style>
   <w:style w:type="table" w:styleId="Table30">
@@ -12039,12 +12134,6 @@
     <w:tblPr>
       <w:tblStyleRowBandSize w:val="1"/>
       <w:tblStyleColBandSize w:val="1"/>
-      <w:tblCellMar>
-        <w:top w:w="100.0" w:type="dxa"/>
-        <w:left w:w="100.0" w:type="dxa"/>
-        <w:bottom w:w="100.0" w:type="dxa"/>
-        <w:right w:w="100.0" w:type="dxa"/>
-      </w:tblCellMar>
     </w:tblPr>
   </w:style>
   <w:style w:type="table" w:styleId="Table31">
@@ -12052,12 +12141,6 @@
     <w:tblPr>
       <w:tblStyleRowBandSize w:val="1"/>
       <w:tblStyleColBandSize w:val="1"/>
-      <w:tblCellMar>
-        <w:top w:w="100.0" w:type="dxa"/>
-        <w:left w:w="100.0" w:type="dxa"/>
-        <w:bottom w:w="100.0" w:type="dxa"/>
-        <w:right w:w="100.0" w:type="dxa"/>
-      </w:tblCellMar>
     </w:tblPr>
   </w:style>
   <w:style w:type="table" w:styleId="Table32">
@@ -12065,12 +12148,6 @@
     <w:tblPr>
       <w:tblStyleRowBandSize w:val="1"/>
       <w:tblStyleColBandSize w:val="1"/>
-      <w:tblCellMar>
-        <w:top w:w="100.0" w:type="dxa"/>
-        <w:left w:w="100.0" w:type="dxa"/>
-        <w:bottom w:w="100.0" w:type="dxa"/>
-        <w:right w:w="100.0" w:type="dxa"/>
-      </w:tblCellMar>
     </w:tblPr>
   </w:style>
   <w:style w:type="table" w:styleId="Table33">
@@ -12078,12 +12155,6 @@
     <w:tblPr>
       <w:tblStyleRowBandSize w:val="1"/>
       <w:tblStyleColBandSize w:val="1"/>
-      <w:tblCellMar>
-        <w:top w:w="100.0" w:type="dxa"/>
-        <w:left w:w="100.0" w:type="dxa"/>
-        <w:bottom w:w="100.0" w:type="dxa"/>
-        <w:right w:w="100.0" w:type="dxa"/>
-      </w:tblCellMar>
     </w:tblPr>
   </w:style>
   <w:style w:type="table" w:styleId="Table34">
@@ -12091,12 +12162,6 @@
     <w:tblPr>
       <w:tblStyleRowBandSize w:val="1"/>
       <w:tblStyleColBandSize w:val="1"/>
-      <w:tblCellMar>
-        <w:top w:w="100.0" w:type="dxa"/>
-        <w:left w:w="100.0" w:type="dxa"/>
-        <w:bottom w:w="100.0" w:type="dxa"/>
-        <w:right w:w="100.0" w:type="dxa"/>
-      </w:tblCellMar>
     </w:tblPr>
   </w:style>
   <w:style w:type="table" w:styleId="Table35">
@@ -12104,12 +12169,6 @@
     <w:tblPr>
       <w:tblStyleRowBandSize w:val="1"/>
       <w:tblStyleColBandSize w:val="1"/>
-      <w:tblCellMar>
-        <w:top w:w="100.0" w:type="dxa"/>
-        <w:left w:w="100.0" w:type="dxa"/>
-        <w:bottom w:w="100.0" w:type="dxa"/>
-        <w:right w:w="100.0" w:type="dxa"/>
-      </w:tblCellMar>
     </w:tblPr>
   </w:style>
   <w:style w:type="table" w:styleId="Table36">
@@ -12117,12 +12176,6 @@
     <w:tblPr>
       <w:tblStyleRowBandSize w:val="1"/>
       <w:tblStyleColBandSize w:val="1"/>
-      <w:tblCellMar>
-        <w:top w:w="100.0" w:type="dxa"/>
-        <w:left w:w="100.0" w:type="dxa"/>
-        <w:bottom w:w="100.0" w:type="dxa"/>
-        <w:right w:w="100.0" w:type="dxa"/>
-      </w:tblCellMar>
     </w:tblPr>
   </w:style>
   <w:style w:type="table" w:styleId="Table37">
@@ -12130,12 +12183,6 @@
     <w:tblPr>
       <w:tblStyleRowBandSize w:val="1"/>
       <w:tblStyleColBandSize w:val="1"/>
-      <w:tblCellMar>
-        <w:top w:w="100.0" w:type="dxa"/>
-        <w:left w:w="100.0" w:type="dxa"/>
-        <w:bottom w:w="100.0" w:type="dxa"/>
-        <w:right w:w="100.0" w:type="dxa"/>
-      </w:tblCellMar>
     </w:tblPr>
   </w:style>
   <w:style w:type="table" w:styleId="Table38">
@@ -12143,12 +12190,6 @@
     <w:tblPr>
       <w:tblStyleRowBandSize w:val="1"/>
       <w:tblStyleColBandSize w:val="1"/>
-      <w:tblCellMar>
-        <w:top w:w="100.0" w:type="dxa"/>
-        <w:left w:w="100.0" w:type="dxa"/>
-        <w:bottom w:w="100.0" w:type="dxa"/>
-        <w:right w:w="100.0" w:type="dxa"/>
-      </w:tblCellMar>
     </w:tblPr>
   </w:style>
   <w:style w:type="table" w:styleId="Table39">
@@ -12156,12 +12197,6 @@
     <w:tblPr>
       <w:tblStyleRowBandSize w:val="1"/>
       <w:tblStyleColBandSize w:val="1"/>
-      <w:tblCellMar>
-        <w:top w:w="100.0" w:type="dxa"/>
-        <w:left w:w="100.0" w:type="dxa"/>
-        <w:bottom w:w="100.0" w:type="dxa"/>
-        <w:right w:w="100.0" w:type="dxa"/>
-      </w:tblCellMar>
     </w:tblPr>
   </w:style>
   <w:style w:type="table" w:styleId="Table40">
@@ -12169,12 +12204,6 @@
     <w:tblPr>
       <w:tblStyleRowBandSize w:val="1"/>
       <w:tblStyleColBandSize w:val="1"/>
-      <w:tblCellMar>
-        <w:top w:w="100.0" w:type="dxa"/>
-        <w:left w:w="100.0" w:type="dxa"/>
-        <w:bottom w:w="100.0" w:type="dxa"/>
-        <w:right w:w="100.0" w:type="dxa"/>
-      </w:tblCellMar>
     </w:tblPr>
   </w:style>
   <w:style w:type="table" w:styleId="Table41">
@@ -12182,12 +12211,6 @@
     <w:tblPr>
       <w:tblStyleRowBandSize w:val="1"/>
       <w:tblStyleColBandSize w:val="1"/>
-      <w:tblCellMar>
-        <w:top w:w="100.0" w:type="dxa"/>
-        <w:left w:w="100.0" w:type="dxa"/>
-        <w:bottom w:w="100.0" w:type="dxa"/>
-        <w:right w:w="100.0" w:type="dxa"/>
-      </w:tblCellMar>
     </w:tblPr>
   </w:style>
   <w:style w:type="table" w:styleId="Table42">
@@ -12195,12 +12218,6 @@
     <w:tblPr>
       <w:tblStyleRowBandSize w:val="1"/>
       <w:tblStyleColBandSize w:val="1"/>
-      <w:tblCellMar>
-        <w:top w:w="100.0" w:type="dxa"/>
-        <w:left w:w="100.0" w:type="dxa"/>
-        <w:bottom w:w="100.0" w:type="dxa"/>
-        <w:right w:w="100.0" w:type="dxa"/>
-      </w:tblCellMar>
     </w:tblPr>
   </w:style>
   <w:style w:type="table" w:styleId="Table43">
@@ -12208,12 +12225,6 @@
     <w:tblPr>
       <w:tblStyleRowBandSize w:val="1"/>
       <w:tblStyleColBandSize w:val="1"/>
-      <w:tblCellMar>
-        <w:top w:w="100.0" w:type="dxa"/>
-        <w:left w:w="100.0" w:type="dxa"/>
-        <w:bottom w:w="100.0" w:type="dxa"/>
-        <w:right w:w="100.0" w:type="dxa"/>
-      </w:tblCellMar>
     </w:tblPr>
   </w:style>
   <w:style w:type="table" w:styleId="Table44">
@@ -12221,12 +12232,6 @@
     <w:tblPr>
       <w:tblStyleRowBandSize w:val="1"/>
       <w:tblStyleColBandSize w:val="1"/>
-      <w:tblCellMar>
-        <w:top w:w="100.0" w:type="dxa"/>
-        <w:left w:w="100.0" w:type="dxa"/>
-        <w:bottom w:w="100.0" w:type="dxa"/>
-        <w:right w:w="100.0" w:type="dxa"/>
-      </w:tblCellMar>
     </w:tblPr>
   </w:style>
   <w:style w:type="table" w:styleId="Table45">
@@ -12234,12 +12239,6 @@
     <w:tblPr>
       <w:tblStyleRowBandSize w:val="1"/>
       <w:tblStyleColBandSize w:val="1"/>
-      <w:tblCellMar>
-        <w:top w:w="100.0" w:type="dxa"/>
-        <w:left w:w="100.0" w:type="dxa"/>
-        <w:bottom w:w="100.0" w:type="dxa"/>
-        <w:right w:w="100.0" w:type="dxa"/>
-      </w:tblCellMar>
     </w:tblPr>
   </w:style>
   <w:style w:type="table" w:styleId="Table46">
@@ -12247,12 +12246,6 @@
     <w:tblPr>
       <w:tblStyleRowBandSize w:val="1"/>
       <w:tblStyleColBandSize w:val="1"/>
-      <w:tblCellMar>
-        <w:top w:w="100.0" w:type="dxa"/>
-        <w:left w:w="100.0" w:type="dxa"/>
-        <w:bottom w:w="100.0" w:type="dxa"/>
-        <w:right w:w="100.0" w:type="dxa"/>
-      </w:tblCellMar>
     </w:tblPr>
   </w:style>
   <w:style w:type="table" w:styleId="Table47">
@@ -12260,12 +12253,6 @@
     <w:tblPr>
       <w:tblStyleRowBandSize w:val="1"/>
       <w:tblStyleColBandSize w:val="1"/>
-      <w:tblCellMar>
-        <w:top w:w="100.0" w:type="dxa"/>
-        <w:left w:w="100.0" w:type="dxa"/>
-        <w:bottom w:w="100.0" w:type="dxa"/>
-        <w:right w:w="100.0" w:type="dxa"/>
-      </w:tblCellMar>
     </w:tblPr>
   </w:style>
   <w:style w:type="table" w:styleId="Table48">
@@ -12273,12 +12260,6 @@
     <w:tblPr>
       <w:tblStyleRowBandSize w:val="1"/>
       <w:tblStyleColBandSize w:val="1"/>
-      <w:tblCellMar>
-        <w:top w:w="100.0" w:type="dxa"/>
-        <w:left w:w="100.0" w:type="dxa"/>
-        <w:bottom w:w="100.0" w:type="dxa"/>
-        <w:right w:w="100.0" w:type="dxa"/>
-      </w:tblCellMar>
     </w:tblPr>
   </w:style>
   <w:style w:type="table" w:styleId="Table49">
@@ -12286,12 +12267,6 @@
     <w:tblPr>
       <w:tblStyleRowBandSize w:val="1"/>
       <w:tblStyleColBandSize w:val="1"/>
-      <w:tblCellMar>
-        <w:top w:w="100.0" w:type="dxa"/>
-        <w:left w:w="100.0" w:type="dxa"/>
-        <w:bottom w:w="100.0" w:type="dxa"/>
-        <w:right w:w="100.0" w:type="dxa"/>
-      </w:tblCellMar>
     </w:tblPr>
   </w:style>
   <w:style w:type="table" w:styleId="Table50">
@@ -12299,12 +12274,6 @@
     <w:tblPr>
       <w:tblStyleRowBandSize w:val="1"/>
       <w:tblStyleColBandSize w:val="1"/>
-      <w:tblCellMar>
-        <w:top w:w="100.0" w:type="dxa"/>
-        <w:left w:w="100.0" w:type="dxa"/>
-        <w:bottom w:w="100.0" w:type="dxa"/>
-        <w:right w:w="100.0" w:type="dxa"/>
-      </w:tblCellMar>
     </w:tblPr>
   </w:style>
   <w:style w:type="table" w:styleId="Table51">
@@ -12312,12 +12281,6 @@
     <w:tblPr>
       <w:tblStyleRowBandSize w:val="1"/>
       <w:tblStyleColBandSize w:val="1"/>
-      <w:tblCellMar>
-        <w:top w:w="100.0" w:type="dxa"/>
-        <w:left w:w="100.0" w:type="dxa"/>
-        <w:bottom w:w="100.0" w:type="dxa"/>
-        <w:right w:w="100.0" w:type="dxa"/>
-      </w:tblCellMar>
     </w:tblPr>
   </w:style>
 </w:styles>
